--- a/book/THESIS_250711_125702.docx
+++ b/book/THESIS_250711_125702.docx
@@ -2023,11 +2023,9 @@
         </w:rPr>
         <w:t xml:space="preserve"> </w:t>
       </w:r>
-      <w:proofErr w:type="gramStart"/>
       <w:r>
         <w:t>have</w:t>
       </w:r>
-      <w:proofErr w:type="gramEnd"/>
       <w:r>
         <w:rPr>
           <w:spacing w:val="-11"/>
@@ -4716,11 +4714,7 @@
           </w:pPr>
           <w:hyperlink w:anchor="_bookmark43" w:history="1">
             <w:r>
-              <w:t>Chapter</w:t>
-            </w:r>
-            <w:proofErr w:type="gramStart"/>
-            <w:r>
-              <w:t>4</w:t>
+              <w:t>Chapter4</w:t>
             </w:r>
             <w:r>
               <w:rPr>
@@ -4731,7 +4725,6 @@
             <w:r>
               <w:t>:</w:t>
             </w:r>
-            <w:proofErr w:type="gramEnd"/>
             <w:r>
               <w:rPr>
                 <w:spacing w:val="-9"/>
@@ -5439,11 +5432,7 @@
           </w:pPr>
           <w:hyperlink w:anchor="_bookmark69" w:history="1">
             <w:r>
-              <w:t>Chapter</w:t>
-            </w:r>
-            <w:proofErr w:type="gramStart"/>
-            <w:r>
-              <w:t>5</w:t>
+              <w:t>Chapter5</w:t>
             </w:r>
             <w:r>
               <w:rPr>
@@ -5454,7 +5443,6 @@
             <w:r>
               <w:t>:</w:t>
             </w:r>
-            <w:proofErr w:type="gramEnd"/>
             <w:r>
               <w:rPr>
                 <w:spacing w:val="-7"/>
@@ -5724,14 +5712,12 @@
           </w:rPr>
           <w:t xml:space="preserve"> </w:t>
         </w:r>
-        <w:proofErr w:type="gramStart"/>
         <w:r>
           <w:rPr>
             <w:sz w:val="21"/>
           </w:rPr>
           <w:t>1:collection</w:t>
         </w:r>
-        <w:proofErr w:type="gramEnd"/>
         <w:r>
           <w:rPr>
             <w:spacing w:val="-5"/>
@@ -5826,14 +5812,12 @@
           </w:rPr>
           <w:t xml:space="preserve"> </w:t>
         </w:r>
-        <w:proofErr w:type="gramStart"/>
         <w:r>
           <w:rPr>
             <w:sz w:val="21"/>
           </w:rPr>
           <w:t>2:Already</w:t>
         </w:r>
-        <w:proofErr w:type="gramEnd"/>
         <w:r>
           <w:rPr>
             <w:spacing w:val="-4"/>
@@ -5941,14 +5925,12 @@
           </w:rPr>
           <w:t xml:space="preserve"> </w:t>
         </w:r>
-        <w:proofErr w:type="gramStart"/>
         <w:r>
           <w:rPr>
             <w:sz w:val="21"/>
           </w:rPr>
           <w:t>3:Agile</w:t>
         </w:r>
-        <w:proofErr w:type="gramEnd"/>
         <w:r>
           <w:rPr>
             <w:spacing w:val="-5"/>
@@ -6004,19 +5986,11 @@
           </w:rPr>
           <w:t xml:space="preserve"> </w:t>
         </w:r>
-        <w:proofErr w:type="gramStart"/>
         <w:r>
           <w:rPr>
             <w:sz w:val="21"/>
           </w:rPr>
-          <w:t>4:E</w:t>
-        </w:r>
-        <w:proofErr w:type="gramEnd"/>
-        <w:r>
-          <w:rPr>
-            <w:sz w:val="21"/>
-          </w:rPr>
-          <w:t>-waste</w:t>
+          <w:t>4:E-waste</w:t>
         </w:r>
         <w:r>
           <w:rPr>
@@ -6073,14 +6047,12 @@
           </w:rPr>
           <w:t xml:space="preserve"> </w:t>
         </w:r>
-        <w:proofErr w:type="gramStart"/>
         <w:r>
           <w:rPr>
             <w:sz w:val="21"/>
           </w:rPr>
           <w:t>5:Case</w:t>
         </w:r>
-        <w:proofErr w:type="gramEnd"/>
         <w:r>
           <w:rPr>
             <w:spacing w:val="-5"/>
@@ -6223,14 +6195,12 @@
           </w:rPr>
           <w:t xml:space="preserve"> </w:t>
         </w:r>
-        <w:proofErr w:type="gramStart"/>
         <w:r>
           <w:rPr>
             <w:sz w:val="21"/>
           </w:rPr>
           <w:t>7:ERD</w:t>
         </w:r>
-        <w:proofErr w:type="gramEnd"/>
         <w:r>
           <w:rPr>
             <w:spacing w:val="-5"/>
@@ -6286,14 +6256,12 @@
           </w:rPr>
           <w:t xml:space="preserve"> </w:t>
         </w:r>
-        <w:proofErr w:type="gramStart"/>
         <w:r>
           <w:rPr>
             <w:sz w:val="21"/>
           </w:rPr>
           <w:t>8:company</w:t>
         </w:r>
-        <w:proofErr w:type="gramEnd"/>
         <w:r>
           <w:rPr>
             <w:spacing w:val="-4"/>
@@ -6349,14 +6317,12 @@
           </w:rPr>
           <w:t xml:space="preserve"> </w:t>
         </w:r>
-        <w:proofErr w:type="gramStart"/>
         <w:r>
           <w:rPr>
             <w:sz w:val="21"/>
           </w:rPr>
           <w:t>9:Citizen</w:t>
         </w:r>
-        <w:proofErr w:type="gramEnd"/>
         <w:r>
           <w:rPr>
             <w:spacing w:val="-7"/>
@@ -6412,14 +6378,12 @@
           </w:rPr>
           <w:t xml:space="preserve"> </w:t>
         </w:r>
-        <w:proofErr w:type="gramStart"/>
         <w:r>
           <w:rPr>
             <w:sz w:val="21"/>
           </w:rPr>
           <w:t>10:Admin</w:t>
         </w:r>
-        <w:proofErr w:type="gramEnd"/>
         <w:r>
           <w:rPr>
             <w:spacing w:val="-7"/>
@@ -6562,14 +6526,12 @@
           </w:rPr>
           <w:t xml:space="preserve"> </w:t>
         </w:r>
-        <w:proofErr w:type="gramStart"/>
         <w:r>
           <w:rPr>
             <w:sz w:val="21"/>
           </w:rPr>
           <w:t>12:Admin</w:t>
         </w:r>
-        <w:proofErr w:type="gramEnd"/>
         <w:r>
           <w:rPr>
             <w:spacing w:val="-7"/>
@@ -6625,14 +6587,12 @@
           </w:rPr>
           <w:t xml:space="preserve"> </w:t>
         </w:r>
-        <w:proofErr w:type="gramStart"/>
         <w:r>
           <w:rPr>
             <w:sz w:val="21"/>
           </w:rPr>
           <w:t>13:list</w:t>
         </w:r>
-        <w:proofErr w:type="gramEnd"/>
         <w:r>
           <w:rPr>
             <w:spacing w:val="-5"/>
@@ -6775,14 +6735,12 @@
           </w:rPr>
           <w:t xml:space="preserve"> </w:t>
         </w:r>
-        <w:proofErr w:type="gramStart"/>
         <w:r>
           <w:rPr>
             <w:sz w:val="21"/>
           </w:rPr>
           <w:t>16:excel</w:t>
         </w:r>
-        <w:proofErr w:type="gramEnd"/>
         <w:r>
           <w:rPr>
             <w:spacing w:val="-4"/>
@@ -6828,159 +6786,6 @@
     <w:p>
       <w:pPr>
         <w:pStyle w:val="BodyText"/>
-        <w:jc w:val="both"/>
-        <w:rPr>
-          <w:sz w:val="32"/>
-        </w:rPr>
-      </w:pPr>
-    </w:p>
-    <w:p>
-      <w:pPr>
-        <w:pStyle w:val="BodyText"/>
-        <w:jc w:val="both"/>
-        <w:rPr>
-          <w:sz w:val="32"/>
-        </w:rPr>
-      </w:pPr>
-    </w:p>
-    <w:p>
-      <w:pPr>
-        <w:pStyle w:val="BodyText"/>
-        <w:jc w:val="both"/>
-        <w:rPr>
-          <w:sz w:val="32"/>
-        </w:rPr>
-      </w:pPr>
-    </w:p>
-    <w:p>
-      <w:pPr>
-        <w:pStyle w:val="BodyText"/>
-        <w:jc w:val="both"/>
-        <w:rPr>
-          <w:sz w:val="32"/>
-        </w:rPr>
-      </w:pPr>
-    </w:p>
-    <w:p>
-      <w:pPr>
-        <w:pStyle w:val="BodyText"/>
-        <w:jc w:val="both"/>
-        <w:rPr>
-          <w:sz w:val="32"/>
-        </w:rPr>
-      </w:pPr>
-    </w:p>
-    <w:p>
-      <w:pPr>
-        <w:pStyle w:val="BodyText"/>
-        <w:jc w:val="both"/>
-        <w:rPr>
-          <w:sz w:val="32"/>
-        </w:rPr>
-      </w:pPr>
-    </w:p>
-    <w:p>
-      <w:pPr>
-        <w:pStyle w:val="BodyText"/>
-        <w:jc w:val="both"/>
-        <w:rPr>
-          <w:sz w:val="32"/>
-        </w:rPr>
-      </w:pPr>
-    </w:p>
-    <w:p>
-      <w:pPr>
-        <w:pStyle w:val="BodyText"/>
-        <w:jc w:val="both"/>
-        <w:rPr>
-          <w:sz w:val="32"/>
-        </w:rPr>
-      </w:pPr>
-    </w:p>
-    <w:p>
-      <w:pPr>
-        <w:pStyle w:val="BodyText"/>
-        <w:jc w:val="both"/>
-        <w:rPr>
-          <w:sz w:val="32"/>
-        </w:rPr>
-      </w:pPr>
-    </w:p>
-    <w:p>
-      <w:pPr>
-        <w:pStyle w:val="BodyText"/>
-        <w:jc w:val="both"/>
-        <w:rPr>
-          <w:sz w:val="32"/>
-        </w:rPr>
-      </w:pPr>
-    </w:p>
-    <w:p>
-      <w:pPr>
-        <w:pStyle w:val="BodyText"/>
-        <w:jc w:val="both"/>
-        <w:rPr>
-          <w:sz w:val="32"/>
-        </w:rPr>
-      </w:pPr>
-    </w:p>
-    <w:p>
-      <w:pPr>
-        <w:pStyle w:val="BodyText"/>
-        <w:jc w:val="both"/>
-        <w:rPr>
-          <w:sz w:val="32"/>
-        </w:rPr>
-      </w:pPr>
-    </w:p>
-    <w:p>
-      <w:pPr>
-        <w:pStyle w:val="BodyText"/>
-        <w:jc w:val="both"/>
-        <w:rPr>
-          <w:sz w:val="32"/>
-        </w:rPr>
-      </w:pPr>
-    </w:p>
-    <w:p>
-      <w:pPr>
-        <w:pStyle w:val="BodyText"/>
-        <w:jc w:val="both"/>
-        <w:rPr>
-          <w:sz w:val="32"/>
-        </w:rPr>
-      </w:pPr>
-    </w:p>
-    <w:p>
-      <w:pPr>
-        <w:pStyle w:val="BodyText"/>
-        <w:jc w:val="both"/>
-        <w:rPr>
-          <w:sz w:val="32"/>
-        </w:rPr>
-      </w:pPr>
-    </w:p>
-    <w:p>
-      <w:pPr>
-        <w:pStyle w:val="BodyText"/>
-        <w:jc w:val="both"/>
-        <w:rPr>
-          <w:sz w:val="32"/>
-        </w:rPr>
-      </w:pPr>
-    </w:p>
-    <w:p>
-      <w:pPr>
-        <w:pStyle w:val="BodyText"/>
-        <w:jc w:val="both"/>
-        <w:rPr>
-          <w:sz w:val="32"/>
-        </w:rPr>
-      </w:pPr>
-    </w:p>
-    <w:p>
-      <w:pPr>
-        <w:pStyle w:val="BodyText"/>
         <w:spacing w:before="284"/>
         <w:jc w:val="both"/>
         <w:rPr>
@@ -7659,196 +7464,6 @@
     </w:p>
     <w:p>
       <w:pPr>
-        <w:pStyle w:val="BodyText"/>
-        <w:jc w:val="both"/>
-        <w:rPr>
-          <w:sz w:val="28"/>
-        </w:rPr>
-      </w:pPr>
-    </w:p>
-    <w:p>
-      <w:pPr>
-        <w:pStyle w:val="BodyText"/>
-        <w:jc w:val="both"/>
-        <w:rPr>
-          <w:sz w:val="28"/>
-        </w:rPr>
-      </w:pPr>
-    </w:p>
-    <w:p>
-      <w:pPr>
-        <w:pStyle w:val="BodyText"/>
-        <w:jc w:val="both"/>
-        <w:rPr>
-          <w:sz w:val="28"/>
-        </w:rPr>
-      </w:pPr>
-    </w:p>
-    <w:p>
-      <w:pPr>
-        <w:pStyle w:val="BodyText"/>
-        <w:jc w:val="both"/>
-        <w:rPr>
-          <w:sz w:val="28"/>
-        </w:rPr>
-      </w:pPr>
-    </w:p>
-    <w:p>
-      <w:pPr>
-        <w:pStyle w:val="BodyText"/>
-        <w:jc w:val="both"/>
-        <w:rPr>
-          <w:sz w:val="28"/>
-        </w:rPr>
-      </w:pPr>
-    </w:p>
-    <w:p>
-      <w:pPr>
-        <w:pStyle w:val="BodyText"/>
-        <w:jc w:val="both"/>
-        <w:rPr>
-          <w:sz w:val="28"/>
-        </w:rPr>
-      </w:pPr>
-    </w:p>
-    <w:p>
-      <w:pPr>
-        <w:pStyle w:val="BodyText"/>
-        <w:jc w:val="both"/>
-        <w:rPr>
-          <w:sz w:val="28"/>
-        </w:rPr>
-      </w:pPr>
-    </w:p>
-    <w:p>
-      <w:pPr>
-        <w:pStyle w:val="BodyText"/>
-        <w:jc w:val="both"/>
-        <w:rPr>
-          <w:sz w:val="28"/>
-        </w:rPr>
-      </w:pPr>
-    </w:p>
-    <w:p>
-      <w:pPr>
-        <w:pStyle w:val="BodyText"/>
-        <w:jc w:val="both"/>
-        <w:rPr>
-          <w:sz w:val="28"/>
-        </w:rPr>
-      </w:pPr>
-    </w:p>
-    <w:p>
-      <w:pPr>
-        <w:pStyle w:val="BodyText"/>
-        <w:jc w:val="both"/>
-        <w:rPr>
-          <w:sz w:val="28"/>
-        </w:rPr>
-      </w:pPr>
-    </w:p>
-    <w:p>
-      <w:pPr>
-        <w:pStyle w:val="BodyText"/>
-        <w:jc w:val="both"/>
-        <w:rPr>
-          <w:sz w:val="28"/>
-        </w:rPr>
-      </w:pPr>
-    </w:p>
-    <w:p>
-      <w:pPr>
-        <w:pStyle w:val="BodyText"/>
-        <w:jc w:val="both"/>
-        <w:rPr>
-          <w:sz w:val="28"/>
-        </w:rPr>
-      </w:pPr>
-    </w:p>
-    <w:p>
-      <w:pPr>
-        <w:pStyle w:val="BodyText"/>
-        <w:jc w:val="both"/>
-        <w:rPr>
-          <w:sz w:val="28"/>
-        </w:rPr>
-      </w:pPr>
-    </w:p>
-    <w:p>
-      <w:pPr>
-        <w:pStyle w:val="BodyText"/>
-        <w:jc w:val="both"/>
-        <w:rPr>
-          <w:sz w:val="28"/>
-        </w:rPr>
-      </w:pPr>
-    </w:p>
-    <w:p>
-      <w:pPr>
-        <w:pStyle w:val="BodyText"/>
-        <w:jc w:val="both"/>
-        <w:rPr>
-          <w:sz w:val="28"/>
-        </w:rPr>
-      </w:pPr>
-    </w:p>
-    <w:p>
-      <w:pPr>
-        <w:pStyle w:val="BodyText"/>
-        <w:jc w:val="both"/>
-        <w:rPr>
-          <w:sz w:val="28"/>
-        </w:rPr>
-      </w:pPr>
-    </w:p>
-    <w:p>
-      <w:pPr>
-        <w:pStyle w:val="BodyText"/>
-        <w:jc w:val="both"/>
-        <w:rPr>
-          <w:sz w:val="28"/>
-        </w:rPr>
-      </w:pPr>
-    </w:p>
-    <w:p>
-      <w:pPr>
-        <w:pStyle w:val="BodyText"/>
-        <w:jc w:val="both"/>
-        <w:rPr>
-          <w:sz w:val="28"/>
-        </w:rPr>
-      </w:pPr>
-    </w:p>
-    <w:p>
-      <w:pPr>
-        <w:pStyle w:val="BodyText"/>
-        <w:jc w:val="both"/>
-        <w:rPr>
-          <w:sz w:val="28"/>
-        </w:rPr>
-      </w:pPr>
-    </w:p>
-    <w:p>
-      <w:pPr>
-        <w:pStyle w:val="BodyText"/>
-        <w:jc w:val="both"/>
-        <w:rPr>
-          <w:sz w:val="28"/>
-        </w:rPr>
-      </w:pPr>
-    </w:p>
-    <w:p>
-      <w:pPr>
-        <w:pStyle w:val="BodyText"/>
-        <w:spacing w:before="109"/>
-        <w:jc w:val="both"/>
-        <w:rPr>
-          <w:sz w:val="28"/>
-        </w:rPr>
-      </w:pPr>
-    </w:p>
-    <w:p>
-      <w:pPr>
         <w:pStyle w:val="Heading4"/>
         <w:ind w:left="165" w:firstLine="0"/>
         <w:jc w:val="both"/>
@@ -7859,6 +7474,7 @@
         <w:rPr>
           <w:spacing w:val="-2"/>
         </w:rPr>
+        <w:lastRenderedPageBreak/>
         <w:t>ABSTRACT</w:t>
       </w:r>
     </w:p>
@@ -7867,385 +7483,6 @@
         <w:pStyle w:val="BodyText"/>
         <w:spacing w:before="246" w:line="408" w:lineRule="auto"/>
         <w:ind w:left="165" w:right="304"/>
-        <w:jc w:val="both"/>
-      </w:pPr>
-      <w:r>
-        <w:t>The project addresses the escalating challenge of electronic waste (E-waste) management in Rwanda,</w:t>
-      </w:r>
-      <w:r>
-        <w:rPr>
-          <w:spacing w:val="-14"/>
-        </w:rPr>
-        <w:t xml:space="preserve"> </w:t>
-      </w:r>
-      <w:r>
-        <w:t>spurred</w:t>
-      </w:r>
-      <w:r>
-        <w:rPr>
-          <w:spacing w:val="-14"/>
-        </w:rPr>
-        <w:t xml:space="preserve"> </w:t>
-      </w:r>
-      <w:r>
-        <w:t>by</w:t>
-      </w:r>
-      <w:r>
-        <w:rPr>
-          <w:spacing w:val="-14"/>
-        </w:rPr>
-        <w:t xml:space="preserve"> </w:t>
-      </w:r>
-      <w:r>
-        <w:t>the</w:t>
-      </w:r>
-      <w:r>
-        <w:rPr>
-          <w:spacing w:val="-15"/>
-        </w:rPr>
-        <w:t xml:space="preserve"> </w:t>
-      </w:r>
-      <w:r>
-        <w:t>digital</w:t>
-      </w:r>
-      <w:r>
-        <w:rPr>
-          <w:spacing w:val="-14"/>
-        </w:rPr>
-        <w:t xml:space="preserve"> </w:t>
-      </w:r>
-      <w:r>
-        <w:t>revolution</w:t>
-      </w:r>
-      <w:r>
-        <w:rPr>
-          <w:spacing w:val="-14"/>
-        </w:rPr>
-        <w:t xml:space="preserve"> </w:t>
-      </w:r>
-      <w:r>
-        <w:t>and</w:t>
-      </w:r>
-      <w:r>
-        <w:rPr>
-          <w:spacing w:val="-14"/>
-        </w:rPr>
-        <w:t xml:space="preserve"> </w:t>
-      </w:r>
-      <w:r>
-        <w:t>subsequent</w:t>
-      </w:r>
-      <w:r>
-        <w:rPr>
-          <w:spacing w:val="-14"/>
-        </w:rPr>
-        <w:t xml:space="preserve"> </w:t>
-      </w:r>
-      <w:r>
-        <w:t>EEE</w:t>
-      </w:r>
-      <w:r>
-        <w:rPr>
-          <w:spacing w:val="-12"/>
-        </w:rPr>
-        <w:t xml:space="preserve"> </w:t>
-      </w:r>
-      <w:r>
-        <w:t>proliferation.</w:t>
-      </w:r>
-      <w:r>
-        <w:rPr>
-          <w:spacing w:val="-14"/>
-        </w:rPr>
-        <w:t xml:space="preserve"> </w:t>
-      </w:r>
-      <w:r>
-        <w:t>Despite</w:t>
-      </w:r>
-      <w:r>
-        <w:rPr>
-          <w:spacing w:val="-15"/>
-        </w:rPr>
-        <w:t xml:space="preserve"> </w:t>
-      </w:r>
-      <w:r>
-        <w:t>economic advances, improper E-waste disposal has led to severe environmental and health risks. This initiative</w:t>
-      </w:r>
-      <w:r>
-        <w:rPr>
-          <w:spacing w:val="-15"/>
-        </w:rPr>
-        <w:t xml:space="preserve"> </w:t>
-      </w:r>
-      <w:r>
-        <w:t>proposes</w:t>
-      </w:r>
-      <w:r>
-        <w:rPr>
-          <w:spacing w:val="-15"/>
-        </w:rPr>
-        <w:t xml:space="preserve"> </w:t>
-      </w:r>
-      <w:r>
-        <w:t>a</w:t>
-      </w:r>
-      <w:r>
-        <w:rPr>
-          <w:spacing w:val="-15"/>
-        </w:rPr>
-        <w:t xml:space="preserve"> </w:t>
-      </w:r>
-      <w:r>
-        <w:t>comprehensive</w:t>
-      </w:r>
-      <w:r>
-        <w:rPr>
-          <w:spacing w:val="-15"/>
-        </w:rPr>
-        <w:t xml:space="preserve"> </w:t>
-      </w:r>
-      <w:r>
-        <w:t>E-Waste</w:t>
-      </w:r>
-      <w:r>
-        <w:rPr>
-          <w:spacing w:val="-15"/>
-        </w:rPr>
-        <w:t xml:space="preserve"> </w:t>
-      </w:r>
-      <w:r>
-        <w:t>Collection</w:t>
-      </w:r>
-      <w:r>
-        <w:rPr>
-          <w:spacing w:val="-15"/>
-        </w:rPr>
-        <w:t xml:space="preserve"> </w:t>
-      </w:r>
-      <w:r>
-        <w:t>System</w:t>
-      </w:r>
-      <w:r>
-        <w:rPr>
-          <w:spacing w:val="-15"/>
-        </w:rPr>
-        <w:t xml:space="preserve"> </w:t>
-      </w:r>
-      <w:r>
-        <w:t>aimed</w:t>
-      </w:r>
-      <w:r>
-        <w:rPr>
-          <w:spacing w:val="-15"/>
-        </w:rPr>
-        <w:t xml:space="preserve"> </w:t>
-      </w:r>
-      <w:r>
-        <w:t>at</w:t>
-      </w:r>
-      <w:r>
-        <w:rPr>
-          <w:spacing w:val="-15"/>
-        </w:rPr>
-        <w:t xml:space="preserve"> </w:t>
-      </w:r>
-      <w:r>
-        <w:t>enhancing</w:t>
-      </w:r>
-      <w:r>
-        <w:rPr>
-          <w:spacing w:val="-15"/>
-        </w:rPr>
-        <w:t xml:space="preserve"> </w:t>
-      </w:r>
-      <w:r>
-        <w:t>collection, recycling, and public awareness, thus mitigating environmental damage and tapping into economic</w:t>
-      </w:r>
-      <w:r>
-        <w:rPr>
-          <w:spacing w:val="-5"/>
-        </w:rPr>
-        <w:t xml:space="preserve"> </w:t>
-      </w:r>
-      <w:r>
-        <w:t>opportunities</w:t>
-      </w:r>
-      <w:r>
-        <w:rPr>
-          <w:spacing w:val="-4"/>
-        </w:rPr>
-        <w:t xml:space="preserve"> </w:t>
-      </w:r>
-      <w:r>
-        <w:t>from</w:t>
-      </w:r>
-      <w:r>
-        <w:rPr>
-          <w:spacing w:val="-4"/>
-        </w:rPr>
-        <w:t xml:space="preserve"> </w:t>
-      </w:r>
-      <w:r>
-        <w:t>recyclable</w:t>
-      </w:r>
-      <w:r>
-        <w:rPr>
-          <w:spacing w:val="-5"/>
-        </w:rPr>
-        <w:t xml:space="preserve"> </w:t>
-      </w:r>
-      <w:r>
-        <w:t>materials.</w:t>
-      </w:r>
-      <w:r>
-        <w:rPr>
-          <w:spacing w:val="-2"/>
-        </w:rPr>
-        <w:t xml:space="preserve"> </w:t>
-      </w:r>
-      <w:r>
-        <w:t>By</w:t>
-      </w:r>
-      <w:r>
-        <w:rPr>
-          <w:spacing w:val="-4"/>
-        </w:rPr>
-        <w:t xml:space="preserve"> </w:t>
-      </w:r>
-      <w:r>
-        <w:t>integrating</w:t>
-      </w:r>
-      <w:r>
-        <w:rPr>
-          <w:spacing w:val="-4"/>
-        </w:rPr>
-        <w:t xml:space="preserve"> </w:t>
-      </w:r>
-      <w:r>
-        <w:t>innovative</w:t>
-      </w:r>
-      <w:r>
-        <w:rPr>
-          <w:spacing w:val="-4"/>
-        </w:rPr>
-        <w:t xml:space="preserve"> </w:t>
-      </w:r>
-      <w:r>
-        <w:t>technologies</w:t>
-      </w:r>
-      <w:r>
-        <w:rPr>
-          <w:spacing w:val="-4"/>
-        </w:rPr>
-        <w:t xml:space="preserve"> </w:t>
-      </w:r>
-      <w:r>
-        <w:t>and standardized practices, the" E-Waste Collection System" seeks to foster a sustainable circular economy, reducing E-waste's adverse impacts while promoting resource recovery and economic growth. Initially focused on Rwanda, this scalable model combines qualitative and quantitative</w:t>
-      </w:r>
-      <w:r>
-        <w:rPr>
-          <w:spacing w:val="-14"/>
-        </w:rPr>
-        <w:t xml:space="preserve"> </w:t>
-      </w:r>
-      <w:r>
-        <w:t>research</w:t>
-      </w:r>
-      <w:r>
-        <w:rPr>
-          <w:spacing w:val="-13"/>
-        </w:rPr>
-        <w:t xml:space="preserve"> </w:t>
-      </w:r>
-      <w:r>
-        <w:t>methods,</w:t>
-      </w:r>
-      <w:r>
-        <w:rPr>
-          <w:spacing w:val="-13"/>
-        </w:rPr>
-        <w:t xml:space="preserve"> </w:t>
-      </w:r>
-      <w:r>
-        <w:t>employing</w:t>
-      </w:r>
-      <w:r>
-        <w:rPr>
-          <w:spacing w:val="-13"/>
-        </w:rPr>
-        <w:t xml:space="preserve"> </w:t>
-      </w:r>
-      <w:r>
-        <w:t>web</w:t>
-      </w:r>
-      <w:r>
-        <w:rPr>
-          <w:spacing w:val="-13"/>
-        </w:rPr>
-        <w:t xml:space="preserve"> </w:t>
-      </w:r>
-      <w:r>
-        <w:t>and</w:t>
-      </w:r>
-      <w:r>
-        <w:rPr>
-          <w:spacing w:val="-13"/>
-        </w:rPr>
-        <w:t xml:space="preserve"> </w:t>
-      </w:r>
-      <w:r>
-        <w:t>software</w:t>
-      </w:r>
-      <w:r>
-        <w:rPr>
-          <w:spacing w:val="-15"/>
-        </w:rPr>
-        <w:t xml:space="preserve"> </w:t>
-      </w:r>
-      <w:r>
-        <w:t>development</w:t>
-      </w:r>
-      <w:r>
-        <w:rPr>
-          <w:spacing w:val="-13"/>
-        </w:rPr>
-        <w:t xml:space="preserve"> </w:t>
-      </w:r>
-      <w:r>
-        <w:t>tools</w:t>
-      </w:r>
-      <w:r>
-        <w:rPr>
-          <w:spacing w:val="-13"/>
-        </w:rPr>
-        <w:t xml:space="preserve"> </w:t>
-      </w:r>
-      <w:r>
-        <w:t>for</w:t>
-      </w:r>
-      <w:r>
-        <w:rPr>
-          <w:spacing w:val="-15"/>
-        </w:rPr>
-        <w:t xml:space="preserve"> </w:t>
-      </w:r>
-      <w:r>
-        <w:t>an</w:t>
-      </w:r>
-      <w:r>
-        <w:rPr>
-          <w:spacing w:val="-13"/>
-        </w:rPr>
-        <w:t xml:space="preserve"> </w:t>
-      </w:r>
-      <w:r>
-        <w:t>efficient, user-friendly system. The project aims to bridge the E-waste management gap, offering a replicable blueprint for global sustainability efforts in E-waste management.</w:t>
-      </w:r>
-    </w:p>
-    <w:p>
-      <w:pPr>
-        <w:pStyle w:val="BodyText"/>
-        <w:spacing w:line="408" w:lineRule="auto"/>
         <w:jc w:val="both"/>
         <w:sectPr>
           <w:pgSz w:w="11910" w:h="16840"/>
@@ -8253,141 +7490,388 @@
           <w:cols w:space="720"/>
         </w:sectPr>
       </w:pPr>
-    </w:p>
-    <w:p>
-      <w:pPr>
-        <w:pStyle w:val="BodyText"/>
-        <w:jc w:val="both"/>
-        <w:rPr>
-          <w:sz w:val="32"/>
-        </w:rPr>
-      </w:pPr>
-    </w:p>
-    <w:p>
-      <w:pPr>
-        <w:pStyle w:val="BodyText"/>
-        <w:jc w:val="both"/>
-        <w:rPr>
-          <w:sz w:val="32"/>
-        </w:rPr>
-      </w:pPr>
-    </w:p>
-    <w:p>
-      <w:pPr>
-        <w:pStyle w:val="BodyText"/>
-        <w:jc w:val="both"/>
-        <w:rPr>
-          <w:sz w:val="32"/>
-        </w:rPr>
-      </w:pPr>
-    </w:p>
-    <w:p>
-      <w:pPr>
-        <w:pStyle w:val="BodyText"/>
-        <w:jc w:val="both"/>
-        <w:rPr>
-          <w:sz w:val="32"/>
-        </w:rPr>
-      </w:pPr>
-    </w:p>
-    <w:p>
-      <w:pPr>
-        <w:pStyle w:val="BodyText"/>
-        <w:jc w:val="both"/>
-        <w:rPr>
-          <w:sz w:val="32"/>
-        </w:rPr>
-      </w:pPr>
-    </w:p>
-    <w:p>
-      <w:pPr>
-        <w:pStyle w:val="BodyText"/>
-        <w:jc w:val="both"/>
-        <w:rPr>
-          <w:sz w:val="32"/>
-        </w:rPr>
-      </w:pPr>
-    </w:p>
-    <w:p>
-      <w:pPr>
-        <w:pStyle w:val="BodyText"/>
-        <w:jc w:val="both"/>
-        <w:rPr>
-          <w:sz w:val="32"/>
-        </w:rPr>
-      </w:pPr>
-    </w:p>
-    <w:p>
-      <w:pPr>
-        <w:pStyle w:val="BodyText"/>
-        <w:jc w:val="both"/>
-        <w:rPr>
-          <w:sz w:val="32"/>
-        </w:rPr>
-      </w:pPr>
-    </w:p>
-    <w:p>
-      <w:pPr>
-        <w:pStyle w:val="BodyText"/>
-        <w:jc w:val="both"/>
-        <w:rPr>
-          <w:sz w:val="32"/>
-        </w:rPr>
-      </w:pPr>
-    </w:p>
-    <w:p>
-      <w:pPr>
-        <w:pStyle w:val="BodyText"/>
-        <w:jc w:val="both"/>
-        <w:rPr>
-          <w:sz w:val="32"/>
-        </w:rPr>
-      </w:pPr>
-    </w:p>
-    <w:p>
-      <w:pPr>
-        <w:pStyle w:val="BodyText"/>
-        <w:jc w:val="both"/>
-        <w:rPr>
-          <w:sz w:val="32"/>
-        </w:rPr>
-      </w:pPr>
-    </w:p>
-    <w:p>
-      <w:pPr>
-        <w:pStyle w:val="BodyText"/>
-        <w:jc w:val="both"/>
-        <w:rPr>
-          <w:sz w:val="32"/>
-        </w:rPr>
-      </w:pPr>
-    </w:p>
-    <w:p>
-      <w:pPr>
-        <w:pStyle w:val="BodyText"/>
-        <w:jc w:val="both"/>
-        <w:rPr>
-          <w:sz w:val="32"/>
-        </w:rPr>
-      </w:pPr>
-    </w:p>
-    <w:p>
-      <w:pPr>
-        <w:pStyle w:val="BodyText"/>
-        <w:spacing w:before="330"/>
-        <w:jc w:val="both"/>
-        <w:rPr>
-          <w:sz w:val="32"/>
-        </w:rPr>
-      </w:pPr>
+      <w:r>
+        <w:t>The project addresses the escalating challenge of electronic waste (E-waste) management in Rwanda,</w:t>
+      </w:r>
+      <w:r>
+        <w:rPr>
+          <w:spacing w:val="-14"/>
+        </w:rPr>
+        <w:t xml:space="preserve"> </w:t>
+      </w:r>
+      <w:r>
+        <w:t>spurred</w:t>
+      </w:r>
+      <w:r>
+        <w:rPr>
+          <w:spacing w:val="-14"/>
+        </w:rPr>
+        <w:t xml:space="preserve"> </w:t>
+      </w:r>
+      <w:r>
+        <w:t>by</w:t>
+      </w:r>
+      <w:r>
+        <w:rPr>
+          <w:spacing w:val="-14"/>
+        </w:rPr>
+        <w:t xml:space="preserve"> </w:t>
+      </w:r>
+      <w:r>
+        <w:t>the</w:t>
+      </w:r>
+      <w:r>
+        <w:rPr>
+          <w:spacing w:val="-15"/>
+        </w:rPr>
+        <w:t xml:space="preserve"> </w:t>
+      </w:r>
+      <w:r>
+        <w:t>digital</w:t>
+      </w:r>
+      <w:r>
+        <w:rPr>
+          <w:spacing w:val="-14"/>
+        </w:rPr>
+        <w:t xml:space="preserve"> </w:t>
+      </w:r>
+      <w:r>
+        <w:t>revolution</w:t>
+      </w:r>
+      <w:r>
+        <w:rPr>
+          <w:spacing w:val="-14"/>
+        </w:rPr>
+        <w:t xml:space="preserve"> </w:t>
+      </w:r>
+      <w:r>
+        <w:t>and</w:t>
+      </w:r>
+      <w:r>
+        <w:rPr>
+          <w:spacing w:val="-14"/>
+        </w:rPr>
+        <w:t xml:space="preserve"> </w:t>
+      </w:r>
+      <w:r>
+        <w:t>subsequent</w:t>
+      </w:r>
+      <w:r>
+        <w:rPr>
+          <w:spacing w:val="-14"/>
+        </w:rPr>
+        <w:t xml:space="preserve"> </w:t>
+      </w:r>
+      <w:r>
+        <w:t>EEE</w:t>
+      </w:r>
+      <w:r>
+        <w:rPr>
+          <w:spacing w:val="-12"/>
+        </w:rPr>
+        <w:t xml:space="preserve"> </w:t>
+      </w:r>
+      <w:r>
+        <w:t>proliferation.</w:t>
+      </w:r>
+      <w:r>
+        <w:rPr>
+          <w:spacing w:val="-14"/>
+        </w:rPr>
+        <w:t xml:space="preserve"> </w:t>
+      </w:r>
+      <w:r>
+        <w:t>Despite</w:t>
+      </w:r>
+      <w:r>
+        <w:rPr>
+          <w:spacing w:val="-15"/>
+        </w:rPr>
+        <w:t xml:space="preserve"> </w:t>
+      </w:r>
+      <w:r>
+        <w:t>economic advances, improper E-waste disposal has led to severe environmental and health risks. This initiative</w:t>
+      </w:r>
+      <w:r>
+        <w:rPr>
+          <w:spacing w:val="-15"/>
+        </w:rPr>
+        <w:t xml:space="preserve"> </w:t>
+      </w:r>
+      <w:r>
+        <w:t>proposes</w:t>
+      </w:r>
+      <w:r>
+        <w:rPr>
+          <w:spacing w:val="-15"/>
+        </w:rPr>
+        <w:t xml:space="preserve"> </w:t>
+      </w:r>
+      <w:r>
+        <w:t>a</w:t>
+      </w:r>
+      <w:r>
+        <w:rPr>
+          <w:spacing w:val="-15"/>
+        </w:rPr>
+        <w:t xml:space="preserve"> </w:t>
+      </w:r>
+      <w:r>
+        <w:t>comprehensive</w:t>
+      </w:r>
+      <w:r>
+        <w:rPr>
+          <w:spacing w:val="-15"/>
+        </w:rPr>
+        <w:t xml:space="preserve"> </w:t>
+      </w:r>
+      <w:r>
+        <w:t>E-Waste</w:t>
+      </w:r>
+      <w:r>
+        <w:rPr>
+          <w:spacing w:val="-15"/>
+        </w:rPr>
+        <w:t xml:space="preserve"> </w:t>
+      </w:r>
+      <w:r>
+        <w:t>Collection</w:t>
+      </w:r>
+      <w:r>
+        <w:rPr>
+          <w:spacing w:val="-15"/>
+        </w:rPr>
+        <w:t xml:space="preserve"> </w:t>
+      </w:r>
+      <w:r>
+        <w:t>System</w:t>
+      </w:r>
+      <w:r>
+        <w:rPr>
+          <w:spacing w:val="-15"/>
+        </w:rPr>
+        <w:t xml:space="preserve"> </w:t>
+      </w:r>
+      <w:r>
+        <w:t>aimed</w:t>
+      </w:r>
+      <w:r>
+        <w:rPr>
+          <w:spacing w:val="-15"/>
+        </w:rPr>
+        <w:t xml:space="preserve"> </w:t>
+      </w:r>
+      <w:r>
+        <w:t>at</w:t>
+      </w:r>
+      <w:r>
+        <w:rPr>
+          <w:spacing w:val="-15"/>
+        </w:rPr>
+        <w:t xml:space="preserve"> </w:t>
+      </w:r>
+      <w:r>
+        <w:t>enhancing</w:t>
+      </w:r>
+      <w:r>
+        <w:rPr>
+          <w:spacing w:val="-15"/>
+        </w:rPr>
+        <w:t xml:space="preserve"> </w:t>
+      </w:r>
+      <w:r>
+        <w:t>collection, recycling, and public awareness, thus mitigating environmental damage and tapping into economic</w:t>
+      </w:r>
+      <w:r>
+        <w:rPr>
+          <w:spacing w:val="-5"/>
+        </w:rPr>
+        <w:t xml:space="preserve"> </w:t>
+      </w:r>
+      <w:r>
+        <w:t>opportunities</w:t>
+      </w:r>
+      <w:r>
+        <w:rPr>
+          <w:spacing w:val="-4"/>
+        </w:rPr>
+        <w:t xml:space="preserve"> </w:t>
+      </w:r>
+      <w:r>
+        <w:t>from</w:t>
+      </w:r>
+      <w:r>
+        <w:rPr>
+          <w:spacing w:val="-4"/>
+        </w:rPr>
+        <w:t xml:space="preserve"> </w:t>
+      </w:r>
+      <w:r>
+        <w:t>recyclable</w:t>
+      </w:r>
+      <w:r>
+        <w:rPr>
+          <w:spacing w:val="-5"/>
+        </w:rPr>
+        <w:t xml:space="preserve"> </w:t>
+      </w:r>
+      <w:r>
+        <w:t>materials.</w:t>
+      </w:r>
+      <w:r>
+        <w:rPr>
+          <w:spacing w:val="-2"/>
+        </w:rPr>
+        <w:t xml:space="preserve"> </w:t>
+      </w:r>
+      <w:r>
+        <w:t>By</w:t>
+      </w:r>
+      <w:r>
+        <w:rPr>
+          <w:spacing w:val="-4"/>
+        </w:rPr>
+        <w:t xml:space="preserve"> </w:t>
+      </w:r>
+      <w:r>
+        <w:t>integrating</w:t>
+      </w:r>
+      <w:r>
+        <w:rPr>
+          <w:spacing w:val="-4"/>
+        </w:rPr>
+        <w:t xml:space="preserve"> </w:t>
+      </w:r>
+      <w:r>
+        <w:t>innovative</w:t>
+      </w:r>
+      <w:r>
+        <w:rPr>
+          <w:spacing w:val="-4"/>
+        </w:rPr>
+        <w:t xml:space="preserve"> </w:t>
+      </w:r>
+      <w:r>
+        <w:t>technologies</w:t>
+      </w:r>
+      <w:r>
+        <w:rPr>
+          <w:spacing w:val="-4"/>
+        </w:rPr>
+        <w:t xml:space="preserve"> </w:t>
+      </w:r>
+      <w:r>
+        <w:t>and standardized practices, the" E-Waste Collection System" seeks to foster a sustainable circular economy, reducing E-waste's adverse impacts while promoting resource recovery and economic growth. Initially focused on Rwanda, this scalable model combines qualitative and quantitative</w:t>
+      </w:r>
+      <w:r>
+        <w:rPr>
+          <w:spacing w:val="-14"/>
+        </w:rPr>
+        <w:t xml:space="preserve"> </w:t>
+      </w:r>
+      <w:r>
+        <w:t>research</w:t>
+      </w:r>
+      <w:r>
+        <w:rPr>
+          <w:spacing w:val="-13"/>
+        </w:rPr>
+        <w:t xml:space="preserve"> </w:t>
+      </w:r>
+      <w:r>
+        <w:t>methods,</w:t>
+      </w:r>
+      <w:r>
+        <w:rPr>
+          <w:spacing w:val="-13"/>
+        </w:rPr>
+        <w:t xml:space="preserve"> </w:t>
+      </w:r>
+      <w:r>
+        <w:t>employing</w:t>
+      </w:r>
+      <w:r>
+        <w:rPr>
+          <w:spacing w:val="-13"/>
+        </w:rPr>
+        <w:t xml:space="preserve"> </w:t>
+      </w:r>
+      <w:r>
+        <w:t>web</w:t>
+      </w:r>
+      <w:r>
+        <w:rPr>
+          <w:spacing w:val="-13"/>
+        </w:rPr>
+        <w:t xml:space="preserve"> </w:t>
+      </w:r>
+      <w:r>
+        <w:t>and</w:t>
+      </w:r>
+      <w:r>
+        <w:rPr>
+          <w:spacing w:val="-13"/>
+        </w:rPr>
+        <w:t xml:space="preserve"> </w:t>
+      </w:r>
+      <w:r>
+        <w:t>software</w:t>
+      </w:r>
+      <w:r>
+        <w:rPr>
+          <w:spacing w:val="-15"/>
+        </w:rPr>
+        <w:t xml:space="preserve"> </w:t>
+      </w:r>
+      <w:r>
+        <w:t>development</w:t>
+      </w:r>
+      <w:r>
+        <w:rPr>
+          <w:spacing w:val="-13"/>
+        </w:rPr>
+        <w:t xml:space="preserve"> </w:t>
+      </w:r>
+      <w:r>
+        <w:t>tools</w:t>
+      </w:r>
+      <w:r>
+        <w:rPr>
+          <w:spacing w:val="-13"/>
+        </w:rPr>
+        <w:t xml:space="preserve"> </w:t>
+      </w:r>
+      <w:r>
+        <w:t>for</w:t>
+      </w:r>
+      <w:r>
+        <w:rPr>
+          <w:spacing w:val="-15"/>
+        </w:rPr>
+        <w:t xml:space="preserve"> </w:t>
+      </w:r>
+      <w:r>
+        <w:t>an</w:t>
+      </w:r>
+      <w:r>
+        <w:rPr>
+          <w:spacing w:val="-13"/>
+        </w:rPr>
+        <w:t xml:space="preserve"> </w:t>
+      </w:r>
+      <w:r>
+        <w:t>efficient, user-friendly system. The project aims to bridge the E-waste management gap, offering a replicable blueprint for global sustainability efforts in E-waste management.</w:t>
+      </w:r>
     </w:p>
     <w:p>
       <w:pPr>
         <w:pStyle w:val="Heading2"/>
+        <w:ind w:left="0"/>
       </w:pPr>
       <w:bookmarkStart w:id="8" w:name="_bookmark8"/>
       <w:bookmarkEnd w:id="8"/>
       <w:r>
+        <w:lastRenderedPageBreak/>
         <w:t>Chapter1</w:t>
       </w:r>
       <w:r>
@@ -9116,55 +8600,7 @@
         <w:jc w:val="both"/>
       </w:pPr>
       <w:r>
-        <w:rPr>
-          <w:noProof/>
-        </w:rPr>
         <w:lastRenderedPageBreak/>
-        <w:drawing>
-          <wp:anchor distT="0" distB="0" distL="0" distR="0" simplePos="0" relativeHeight="251621376" behindDoc="0" locked="0" layoutInCell="1" allowOverlap="1" wp14:anchorId="1E7C510D" wp14:editId="223E31FF">
-            <wp:simplePos x="0" y="0"/>
-            <wp:positionH relativeFrom="page">
-              <wp:posOffset>0</wp:posOffset>
-            </wp:positionH>
-            <wp:positionV relativeFrom="page">
-              <wp:posOffset>0</wp:posOffset>
-            </wp:positionV>
-            <wp:extent cx="7560564" cy="10692383"/>
-            <wp:effectExtent l="0" t="0" r="0" b="0"/>
-            <wp:wrapNone/>
-            <wp:docPr id="5" name="Image 5"/>
-            <wp:cNvGraphicFramePr>
-              <a:graphicFrameLocks xmlns:a="http://schemas.openxmlformats.org/drawingml/2006/main"/>
-            </wp:cNvGraphicFramePr>
-            <a:graphic xmlns:a="http://schemas.openxmlformats.org/drawingml/2006/main">
-              <a:graphicData uri="http://schemas.openxmlformats.org/drawingml/2006/picture">
-                <pic:pic xmlns:pic="http://schemas.openxmlformats.org/drawingml/2006/picture">
-                  <pic:nvPicPr>
-                    <pic:cNvPr id="5" name="Image 5"/>
-                    <pic:cNvPicPr/>
-                  </pic:nvPicPr>
-                  <pic:blipFill>
-                    <a:blip r:embed="rId9" cstate="print"/>
-                    <a:stretch>
-                      <a:fillRect/>
-                    </a:stretch>
-                  </pic:blipFill>
-                  <pic:spPr>
-                    <a:xfrm>
-                      <a:off x="0" y="0"/>
-                      <a:ext cx="7560564" cy="10692383"/>
-                    </a:xfrm>
-                    <a:prstGeom prst="rect">
-                      <a:avLst/>
-                    </a:prstGeom>
-                  </pic:spPr>
-                </pic:pic>
-              </a:graphicData>
-            </a:graphic>
-          </wp:anchor>
-        </w:drawing>
-      </w:r>
-      <w:r>
         <w:t>management:</w:t>
       </w:r>
       <w:r>
@@ -9389,84 +8825,6 @@
         </w:rPr>
         <w:t>management.</w:t>
       </w:r>
-    </w:p>
-    <w:p>
-      <w:pPr>
-        <w:pStyle w:val="BodyText"/>
-        <w:jc w:val="both"/>
-      </w:pPr>
-    </w:p>
-    <w:p>
-      <w:pPr>
-        <w:pStyle w:val="BodyText"/>
-        <w:jc w:val="both"/>
-      </w:pPr>
-    </w:p>
-    <w:p>
-      <w:pPr>
-        <w:pStyle w:val="BodyText"/>
-        <w:jc w:val="both"/>
-      </w:pPr>
-    </w:p>
-    <w:p>
-      <w:pPr>
-        <w:pStyle w:val="BodyText"/>
-        <w:jc w:val="both"/>
-      </w:pPr>
-    </w:p>
-    <w:p>
-      <w:pPr>
-        <w:pStyle w:val="BodyText"/>
-        <w:jc w:val="both"/>
-      </w:pPr>
-    </w:p>
-    <w:p>
-      <w:pPr>
-        <w:pStyle w:val="BodyText"/>
-        <w:jc w:val="both"/>
-      </w:pPr>
-    </w:p>
-    <w:p>
-      <w:pPr>
-        <w:pStyle w:val="BodyText"/>
-        <w:jc w:val="both"/>
-      </w:pPr>
-    </w:p>
-    <w:p>
-      <w:pPr>
-        <w:pStyle w:val="BodyText"/>
-        <w:jc w:val="both"/>
-      </w:pPr>
-    </w:p>
-    <w:p>
-      <w:pPr>
-        <w:pStyle w:val="BodyText"/>
-        <w:jc w:val="both"/>
-      </w:pPr>
-    </w:p>
-    <w:p>
-      <w:pPr>
-        <w:pStyle w:val="BodyText"/>
-        <w:jc w:val="both"/>
-      </w:pPr>
-    </w:p>
-    <w:p>
-      <w:pPr>
-        <w:pStyle w:val="BodyText"/>
-        <w:jc w:val="both"/>
-      </w:pPr>
-    </w:p>
-    <w:p>
-      <w:pPr>
-        <w:pStyle w:val="BodyText"/>
-        <w:jc w:val="both"/>
-      </w:pPr>
-    </w:p>
-    <w:p>
-      <w:pPr>
-        <w:pStyle w:val="BodyText"/>
-        <w:jc w:val="both"/>
-      </w:pPr>
     </w:p>
     <w:p>
       <w:pPr>
@@ -9591,7 +8949,7 @@
                     <pic:cNvPicPr/>
                   </pic:nvPicPr>
                   <pic:blipFill>
-                    <a:blip r:embed="rId10" cstate="print"/>
+                    <a:blip r:embed="rId9" cstate="print"/>
                     <a:stretch>
                       <a:fillRect/>
                     </a:stretch>
@@ -9647,7 +9005,6 @@
         </w:rPr>
         <w:t xml:space="preserve"> </w:t>
       </w:r>
-      <w:proofErr w:type="gramStart"/>
       <w:r>
         <w:rPr>
           <w:i/>
@@ -9672,7 +9029,6 @@
         </w:rPr>
         <w:t>collection</w:t>
       </w:r>
-      <w:proofErr w:type="gramEnd"/>
       <w:r>
         <w:rPr>
           <w:i/>
@@ -9943,7 +9299,7 @@
           </mc:Choice>
           <mc:Fallback>
             <w:pict>
-              <v:shape w14:anchorId="482F083D" id="Graphic 7" o:spid="_x0000_s1026" style="position:absolute;margin-left:70.6pt;margin-top:14.65pt;width:454.3pt;height:.5pt;z-index:-251669504;visibility:visible;mso-wrap-style:square;mso-wrap-distance-left:0;mso-wrap-distance-top:0;mso-wrap-distance-right:0;mso-wrap-distance-bottom:0;mso-position-horizontal:absolute;mso-position-horizontal-relative:page;mso-position-vertical:absolute;mso-position-vertical-relative:text;v-text-anchor:top" coordsize="5769610,6350" o:gfxdata="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" path="m5769229,l,,,6095r5769229,l5769229,xe" fillcolor="#d9d9d9" stroked="f">
+              <v:shape w14:anchorId="76F8222E" id="Graphic 7" o:spid="_x0000_s1026" style="position:absolute;margin-left:70.6pt;margin-top:14.65pt;width:454.3pt;height:.5pt;z-index:-251669504;visibility:visible;mso-wrap-style:square;mso-wrap-distance-left:0;mso-wrap-distance-top:0;mso-wrap-distance-right:0;mso-wrap-distance-bottom:0;mso-position-horizontal:absolute;mso-position-horizontal-relative:page;mso-position-vertical:absolute;mso-position-vertical-relative:text;v-text-anchor:top" coordsize="5769610,6350" o:gfxdata="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" path="m5769229,l,,,6095r5769229,l5769229,xe" fillcolor="#d9d9d9" stroked="f">
                 <v:path arrowok="t"/>
                 <w10:wrap type="topAndBottom" anchorx="page"/>
               </v:shape>
@@ -9961,7 +9317,7 @@
           <w:sz w:val="20"/>
         </w:rPr>
         <w:sectPr>
-          <w:footerReference w:type="default" r:id="rId11"/>
+          <w:footerReference w:type="default" r:id="rId10"/>
           <w:pgSz w:w="11910" w:h="16840"/>
           <w:pgMar w:top="1440" w:right="1133" w:bottom="1180" w:left="1275" w:header="0" w:footer="994" w:gutter="0"/>
           <w:cols w:space="720"/>
@@ -9999,7 +9355,7 @@
                     <pic:cNvPicPr/>
                   </pic:nvPicPr>
                   <pic:blipFill>
-                    <a:blip r:embed="rId12" cstate="print"/>
+                    <a:blip r:embed="rId11" cstate="print"/>
                     <a:stretch>
                       <a:fillRect/>
                     </a:stretch>
@@ -10058,7 +9414,6 @@
         </w:rPr>
         <w:t xml:space="preserve"> </w:t>
       </w:r>
-      <w:proofErr w:type="gramStart"/>
       <w:r>
         <w:rPr>
           <w:i/>
@@ -10067,7 +9422,6 @@
         </w:rPr>
         <w:t>2:Already</w:t>
       </w:r>
-      <w:proofErr w:type="gramEnd"/>
       <w:r>
         <w:rPr>
           <w:i/>
@@ -10169,36 +9523,6 @@
         </w:rPr>
         <w:t>internet</w:t>
       </w:r>
-    </w:p>
-    <w:p>
-      <w:pPr>
-        <w:pStyle w:val="BodyText"/>
-        <w:jc w:val="both"/>
-      </w:pPr>
-    </w:p>
-    <w:p>
-      <w:pPr>
-        <w:pStyle w:val="BodyText"/>
-        <w:jc w:val="both"/>
-      </w:pPr>
-    </w:p>
-    <w:p>
-      <w:pPr>
-        <w:pStyle w:val="BodyText"/>
-        <w:jc w:val="both"/>
-      </w:pPr>
-    </w:p>
-    <w:p>
-      <w:pPr>
-        <w:pStyle w:val="BodyText"/>
-        <w:jc w:val="both"/>
-      </w:pPr>
-    </w:p>
-    <w:p>
-      <w:pPr>
-        <w:pStyle w:val="BodyText"/>
-        <w:jc w:val="both"/>
-      </w:pPr>
     </w:p>
     <w:p>
       <w:pPr>
@@ -10363,7 +9687,7 @@
         <w:spacing w:line="408" w:lineRule="auto"/>
         <w:jc w:val="both"/>
         <w:sectPr>
-          <w:footerReference w:type="default" r:id="rId13"/>
+          <w:footerReference w:type="default" r:id="rId12"/>
           <w:pgSz w:w="11910" w:h="16840"/>
           <w:pgMar w:top="1460" w:right="1133" w:bottom="1140" w:left="1275" w:header="0" w:footer="952" w:gutter="0"/>
           <w:cols w:space="720"/>
@@ -10973,21 +10297,7 @@
         <w:rPr>
           <w:sz w:val="24"/>
         </w:rPr>
-        <w:t xml:space="preserve">E-waste </w:t>
-      </w:r>
-      <w:proofErr w:type="gramStart"/>
-      <w:r>
-        <w:rPr>
-          <w:sz w:val="24"/>
-        </w:rPr>
-        <w:t>contains</w:t>
-      </w:r>
-      <w:proofErr w:type="gramEnd"/>
-      <w:r>
-        <w:rPr>
-          <w:sz w:val="24"/>
-        </w:rPr>
-        <w:t xml:space="preserve"> valuable materials that can be recovered and reused, contributing to resource conservation and economic growth.</w:t>
+        <w:t>E-waste contains valuable materials that can be recovered and reused, contributing to resource conservation and economic growth.</w:t>
       </w:r>
     </w:p>
     <w:p>
@@ -11924,11 +11234,15 @@
         </w:rPr>
         <w:t xml:space="preserve"> </w:t>
       </w:r>
-      <w:proofErr w:type="spellStart"/>
-      <w:r>
-        <w:t>System"platform</w:t>
-      </w:r>
-      <w:proofErr w:type="spellEnd"/>
+      <w:r>
+        <w:t>System"</w:t>
+      </w:r>
+      <w:r>
+        <w:t xml:space="preserve"> </w:t>
+      </w:r>
+      <w:r>
+        <w:t>platform</w:t>
+      </w:r>
       <w:r>
         <w:rPr>
           <w:spacing w:val="-7"/>
@@ -12192,14 +11506,12 @@
           <w:sz w:val="24"/>
         </w:rPr>
       </w:pPr>
-      <w:proofErr w:type="spellStart"/>
-      <w:r>
-        <w:rPr>
-          <w:sz w:val="24"/>
-        </w:rPr>
-        <w:t>ReactJs</w:t>
-      </w:r>
-      <w:proofErr w:type="spellEnd"/>
+      <w:r>
+        <w:rPr>
+          <w:sz w:val="24"/>
+        </w:rPr>
+        <w:t>Blade</w:t>
+      </w:r>
       <w:r>
         <w:rPr>
           <w:spacing w:val="-6"/>
@@ -12247,23 +11559,8 @@
         <w:rPr>
           <w:sz w:val="24"/>
         </w:rPr>
-        <w:t>Node</w:t>
-      </w:r>
-      <w:r>
-        <w:rPr>
-          <w:spacing w:val="-5"/>
-          <w:sz w:val="24"/>
-        </w:rPr>
-        <w:t xml:space="preserve"> </w:t>
-      </w:r>
-      <w:proofErr w:type="spellStart"/>
-      <w:r>
-        <w:rPr>
-          <w:sz w:val="24"/>
-        </w:rPr>
-        <w:t>Js</w:t>
-      </w:r>
-      <w:proofErr w:type="spellEnd"/>
+        <w:t>Laravel</w:t>
+      </w:r>
       <w:r>
         <w:rPr>
           <w:sz w:val="24"/>
@@ -12277,12 +11574,6 @@
         </w:rPr>
         <w:t>end)</w:t>
       </w:r>
-    </w:p>
-    <w:p>
-      <w:pPr>
-        <w:pStyle w:val="BodyText"/>
-        <w:jc w:val="both"/>
-      </w:pPr>
     </w:p>
     <w:p>
       <w:pPr>
@@ -12585,212 +11876,16 @@
     </w:p>
     <w:p>
       <w:pPr>
-        <w:pStyle w:val="ListParagraph"/>
-        <w:numPr>
-          <w:ilvl w:val="3"/>
-          <w:numId w:val="8"/>
-        </w:numPr>
-        <w:tabs>
-          <w:tab w:val="left" w:pos="303"/>
-        </w:tabs>
-        <w:spacing w:before="158"/>
-        <w:ind w:left="303" w:hanging="138"/>
-        <w:jc w:val="both"/>
-        <w:rPr>
-          <w:sz w:val="24"/>
-        </w:rPr>
-      </w:pPr>
-      <w:r>
-        <w:rPr>
-          <w:sz w:val="24"/>
-        </w:rPr>
-        <w:t>Back</w:t>
-      </w:r>
-      <w:r>
-        <w:rPr>
-          <w:spacing w:val="-3"/>
-          <w:sz w:val="24"/>
-        </w:rPr>
-        <w:t xml:space="preserve"> </w:t>
-      </w:r>
-      <w:r>
-        <w:rPr>
-          <w:sz w:val="24"/>
-        </w:rPr>
-        <w:t>End-developer:</w:t>
-      </w:r>
-      <w:r>
-        <w:rPr>
-          <w:spacing w:val="-3"/>
-          <w:sz w:val="24"/>
-        </w:rPr>
-        <w:t xml:space="preserve"> </w:t>
-      </w:r>
-      <w:r>
-        <w:rPr>
-          <w:sz w:val="24"/>
-        </w:rPr>
-        <w:t>BIGIRIMANA</w:t>
-      </w:r>
-      <w:r>
-        <w:rPr>
-          <w:spacing w:val="-2"/>
-          <w:sz w:val="24"/>
-        </w:rPr>
-        <w:t xml:space="preserve"> Olivier</w:t>
-      </w:r>
-    </w:p>
-    <w:p>
-      <w:pPr>
         <w:pStyle w:val="BodyText"/>
-        <w:spacing w:before="75"/>
-        <w:jc w:val="both"/>
-      </w:pPr>
-    </w:p>
-    <w:p>
-      <w:pPr>
-        <w:pStyle w:val="ListParagraph"/>
-        <w:numPr>
-          <w:ilvl w:val="3"/>
-          <w:numId w:val="8"/>
-        </w:numPr>
-        <w:tabs>
-          <w:tab w:val="left" w:pos="363"/>
-        </w:tabs>
-        <w:ind w:left="363" w:hanging="138"/>
-        <w:jc w:val="both"/>
-        <w:rPr>
-          <w:sz w:val="24"/>
-        </w:rPr>
-      </w:pPr>
-      <w:r>
-        <w:rPr>
-          <w:sz w:val="24"/>
-        </w:rPr>
-        <w:t>UI/UX</w:t>
-      </w:r>
-      <w:r>
-        <w:rPr>
-          <w:spacing w:val="-3"/>
-          <w:sz w:val="24"/>
-        </w:rPr>
-        <w:t xml:space="preserve"> </w:t>
-      </w:r>
-      <w:r>
-        <w:rPr>
-          <w:sz w:val="24"/>
-        </w:rPr>
-        <w:t>Designer:</w:t>
-      </w:r>
-      <w:r>
-        <w:rPr>
-          <w:spacing w:val="-2"/>
-          <w:sz w:val="24"/>
-        </w:rPr>
-        <w:t xml:space="preserve"> </w:t>
-      </w:r>
-      <w:r>
-        <w:rPr>
-          <w:sz w:val="24"/>
-        </w:rPr>
-        <w:t>MBABAZI</w:t>
-      </w:r>
-      <w:r>
-        <w:rPr>
-          <w:spacing w:val="-6"/>
-          <w:sz w:val="24"/>
-        </w:rPr>
-        <w:t xml:space="preserve"> </w:t>
-      </w:r>
-      <w:r>
-        <w:rPr>
-          <w:sz w:val="24"/>
-        </w:rPr>
-        <w:t>TUYISHIME</w:t>
-      </w:r>
-      <w:r>
-        <w:rPr>
-          <w:spacing w:val="-1"/>
-          <w:sz w:val="24"/>
-        </w:rPr>
-        <w:t xml:space="preserve"> </w:t>
-      </w:r>
-      <w:r>
-        <w:rPr>
-          <w:spacing w:val="-2"/>
-          <w:sz w:val="24"/>
-        </w:rPr>
-        <w:t>Solange</w:t>
-      </w:r>
-    </w:p>
-    <w:p>
-      <w:pPr>
-        <w:pStyle w:val="BodyText"/>
-        <w:spacing w:before="77"/>
-        <w:jc w:val="both"/>
-      </w:pPr>
-    </w:p>
-    <w:p>
-      <w:pPr>
-        <w:pStyle w:val="ListParagraph"/>
-        <w:numPr>
-          <w:ilvl w:val="3"/>
-          <w:numId w:val="8"/>
-        </w:numPr>
-        <w:tabs>
-          <w:tab w:val="left" w:pos="363"/>
-        </w:tabs>
-        <w:ind w:left="363" w:hanging="138"/>
-        <w:jc w:val="both"/>
-        <w:rPr>
-          <w:sz w:val="24"/>
-        </w:rPr>
-      </w:pPr>
-      <w:r>
-        <w:rPr>
-          <w:sz w:val="24"/>
-        </w:rPr>
-        <w:t>Front</w:t>
-      </w:r>
-      <w:r>
-        <w:rPr>
-          <w:spacing w:val="-2"/>
-          <w:sz w:val="24"/>
-        </w:rPr>
-        <w:t xml:space="preserve"> </w:t>
-      </w:r>
-      <w:r>
-        <w:rPr>
-          <w:sz w:val="24"/>
-        </w:rPr>
-        <w:t>End</w:t>
-      </w:r>
-      <w:r>
-        <w:rPr>
-          <w:spacing w:val="-1"/>
-          <w:sz w:val="24"/>
-        </w:rPr>
-        <w:t xml:space="preserve"> </w:t>
-      </w:r>
-      <w:r>
-        <w:rPr>
-          <w:sz w:val="24"/>
-        </w:rPr>
-        <w:t>Developer: ISHIMWE</w:t>
-      </w:r>
-      <w:r>
-        <w:rPr>
-          <w:spacing w:val="-1"/>
-          <w:sz w:val="24"/>
-        </w:rPr>
-        <w:t xml:space="preserve"> </w:t>
-      </w:r>
-      <w:r>
-        <w:rPr>
-          <w:spacing w:val="-4"/>
-          <w:sz w:val="24"/>
-        </w:rPr>
-        <w:t>Grace</w:t>
+        <w:spacing w:before="109" w:line="408" w:lineRule="auto"/>
+        <w:ind w:left="165"/>
+        <w:jc w:val="both"/>
+      </w:pPr>
+      <w:r>
+        <w:t>Full stack developer: Dan</w:t>
+      </w:r>
+      <w:r>
+        <w:t>iel Ngabonziza</w:t>
       </w:r>
     </w:p>
     <w:p>
@@ -14199,119 +13294,46 @@
         <w:spacing w:before="246" w:line="408" w:lineRule="auto"/>
         <w:ind w:left="165" w:right="304"/>
         <w:jc w:val="both"/>
-      </w:pPr>
-      <w:r>
-        <w:t>Ensuring clear and consistent communication is essential for</w:t>
-      </w:r>
-      <w:r>
-        <w:rPr>
-          <w:spacing w:val="-2"/>
-        </w:rPr>
-        <w:t xml:space="preserve"> </w:t>
-      </w:r>
-      <w:r>
-        <w:t>the</w:t>
-      </w:r>
-      <w:r>
-        <w:rPr>
-          <w:spacing w:val="-1"/>
-        </w:rPr>
-        <w:t xml:space="preserve"> </w:t>
-      </w:r>
-      <w:r>
-        <w:t>project's success. Daily team gatherings will be conducted to review advancements, address obstacles, and plan upcoming tasks. In addition, we will utilize Google Meet and WhatsApp for immediate interactions and reserve in person meetings for important discussions. Timely updates will be shared with the supervisor through email or face to-face interactions as needed.</w:t>
-      </w:r>
-    </w:p>
-    <w:p>
-      <w:pPr>
-        <w:pStyle w:val="BodyText"/>
-        <w:spacing w:line="408" w:lineRule="auto"/>
-        <w:jc w:val="both"/>
         <w:sectPr>
           <w:pgSz w:w="11910" w:h="16840"/>
           <w:pgMar w:top="1440" w:right="1133" w:bottom="1140" w:left="1275" w:header="0" w:footer="952" w:gutter="0"/>
           <w:cols w:space="720"/>
         </w:sectPr>
       </w:pPr>
-    </w:p>
-    <w:p>
-      <w:pPr>
-        <w:pStyle w:val="BodyText"/>
-        <w:jc w:val="both"/>
-        <w:rPr>
-          <w:sz w:val="32"/>
-        </w:rPr>
-      </w:pPr>
-    </w:p>
-    <w:p>
-      <w:pPr>
-        <w:pStyle w:val="BodyText"/>
-        <w:jc w:val="both"/>
-        <w:rPr>
-          <w:sz w:val="32"/>
-        </w:rPr>
-      </w:pPr>
-    </w:p>
-    <w:p>
-      <w:pPr>
-        <w:pStyle w:val="BodyText"/>
-        <w:jc w:val="both"/>
-        <w:rPr>
-          <w:sz w:val="32"/>
-        </w:rPr>
-      </w:pPr>
-    </w:p>
-    <w:p>
-      <w:pPr>
-        <w:pStyle w:val="BodyText"/>
-        <w:jc w:val="both"/>
-        <w:rPr>
-          <w:sz w:val="32"/>
-        </w:rPr>
-      </w:pPr>
-    </w:p>
-    <w:p>
-      <w:pPr>
-        <w:pStyle w:val="BodyText"/>
-        <w:jc w:val="both"/>
-        <w:rPr>
-          <w:sz w:val="32"/>
-        </w:rPr>
-      </w:pPr>
-    </w:p>
-    <w:p>
-      <w:pPr>
-        <w:pStyle w:val="BodyText"/>
-        <w:jc w:val="both"/>
-        <w:rPr>
-          <w:sz w:val="32"/>
-        </w:rPr>
-      </w:pPr>
-    </w:p>
-    <w:p>
-      <w:pPr>
-        <w:pStyle w:val="BodyText"/>
-        <w:jc w:val="both"/>
-        <w:rPr>
-          <w:sz w:val="32"/>
-        </w:rPr>
-      </w:pPr>
-    </w:p>
-    <w:p>
-      <w:pPr>
-        <w:pStyle w:val="BodyText"/>
-        <w:spacing w:before="25"/>
-        <w:jc w:val="both"/>
-        <w:rPr>
-          <w:sz w:val="32"/>
-        </w:rPr>
-      </w:pPr>
+      <w:r>
+        <w:t>Ensuring clear and consistent communication is essential for</w:t>
+      </w:r>
+      <w:r>
+        <w:rPr>
+          <w:spacing w:val="-2"/>
+        </w:rPr>
+        <w:t xml:space="preserve"> </w:t>
+      </w:r>
+      <w:r>
+        <w:t>the</w:t>
+      </w:r>
+      <w:r>
+        <w:rPr>
+          <w:spacing w:val="-1"/>
+        </w:rPr>
+        <w:t xml:space="preserve"> </w:t>
+      </w:r>
+      <w:r>
+        <w:t xml:space="preserve">project's success. Daily team gatherings will be conducted to review advancements, address obstacles, and plan upcoming tasks. In addition, we will utilize Google Meet and WhatsApp for immediate interactions and reserve in person meetings for important discussions. Timely updates will be shared with the supervisor through email or face to-face interactions as </w:t>
+      </w:r>
+      <w:proofErr w:type="spellStart"/>
+      <w:r>
+        <w:t>neede</w:t>
+      </w:r>
+      <w:proofErr w:type="spellEnd"/>
     </w:p>
     <w:p>
       <w:pPr>
         <w:pStyle w:val="Heading2"/>
-      </w:pPr>
-      <w:r>
+        <w:ind w:left="0"/>
+      </w:pPr>
+      <w:r>
+        <w:lastRenderedPageBreak/>
         <w:t>Chapter2</w:t>
       </w:r>
       <w:r>
@@ -15970,112 +14992,15 @@
         <w:spacing w:before="245" w:line="408" w:lineRule="auto"/>
         <w:ind w:left="165" w:right="304"/>
         <w:jc w:val="both"/>
-      </w:pPr>
-      <w:r>
-        <w:t>The review highlights the complexity of e-waste management and the necessity for comprehensive approaches that encompass legal, technological, and social dimensions. The proposed project aims to address these challenges by E-Waste Collection System that with bridge gap between Individuals that has unused electronic devices to Companies that are capable to transform these devices into valuable thing, tailored to the Rwandan context, leveraging technology to enhance efficiency and compliance with environmental standards.</w:t>
-      </w:r>
-    </w:p>
-    <w:p>
-      <w:pPr>
-        <w:pStyle w:val="BodyText"/>
-        <w:spacing w:line="408" w:lineRule="auto"/>
-        <w:jc w:val="both"/>
         <w:sectPr>
           <w:pgSz w:w="11910" w:h="16840"/>
           <w:pgMar w:top="1500" w:right="1133" w:bottom="1140" w:left="1275" w:header="0" w:footer="952" w:gutter="0"/>
           <w:cols w:space="720"/>
         </w:sectPr>
       </w:pPr>
-    </w:p>
-    <w:p>
-      <w:pPr>
-        <w:pStyle w:val="BodyText"/>
-        <w:jc w:val="both"/>
-        <w:rPr>
-          <w:sz w:val="32"/>
-        </w:rPr>
-      </w:pPr>
-    </w:p>
-    <w:p>
-      <w:pPr>
-        <w:pStyle w:val="BodyText"/>
-        <w:jc w:val="both"/>
-        <w:rPr>
-          <w:sz w:val="32"/>
-        </w:rPr>
-      </w:pPr>
-    </w:p>
-    <w:p>
-      <w:pPr>
-        <w:pStyle w:val="BodyText"/>
-        <w:jc w:val="both"/>
-        <w:rPr>
-          <w:sz w:val="32"/>
-        </w:rPr>
-      </w:pPr>
-    </w:p>
-    <w:p>
-      <w:pPr>
-        <w:pStyle w:val="BodyText"/>
-        <w:jc w:val="both"/>
-        <w:rPr>
-          <w:sz w:val="32"/>
-        </w:rPr>
-      </w:pPr>
-    </w:p>
-    <w:p>
-      <w:pPr>
-        <w:pStyle w:val="BodyText"/>
-        <w:jc w:val="both"/>
-        <w:rPr>
-          <w:sz w:val="32"/>
-        </w:rPr>
-      </w:pPr>
-    </w:p>
-    <w:p>
-      <w:pPr>
-        <w:pStyle w:val="BodyText"/>
-        <w:jc w:val="both"/>
-        <w:rPr>
-          <w:sz w:val="32"/>
-        </w:rPr>
-      </w:pPr>
-    </w:p>
-    <w:p>
-      <w:pPr>
-        <w:pStyle w:val="BodyText"/>
-        <w:jc w:val="both"/>
-        <w:rPr>
-          <w:sz w:val="32"/>
-        </w:rPr>
-      </w:pPr>
-    </w:p>
-    <w:p>
-      <w:pPr>
-        <w:pStyle w:val="BodyText"/>
-        <w:jc w:val="both"/>
-        <w:rPr>
-          <w:sz w:val="32"/>
-        </w:rPr>
-      </w:pPr>
-    </w:p>
-    <w:p>
-      <w:pPr>
-        <w:pStyle w:val="BodyText"/>
-        <w:jc w:val="both"/>
-        <w:rPr>
-          <w:sz w:val="32"/>
-        </w:rPr>
-      </w:pPr>
-    </w:p>
-    <w:p>
-      <w:pPr>
-        <w:pStyle w:val="BodyText"/>
-        <w:jc w:val="both"/>
-        <w:rPr>
-          <w:sz w:val="32"/>
-        </w:rPr>
-      </w:pPr>
+      <w:r>
+        <w:t>The review highlights the complexity of e-waste management and the necessity for comprehensive approaches that encompass legal, technological, and social dimensions. The proposed project aims to address these challenges by E-Waste Collection System that with bridge gap between Individuals that has unused electronic devices to Companies that are capable to transform these devices into valuable thing, tailored to the Rwandan context, leveraging technology to enhance efficiency and compliance with environmental standards.</w:t>
+      </w:r>
     </w:p>
     <w:p>
       <w:pPr>
@@ -17081,7 +16006,7 @@
                     <pic:cNvPicPr/>
                   </pic:nvPicPr>
                   <pic:blipFill>
-                    <a:blip r:embed="rId14" cstate="print"/>
+                    <a:blip r:embed="rId13" cstate="print"/>
                     <a:stretch>
                       <a:fillRect/>
                     </a:stretch>
@@ -17131,7 +16056,6 @@
         </w:rPr>
         <w:t xml:space="preserve"> </w:t>
       </w:r>
-      <w:proofErr w:type="gramStart"/>
       <w:r>
         <w:rPr>
           <w:i/>
@@ -17140,7 +16064,6 @@
         </w:rPr>
         <w:t>3:Agile</w:t>
       </w:r>
-      <w:proofErr w:type="gramEnd"/>
       <w:r>
         <w:rPr>
           <w:i/>
@@ -17648,11 +16571,7 @@
         <w:jc w:val="both"/>
       </w:pPr>
       <w:r>
-        <w:t xml:space="preserve">Visit locations such as households, offices, and storage facilities where there are a </w:t>
-      </w:r>
-      <w:proofErr w:type="gramStart"/>
-      <w:r>
-        <w:t>lots of unused</w:t>
+        <w:t>Visit locations such as households, offices, and storage facilities where there are a lots of unused</w:t>
       </w:r>
       <w:r>
         <w:rPr>
@@ -17672,7 +16591,6 @@
       <w:r>
         <w:t>devices</w:t>
       </w:r>
-      <w:proofErr w:type="gramEnd"/>
       <w:r>
         <w:rPr>
           <w:spacing w:val="-11"/>
@@ -17706,7 +16624,6 @@
         </w:rPr>
         <w:t xml:space="preserve"> </w:t>
       </w:r>
-      <w:proofErr w:type="gramStart"/>
       <w:r>
         <w:t>schools</w:t>
       </w:r>
@@ -17719,7 +16636,6 @@
       <w:r>
         <w:t>,</w:t>
       </w:r>
-      <w:proofErr w:type="gramEnd"/>
       <w:r>
         <w:rPr>
           <w:spacing w:val="-13"/>
@@ -18583,12 +17499,6 @@
     <w:p>
       <w:pPr>
         <w:pStyle w:val="BodyText"/>
-        <w:jc w:val="both"/>
-      </w:pPr>
-    </w:p>
-    <w:p>
-      <w:pPr>
-        <w:pStyle w:val="BodyText"/>
         <w:spacing w:before="153"/>
         <w:jc w:val="both"/>
       </w:pPr>
@@ -18661,43 +17571,33 @@
           <w:sz w:val="24"/>
         </w:rPr>
       </w:pPr>
-      <w:proofErr w:type="spellStart"/>
-      <w:r>
-        <w:rPr>
-          <w:sz w:val="24"/>
-        </w:rPr>
-        <w:t>ReactJs</w:t>
-      </w:r>
-      <w:proofErr w:type="spellEnd"/>
       <w:r>
         <w:rPr>
           <w:spacing w:val="-3"/>
           <w:sz w:val="24"/>
         </w:rPr>
-        <w:t xml:space="preserve"> </w:t>
+        <w:t xml:space="preserve">Laravel Blade </w:t>
       </w:r>
       <w:r>
         <w:rPr>
           <w:spacing w:val="-2"/>
           <w:sz w:val="24"/>
         </w:rPr>
-        <w:t>(</w:t>
-      </w:r>
-      <w:proofErr w:type="spellStart"/>
+        <w:t>(Front</w:t>
+      </w:r>
       <w:r>
         <w:rPr>
           <w:spacing w:val="-2"/>
           <w:sz w:val="24"/>
         </w:rPr>
-        <w:t>FrontEnd</w:t>
-      </w:r>
-      <w:proofErr w:type="spellEnd"/>
+        <w:t>-</w:t>
+      </w:r>
       <w:r>
         <w:rPr>
           <w:spacing w:val="-2"/>
           <w:sz w:val="24"/>
         </w:rPr>
-        <w:t>)</w:t>
+        <w:t>End)</w:t>
       </w:r>
     </w:p>
     <w:p>
@@ -18726,51 +17626,34 @@
         <w:rPr>
           <w:sz w:val="24"/>
         </w:rPr>
-        <w:t>Node</w:t>
+        <w:t>Laravel PHP</w:t>
+      </w:r>
+      <w:r>
+        <w:rPr>
+          <w:sz w:val="24"/>
+        </w:rPr>
+        <w:t xml:space="preserve"> </w:t>
       </w:r>
       <w:r>
         <w:rPr>
           <w:spacing w:val="-2"/>
           <w:sz w:val="24"/>
         </w:rPr>
-        <w:t xml:space="preserve"> </w:t>
-      </w:r>
-      <w:proofErr w:type="spellStart"/>
-      <w:r>
-        <w:rPr>
-          <w:sz w:val="24"/>
-        </w:rPr>
-        <w:t>Js</w:t>
-      </w:r>
-      <w:proofErr w:type="spellEnd"/>
-      <w:r>
-        <w:rPr>
-          <w:sz w:val="24"/>
-        </w:rPr>
-        <w:t xml:space="preserve"> </w:t>
+        <w:t>(Back</w:t>
       </w:r>
       <w:r>
         <w:rPr>
           <w:spacing w:val="-2"/>
           <w:sz w:val="24"/>
         </w:rPr>
-        <w:t>(</w:t>
-      </w:r>
-      <w:proofErr w:type="spellStart"/>
+        <w:t>-</w:t>
+      </w:r>
       <w:r>
         <w:rPr>
           <w:spacing w:val="-2"/>
           <w:sz w:val="24"/>
         </w:rPr>
-        <w:t>BackEnd</w:t>
-      </w:r>
-      <w:proofErr w:type="spellEnd"/>
-      <w:r>
-        <w:rPr>
-          <w:spacing w:val="-2"/>
-          <w:sz w:val="24"/>
-        </w:rPr>
-        <w:t>)</w:t>
+        <w:t>End)</w:t>
       </w:r>
     </w:p>
     <w:p>
@@ -18899,7 +17782,10 @@
         <w:t xml:space="preserve"> </w:t>
       </w:r>
       <w:r>
-        <w:t>PostgreSQL</w:t>
+        <w:t>My</w:t>
+      </w:r>
+      <w:r>
+        <w:t>SQL</w:t>
       </w:r>
       <w:r>
         <w:rPr>
@@ -18994,7 +17880,19 @@
         <w:rPr>
           <w:sz w:val="24"/>
         </w:rPr>
-        <w:t>using PostgreSQL database technology.</w:t>
+        <w:t xml:space="preserve">using </w:t>
+      </w:r>
+      <w:r>
+        <w:rPr>
+          <w:sz w:val="24"/>
+        </w:rPr>
+        <w:t>My</w:t>
+      </w:r>
+      <w:r>
+        <w:rPr>
+          <w:sz w:val="24"/>
+        </w:rPr>
+        <w:t>SQL database technology.</w:t>
       </w:r>
     </w:p>
     <w:p>
@@ -19034,240 +17932,24 @@
         <w:pStyle w:val="BodyText"/>
         <w:jc w:val="both"/>
       </w:pPr>
-    </w:p>
-    <w:p>
-      <w:pPr>
-        <w:pStyle w:val="BodyText"/>
-        <w:jc w:val="both"/>
-      </w:pPr>
-    </w:p>
-    <w:p>
-      <w:pPr>
-        <w:pStyle w:val="BodyText"/>
-        <w:jc w:val="both"/>
-      </w:pPr>
-    </w:p>
-    <w:p>
-      <w:pPr>
-        <w:pStyle w:val="BodyText"/>
-        <w:jc w:val="both"/>
-      </w:pPr>
-    </w:p>
-    <w:p>
-      <w:pPr>
-        <w:pStyle w:val="BodyText"/>
-        <w:jc w:val="both"/>
-      </w:pPr>
-    </w:p>
-    <w:p>
-      <w:pPr>
-        <w:pStyle w:val="BodyText"/>
-        <w:jc w:val="both"/>
-      </w:pPr>
-    </w:p>
-    <w:p>
-      <w:pPr>
-        <w:pStyle w:val="BodyText"/>
-        <w:jc w:val="both"/>
-      </w:pPr>
-    </w:p>
-    <w:p>
-      <w:pPr>
-        <w:pStyle w:val="BodyText"/>
-        <w:jc w:val="both"/>
-      </w:pPr>
-    </w:p>
-    <w:p>
-      <w:pPr>
-        <w:pStyle w:val="BodyText"/>
-        <w:jc w:val="both"/>
-      </w:pPr>
-    </w:p>
-    <w:p>
-      <w:pPr>
-        <w:pStyle w:val="BodyText"/>
-        <w:jc w:val="both"/>
-      </w:pPr>
-    </w:p>
-    <w:p>
-      <w:pPr>
-        <w:pStyle w:val="BodyText"/>
-        <w:jc w:val="both"/>
-      </w:pPr>
-    </w:p>
-    <w:p>
-      <w:pPr>
-        <w:pStyle w:val="BodyText"/>
-        <w:jc w:val="both"/>
-      </w:pPr>
-    </w:p>
-    <w:p>
-      <w:pPr>
-        <w:pStyle w:val="BodyText"/>
-        <w:jc w:val="both"/>
-      </w:pPr>
-    </w:p>
-    <w:p>
-      <w:pPr>
-        <w:pStyle w:val="BodyText"/>
-        <w:jc w:val="both"/>
-      </w:pPr>
-    </w:p>
-    <w:p>
-      <w:pPr>
-        <w:pStyle w:val="BodyText"/>
-        <w:jc w:val="both"/>
-      </w:pPr>
-    </w:p>
-    <w:p>
-      <w:pPr>
-        <w:pStyle w:val="BodyText"/>
-        <w:jc w:val="both"/>
-      </w:pPr>
-    </w:p>
-    <w:p>
-      <w:pPr>
-        <w:pStyle w:val="BodyText"/>
-        <w:jc w:val="both"/>
-      </w:pPr>
-    </w:p>
-    <w:p>
-      <w:pPr>
-        <w:pStyle w:val="BodyText"/>
-        <w:jc w:val="both"/>
-      </w:pPr>
-    </w:p>
-    <w:p>
-      <w:pPr>
-        <w:pStyle w:val="BodyText"/>
-        <w:jc w:val="both"/>
-      </w:pPr>
-    </w:p>
-    <w:p>
-      <w:pPr>
-        <w:pStyle w:val="BodyText"/>
-        <w:jc w:val="both"/>
-      </w:pPr>
-    </w:p>
-    <w:p>
-      <w:pPr>
-        <w:pStyle w:val="BodyText"/>
-        <w:jc w:val="both"/>
-      </w:pPr>
-    </w:p>
-    <w:p>
-      <w:pPr>
-        <w:pStyle w:val="BodyText"/>
-        <w:jc w:val="both"/>
-      </w:pPr>
-    </w:p>
-    <w:p>
-      <w:pPr>
-        <w:pStyle w:val="BodyText"/>
-        <w:jc w:val="both"/>
-      </w:pPr>
-    </w:p>
-    <w:p>
-      <w:pPr>
-        <w:pStyle w:val="BodyText"/>
-        <w:jc w:val="both"/>
-      </w:pPr>
-    </w:p>
-    <w:p>
-      <w:pPr>
-        <w:pStyle w:val="BodyText"/>
-        <w:jc w:val="both"/>
-      </w:pPr>
-    </w:p>
-    <w:p>
-      <w:pPr>
-        <w:pStyle w:val="BodyText"/>
-        <w:jc w:val="both"/>
-      </w:pPr>
-    </w:p>
-    <w:p>
-      <w:pPr>
-        <w:pStyle w:val="BodyText"/>
-        <w:jc w:val="both"/>
-      </w:pPr>
-    </w:p>
-    <w:p>
-      <w:pPr>
-        <w:pStyle w:val="BodyText"/>
-        <w:jc w:val="both"/>
-      </w:pPr>
-    </w:p>
-    <w:p>
-      <w:pPr>
-        <w:pStyle w:val="BodyText"/>
-        <w:jc w:val="both"/>
-      </w:pPr>
-    </w:p>
-    <w:p>
-      <w:pPr>
-        <w:pStyle w:val="BodyText"/>
-        <w:jc w:val="both"/>
-      </w:pPr>
-    </w:p>
-    <w:p>
-      <w:pPr>
-        <w:pStyle w:val="BodyText"/>
-        <w:jc w:val="both"/>
-      </w:pPr>
-    </w:p>
-    <w:p>
-      <w:pPr>
-        <w:pStyle w:val="BodyText"/>
-        <w:jc w:val="both"/>
-      </w:pPr>
-    </w:p>
-    <w:p>
-      <w:pPr>
-        <w:pStyle w:val="BodyText"/>
-        <w:spacing w:before="242"/>
-        <w:jc w:val="both"/>
-      </w:pPr>
-    </w:p>
-    <w:p>
-      <w:pPr>
-        <w:ind w:left="165"/>
-        <w:jc w:val="both"/>
-        <w:rPr>
-          <w:i/>
-          <w:sz w:val="24"/>
-        </w:rPr>
-      </w:pPr>
-      <w:r>
-        <w:rPr>
-          <w:i/>
-          <w:noProof/>
-          <w:sz w:val="24"/>
-        </w:rPr>
+      <w:r>
         <w:drawing>
-          <wp:anchor distT="0" distB="0" distL="0" distR="0" simplePos="0" relativeHeight="251626496" behindDoc="0" locked="0" layoutInCell="1" allowOverlap="1" wp14:anchorId="5CAA7238" wp14:editId="11ECBF90">
-            <wp:simplePos x="0" y="0"/>
-            <wp:positionH relativeFrom="page">
-              <wp:posOffset>974207</wp:posOffset>
-            </wp:positionH>
-            <wp:positionV relativeFrom="paragraph">
-              <wp:posOffset>-6462720</wp:posOffset>
-            </wp:positionV>
-            <wp:extent cx="5861110" cy="6362644"/>
-            <wp:effectExtent l="0" t="0" r="0" b="0"/>
-            <wp:wrapNone/>
-            <wp:docPr id="12" name="Image 12"/>
+          <wp:inline distT="0" distB="0" distL="0" distR="0" wp14:anchorId="41458B7D" wp14:editId="240520FD">
+            <wp:extent cx="5731510" cy="3091815"/>
+            <wp:effectExtent l="0" t="0" r="2540" b="0"/>
+            <wp:docPr id="517025942" name="Picture 1"/>
             <wp:cNvGraphicFramePr>
-              <a:graphicFrameLocks xmlns:a="http://schemas.openxmlformats.org/drawingml/2006/main"/>
+              <a:graphicFrameLocks xmlns:a="http://schemas.openxmlformats.org/drawingml/2006/main" noChangeAspect="1"/>
             </wp:cNvGraphicFramePr>
             <a:graphic xmlns:a="http://schemas.openxmlformats.org/drawingml/2006/main">
               <a:graphicData uri="http://schemas.openxmlformats.org/drawingml/2006/picture">
                 <pic:pic xmlns:pic="http://schemas.openxmlformats.org/drawingml/2006/picture">
                   <pic:nvPicPr>
-                    <pic:cNvPr id="12" name="Image 12"/>
+                    <pic:cNvPr id="216275454" name=""/>
                     <pic:cNvPicPr/>
                   </pic:nvPicPr>
                   <pic:blipFill>
-                    <a:blip r:embed="rId15" cstate="print"/>
+                    <a:blip r:embed="rId14"/>
                     <a:stretch>
                       <a:fillRect/>
                     </a:stretch>
@@ -19275,7 +17957,7 @@
                   <pic:spPr>
                     <a:xfrm>
                       <a:off x="0" y="0"/>
-                      <a:ext cx="5861110" cy="6362644"/>
+                      <a:ext cx="5731510" cy="3091815"/>
                     </a:xfrm>
                     <a:prstGeom prst="rect">
                       <a:avLst/>
@@ -19284,9 +17966,25 @@
                 </pic:pic>
               </a:graphicData>
             </a:graphic>
-          </wp:anchor>
+          </wp:inline>
         </w:drawing>
       </w:r>
+    </w:p>
+    <w:p>
+      <w:pPr>
+        <w:pStyle w:val="BodyText"/>
+        <w:spacing w:before="242"/>
+        <w:jc w:val="both"/>
+      </w:pPr>
+    </w:p>
+    <w:p>
+      <w:pPr>
+        <w:jc w:val="both"/>
+        <w:rPr>
+          <w:i/>
+          <w:sz w:val="24"/>
+        </w:rPr>
+      </w:pPr>
       <w:bookmarkStart w:id="41" w:name="_bookmark41"/>
       <w:bookmarkEnd w:id="41"/>
       <w:r>
@@ -19306,23 +18004,13 @@
         </w:rPr>
         <w:t xml:space="preserve"> </w:t>
       </w:r>
-      <w:proofErr w:type="gramStart"/>
       <w:r>
         <w:rPr>
           <w:i/>
           <w:color w:val="1F487C"/>
           <w:sz w:val="24"/>
         </w:rPr>
-        <w:t>4:E</w:t>
-      </w:r>
-      <w:proofErr w:type="gramEnd"/>
-      <w:r>
-        <w:rPr>
-          <w:i/>
-          <w:color w:val="1F487C"/>
-          <w:sz w:val="24"/>
-        </w:rPr>
-        <w:t>-waste</w:t>
+        <w:t>4:E-waste</w:t>
       </w:r>
       <w:r>
         <w:rPr>
@@ -19347,7 +18035,6 @@
       <w:pPr>
         <w:pStyle w:val="BodyText"/>
         <w:spacing w:before="236"/>
-        <w:ind w:left="165"/>
         <w:jc w:val="both"/>
       </w:pPr>
       <w:r>
@@ -19966,20 +18653,12 @@
         <w:lastRenderedPageBreak/>
         <w:t>Chapter</w:t>
       </w:r>
-      <w:proofErr w:type="gramStart"/>
-      <w:r>
-        <w:t>4</w:t>
-      </w:r>
-      <w:r>
-        <w:rPr>
-          <w:spacing w:val="-1"/>
-        </w:rPr>
-        <w:t xml:space="preserve"> </w:t>
-      </w:r>
-      <w:r>
-        <w:t>:</w:t>
-      </w:r>
-      <w:proofErr w:type="gramEnd"/>
+      <w:r>
+        <w:t xml:space="preserve"> </w:t>
+      </w:r>
+      <w:r>
+        <w:t>4:</w:t>
+      </w:r>
       <w:r>
         <w:rPr>
           <w:spacing w:val="-12"/>
@@ -20894,13 +19573,9 @@
         </w:rPr>
         <w:t xml:space="preserve"> </w:t>
       </w:r>
-      <w:proofErr w:type="spellStart"/>
-      <w:proofErr w:type="gramStart"/>
-      <w:r>
-        <w:t>future.To</w:t>
-      </w:r>
-      <w:proofErr w:type="spellEnd"/>
-      <w:proofErr w:type="gramEnd"/>
+      <w:r>
+        <w:t>future. To</w:t>
+      </w:r>
       <w:r>
         <w:rPr>
           <w:spacing w:val="-5"/>
@@ -21246,7 +19921,7 @@
                     <pic:cNvPicPr/>
                   </pic:nvPicPr>
                   <pic:blipFill>
-                    <a:blip r:embed="rId16" cstate="print"/>
+                    <a:blip r:embed="rId15" cstate="print"/>
                     <a:stretch>
                       <a:fillRect/>
                     </a:stretch>
@@ -21296,7 +19971,6 @@
         </w:rPr>
         <w:t xml:space="preserve"> </w:t>
       </w:r>
-      <w:proofErr w:type="gramStart"/>
       <w:r>
         <w:rPr>
           <w:i/>
@@ -21305,7 +19979,6 @@
         </w:rPr>
         <w:t>5:Case</w:t>
       </w:r>
-      <w:proofErr w:type="gramEnd"/>
       <w:r>
         <w:rPr>
           <w:i/>
@@ -21598,7 +20271,7 @@
                     <pic:cNvPicPr/>
                   </pic:nvPicPr>
                   <pic:blipFill>
-                    <a:blip r:embed="rId17" cstate="print"/>
+                    <a:blip r:embed="rId16" cstate="print"/>
                     <a:stretch>
                       <a:fillRect/>
                     </a:stretch>
@@ -22222,7 +20895,7 @@
                     <pic:cNvPicPr/>
                   </pic:nvPicPr>
                   <pic:blipFill>
-                    <a:blip r:embed="rId18" cstate="print"/>
+                    <a:blip r:embed="rId17" cstate="print"/>
                     <a:stretch>
                       <a:fillRect/>
                     </a:stretch>
@@ -22278,7 +20951,6 @@
         </w:rPr>
         <w:t xml:space="preserve"> </w:t>
       </w:r>
-      <w:proofErr w:type="gramStart"/>
       <w:r>
         <w:rPr>
           <w:i/>
@@ -22287,7 +20959,6 @@
         </w:rPr>
         <w:t>7:ERD</w:t>
       </w:r>
-      <w:proofErr w:type="gramEnd"/>
       <w:r>
         <w:rPr>
           <w:i/>
@@ -22309,169 +20980,455 @@
     </w:p>
     <w:p>
       <w:pPr>
-        <w:pStyle w:val="BodyText"/>
-        <w:spacing w:before="238"/>
-        <w:ind w:left="165"/>
-        <w:jc w:val="both"/>
-      </w:pPr>
-      <w:r>
-        <w:t>Source:</w:t>
-      </w:r>
-      <w:r>
-        <w:rPr>
-          <w:spacing w:val="-3"/>
-        </w:rPr>
-        <w:t xml:space="preserve"> </w:t>
-      </w:r>
-      <w:r>
-        <w:rPr>
-          <w:spacing w:val="-5"/>
-        </w:rPr>
-        <w:t>Own</w:t>
-      </w:r>
-    </w:p>
-    <w:p>
-      <w:pPr>
-        <w:pStyle w:val="BodyText"/>
-        <w:jc w:val="both"/>
+        <w:jc w:val="both"/>
+        <w:rPr>
+          <w:i/>
+          <w:sz w:val="24"/>
+        </w:rPr>
         <w:sectPr>
           <w:pgSz w:w="11910" w:h="16840"/>
-          <w:pgMar w:top="1380" w:right="1133" w:bottom="1140" w:left="1275" w:header="0" w:footer="952" w:gutter="0"/>
+          <w:pgMar w:top="1360" w:right="1133" w:bottom="1140" w:left="1275" w:header="0" w:footer="952" w:gutter="0"/>
           <w:cols w:space="720"/>
         </w:sectPr>
       </w:pPr>
-    </w:p>
-    <w:p>
-      <w:pPr>
-        <w:pStyle w:val="Heading5"/>
-        <w:numPr>
-          <w:ilvl w:val="1"/>
-          <w:numId w:val="2"/>
-        </w:numPr>
-        <w:tabs>
-          <w:tab w:val="left" w:pos="648"/>
-        </w:tabs>
-        <w:ind w:left="648" w:hanging="483"/>
-        <w:jc w:val="both"/>
-      </w:pPr>
       <w:bookmarkStart w:id="53" w:name="_bookmark53"/>
+      <w:bookmarkStart w:id="54" w:name="_bookmark55"/>
+      <w:bookmarkStart w:id="55" w:name="_bookmark56"/>
+      <w:bookmarkStart w:id="56" w:name="_bookmark58"/>
+      <w:bookmarkStart w:id="57" w:name="_bookmark59"/>
+      <w:bookmarkStart w:id="58" w:name="_bookmark60"/>
+      <w:bookmarkStart w:id="59" w:name="_bookmark62"/>
+      <w:bookmarkStart w:id="60" w:name="_bookmark64"/>
       <w:bookmarkEnd w:id="53"/>
+      <w:bookmarkEnd w:id="54"/>
+      <w:bookmarkEnd w:id="55"/>
+      <w:bookmarkEnd w:id="56"/>
+      <w:bookmarkEnd w:id="57"/>
+      <w:bookmarkEnd w:id="58"/>
+      <w:bookmarkEnd w:id="59"/>
+      <w:bookmarkEnd w:id="60"/>
+    </w:p>
+    <w:p>
+      <w:pPr>
+        <w:pStyle w:val="Heading1"/>
+        <w:ind w:left="0"/>
+        <w:jc w:val="both"/>
+      </w:pPr>
+      <w:bookmarkStart w:id="61" w:name="_bookmark66"/>
+      <w:bookmarkEnd w:id="61"/>
       <w:r>
         <w:lastRenderedPageBreak/>
-        <w:t>Implementation</w:t>
-      </w:r>
-      <w:r>
-        <w:rPr>
-          <w:spacing w:val="-10"/>
-        </w:rPr>
-        <w:t xml:space="preserve"> </w:t>
-      </w:r>
-      <w:r>
-        <w:t>and</w:t>
-      </w:r>
-      <w:r>
-        <w:rPr>
-          <w:spacing w:val="-8"/>
-        </w:rPr>
-        <w:t xml:space="preserve"> </w:t>
-      </w:r>
-      <w:r>
-        <w:rPr>
-          <w:spacing w:val="-2"/>
-        </w:rPr>
-        <w:t>Results</w:t>
-      </w:r>
-    </w:p>
-    <w:p>
-      <w:pPr>
-        <w:pStyle w:val="ListParagraph"/>
-        <w:numPr>
-          <w:ilvl w:val="2"/>
-          <w:numId w:val="2"/>
-        </w:numPr>
-        <w:tabs>
-          <w:tab w:val="left" w:pos="712"/>
-        </w:tabs>
-        <w:spacing w:before="206"/>
-        <w:ind w:left="712" w:hanging="547"/>
-        <w:jc w:val="both"/>
-        <w:rPr>
-          <w:rFonts w:ascii="Cambria"/>
-          <w:sz w:val="24"/>
-        </w:rPr>
-      </w:pPr>
-      <w:bookmarkStart w:id="54" w:name="_bookmark54"/>
-      <w:bookmarkEnd w:id="54"/>
-      <w:r>
-        <w:rPr>
-          <w:rFonts w:ascii="Cambria"/>
-          <w:sz w:val="24"/>
-        </w:rPr>
-        <w:t>Company</w:t>
-      </w:r>
-      <w:r>
-        <w:rPr>
-          <w:rFonts w:ascii="Cambria"/>
-          <w:spacing w:val="-4"/>
-          <w:sz w:val="24"/>
-        </w:rPr>
-        <w:t xml:space="preserve"> </w:t>
-      </w:r>
-      <w:r>
-        <w:rPr>
-          <w:rFonts w:ascii="Cambria"/>
-          <w:spacing w:val="-2"/>
-          <w:sz w:val="24"/>
-        </w:rPr>
-        <w:t>Dashboard</w:t>
-      </w:r>
-    </w:p>
-    <w:p>
-      <w:pPr>
-        <w:pStyle w:val="BodyText"/>
-        <w:spacing w:before="140"/>
-        <w:jc w:val="both"/>
-        <w:rPr>
-          <w:rFonts w:ascii="Cambria"/>
-        </w:rPr>
-      </w:pPr>
-    </w:p>
-    <w:p>
-      <w:pPr>
-        <w:pStyle w:val="BodyText"/>
-        <w:spacing w:line="408" w:lineRule="auto"/>
-        <w:ind w:left="165" w:right="304"/>
-        <w:jc w:val="both"/>
-      </w:pPr>
-      <w:r>
-        <w:rPr>
-          <w:noProof/>
-        </w:rPr>
+        <w:t>CHAPTER FIVE: SYSTEM DESIGN</w:t>
+      </w:r>
+    </w:p>
+    <w:p>
+      <w:pPr>
+        <w:pStyle w:val="Heading2"/>
+        <w:ind w:left="0"/>
+      </w:pPr>
+    </w:p>
+    <w:p>
+      <w:pPr>
+        <w:pStyle w:val="Heading2"/>
+        <w:ind w:left="0"/>
+      </w:pPr>
+      <w:r>
+        <w:t>5.0 Introduction</w:t>
+      </w:r>
+    </w:p>
+    <w:p>
+      <w:pPr>
+        <w:jc w:val="both"/>
+      </w:pPr>
+    </w:p>
+    <w:p>
+      <w:pPr>
+        <w:jc w:val="both"/>
+      </w:pPr>
+      <w:r>
+        <w:t>This chapter outlines the system design of the E-Waste Management and Collection System (EWMS), a platform developed to improve the management, tracking, and collection of electronic waste from users and partner companies. The design process covers the system architecture, data flow, user interface layout, and database structure. Emphasis is placed on ensuring a user-friendly, secure, and scalable platform for both end-users submitting devices and partner companies managing collections and pricing plans.</w:t>
+      </w:r>
+    </w:p>
+    <w:p>
+      <w:pPr>
+        <w:jc w:val="both"/>
+      </w:pPr>
+    </w:p>
+    <w:p>
+      <w:pPr>
+        <w:pStyle w:val="Heading2"/>
+        <w:ind w:left="0"/>
+      </w:pPr>
+      <w:r>
+        <w:t>5.1 System Architecture</w:t>
+      </w:r>
+    </w:p>
+    <w:p>
+      <w:pPr>
+        <w:jc w:val="both"/>
+      </w:pPr>
+    </w:p>
+    <w:p>
+      <w:pPr>
+        <w:jc w:val="both"/>
+      </w:pPr>
+      <w:r>
+        <w:t>The EWMS adopts a three-tier architecture for modularity, scalability, and maintainability:</w:t>
+      </w:r>
+    </w:p>
+    <w:p>
+      <w:pPr>
+        <w:jc w:val="both"/>
+      </w:pPr>
+      <w:r>
+        <w:t>Presentation Layer (Frontend):</w:t>
+      </w:r>
+    </w:p>
+    <w:p>
+      <w:pPr>
+        <w:jc w:val="both"/>
+      </w:pPr>
+    </w:p>
+    <w:p>
+      <w:pPr>
+        <w:jc w:val="both"/>
+      </w:pPr>
+      <w:r>
+        <w:t>Developed using HTML, CSS, JavaScript, and Blade templates.</w:t>
+      </w:r>
+    </w:p>
+    <w:p>
+      <w:pPr>
+        <w:jc w:val="both"/>
+      </w:pPr>
+    </w:p>
+    <w:p>
+      <w:pPr>
+        <w:jc w:val="both"/>
+      </w:pPr>
+      <w:r>
+        <w:t>Provides interfaces for users to submit devices, track their status, view pricing plans, and make payments.</w:t>
+      </w:r>
+    </w:p>
+    <w:p>
+      <w:pPr>
+        <w:jc w:val="both"/>
+      </w:pPr>
+    </w:p>
+    <w:p>
+      <w:pPr>
+        <w:jc w:val="both"/>
+      </w:pPr>
+      <w:r>
+        <w:t>Partner companies can manage their pricing, view incoming collection requests, and track device statuses.</w:t>
+      </w:r>
+    </w:p>
+    <w:p>
+      <w:pPr>
+        <w:jc w:val="both"/>
+      </w:pPr>
+    </w:p>
+    <w:p>
+      <w:pPr>
+        <w:jc w:val="both"/>
+      </w:pPr>
+      <w:r>
+        <w:t>Application Layer (Backend):</w:t>
+      </w:r>
+    </w:p>
+    <w:p>
+      <w:pPr>
+        <w:jc w:val="both"/>
+      </w:pPr>
+    </w:p>
+    <w:p>
+      <w:pPr>
+        <w:jc w:val="both"/>
+      </w:pPr>
+      <w:r>
+        <w:t>Developed using Laravel PHP framework.</w:t>
+      </w:r>
+    </w:p>
+    <w:p>
+      <w:pPr>
+        <w:jc w:val="both"/>
+      </w:pPr>
+    </w:p>
+    <w:p>
+      <w:pPr>
+        <w:jc w:val="both"/>
+      </w:pPr>
+      <w:r>
+        <w:t xml:space="preserve">Handles device submissions, tracking logic, payment processing, </w:t>
+      </w:r>
+      <w:r>
+        <w:t>Unique</w:t>
+      </w:r>
+      <w:r>
+        <w:t xml:space="preserve"> code generation (for device identification), and notifications.</w:t>
+      </w:r>
+    </w:p>
+    <w:p>
+      <w:pPr>
+        <w:jc w:val="both"/>
+      </w:pPr>
+    </w:p>
+    <w:p>
+      <w:pPr>
+        <w:jc w:val="both"/>
+      </w:pPr>
+      <w:r>
+        <w:t>Ensures business rules are applied, such as linking devices to user accounts and partner pricing.</w:t>
+      </w:r>
+    </w:p>
+    <w:p>
+      <w:pPr>
+        <w:jc w:val="both"/>
+      </w:pPr>
+      <w:r>
+        <w:t>Data Layer (Database):</w:t>
+      </w:r>
+    </w:p>
+    <w:p>
+      <w:pPr>
+        <w:jc w:val="both"/>
+      </w:pPr>
+    </w:p>
+    <w:p>
+      <w:pPr>
+        <w:jc w:val="both"/>
+      </w:pPr>
+      <w:r>
+        <w:t>Uses MySQL to store information about users, devices, partners, pricing plans, and payment records.</w:t>
+      </w:r>
+    </w:p>
+    <w:p>
+      <w:pPr>
+        <w:jc w:val="both"/>
+      </w:pPr>
+      <w:r>
+        <w:t>Ensures data consistency, integrity, and fast retrieval for tracking and reporting features.</w:t>
+      </w:r>
+    </w:p>
+    <w:p>
+      <w:pPr>
+        <w:jc w:val="both"/>
+      </w:pPr>
+    </w:p>
+    <w:p>
+      <w:pPr>
+        <w:jc w:val="both"/>
+      </w:pPr>
+      <w:r>
+        <w:t>This layered architecture allows independent development and future feature expansion, such as adding more payment options or analytics dashboards.</w:t>
+      </w:r>
+    </w:p>
+    <w:p>
+      <w:pPr>
+        <w:jc w:val="both"/>
+      </w:pPr>
+    </w:p>
+    <w:p>
+      <w:pPr>
+        <w:pStyle w:val="Heading2"/>
+        <w:ind w:left="0"/>
+      </w:pPr>
+      <w:r>
+        <w:t>5.2 Data Flow Design</w:t>
+      </w:r>
+    </w:p>
+    <w:p>
+      <w:pPr>
+        <w:jc w:val="both"/>
+      </w:pPr>
+    </w:p>
+    <w:p>
+      <w:pPr>
+        <w:jc w:val="both"/>
+      </w:pPr>
+      <w:r>
+        <w:t>The EWMS data flow describes how information moves between users, partners, and the system:</w:t>
+      </w:r>
+    </w:p>
+    <w:p>
+      <w:pPr>
+        <w:jc w:val="both"/>
+      </w:pPr>
+    </w:p>
+    <w:p>
+      <w:pPr>
+        <w:jc w:val="both"/>
+      </w:pPr>
+      <w:r>
+        <w:t>Devic</w:t>
+      </w:r>
+      <w:r>
+        <w:t xml:space="preserve">e </w:t>
+      </w:r>
+    </w:p>
+    <w:p>
+      <w:pPr>
+        <w:jc w:val="both"/>
+      </w:pPr>
+      <w:r>
+        <w:t>Submission:</w:t>
+      </w:r>
+      <w:r>
+        <w:t xml:space="preserve"> </w:t>
+      </w:r>
+      <w:r>
+        <w:t>User selects a partner pricing plan → Adds device details → Device record is created in the database → System generates a tracking code → User is redirected to payment.</w:t>
+      </w:r>
+    </w:p>
+    <w:p>
+      <w:pPr>
+        <w:jc w:val="both"/>
+      </w:pPr>
+    </w:p>
+    <w:p>
+      <w:pPr>
+        <w:jc w:val="both"/>
+      </w:pPr>
+      <w:r>
+        <w:t xml:space="preserve">Payment </w:t>
+      </w:r>
+    </w:p>
+    <w:p>
+      <w:pPr>
+        <w:jc w:val="both"/>
+      </w:pPr>
+      <w:r>
+        <w:t>Processing:</w:t>
+      </w:r>
+      <w:r>
+        <w:t xml:space="preserve"> </w:t>
+      </w:r>
+      <w:r>
+        <w:t>Payment confirmation updates the device status to Submitted → Partner receives notification → Device status updates to Collected, Transferred, or Recycled as it progresses.</w:t>
+      </w:r>
+    </w:p>
+    <w:p>
+      <w:pPr>
+        <w:jc w:val="both"/>
+      </w:pPr>
+    </w:p>
+    <w:p>
+      <w:pPr>
+        <w:jc w:val="both"/>
+      </w:pPr>
+      <w:r>
+        <w:lastRenderedPageBreak/>
+        <w:t>Tracking</w:t>
+      </w:r>
+    </w:p>
+    <w:p>
+      <w:pPr>
+        <w:jc w:val="both"/>
+      </w:pPr>
+      <w:r>
+        <w:t>System:</w:t>
+      </w:r>
+      <w:r>
+        <w:t xml:space="preserve"> </w:t>
+      </w:r>
+      <w:r>
+        <w:t>User enters tracking code → System retrieves current device status → Displays status (Submitted, Collected, Transferred, Recycled).</w:t>
+      </w:r>
+    </w:p>
+    <w:p>
+      <w:pPr>
+        <w:jc w:val="both"/>
+      </w:pPr>
+    </w:p>
+    <w:p>
+      <w:pPr>
+        <w:jc w:val="both"/>
+      </w:pPr>
+      <w:r>
+        <w:t>Partner</w:t>
+      </w:r>
+    </w:p>
+    <w:p>
+      <w:pPr>
+        <w:jc w:val="both"/>
+      </w:pPr>
+      <w:r>
+        <w:t>Management:</w:t>
+      </w:r>
+      <w:r>
+        <w:t xml:space="preserve"> </w:t>
+      </w:r>
+      <w:r>
+        <w:t>Partners manage pricing plans → Receive device collection requests → Track and update device statuses.</w:t>
+      </w:r>
+    </w:p>
+    <w:p>
+      <w:pPr>
+        <w:jc w:val="both"/>
+      </w:pPr>
+    </w:p>
+    <w:p>
+      <w:pPr>
+        <w:jc w:val="both"/>
+      </w:pPr>
+      <w:r>
+        <w:t>This ensures accurate tracking, real-time updates, and accountability throughout the e-waste lifecycle.</w:t>
+      </w:r>
+    </w:p>
+    <w:p>
+      <w:pPr>
+        <w:jc w:val="both"/>
+      </w:pPr>
+    </w:p>
+    <w:p>
+      <w:pPr>
+        <w:pStyle w:val="Heading2"/>
+        <w:ind w:left="0"/>
+      </w:pPr>
+      <w:r>
+        <w:t>5.3 Database Design</w:t>
+      </w:r>
+    </w:p>
+    <w:p>
+      <w:pPr>
+        <w:jc w:val="both"/>
+      </w:pPr>
+    </w:p>
+    <w:p>
+      <w:pPr>
+        <w:jc w:val="both"/>
+      </w:pPr>
+      <w:r>
+        <w:t>The EWMS database is designed for normalization, security, and efficiency. Key tables include:</w:t>
+      </w:r>
+    </w:p>
+    <w:p>
+      <w:pPr>
+        <w:jc w:val="both"/>
+      </w:pPr>
+    </w:p>
+    <w:p>
+      <w:pPr>
+        <w:jc w:val="both"/>
+      </w:pPr>
+      <w:r>
         <w:drawing>
-          <wp:anchor distT="0" distB="0" distL="0" distR="0" simplePos="0" relativeHeight="251667456" behindDoc="1" locked="0" layoutInCell="1" allowOverlap="1" wp14:anchorId="6221A429" wp14:editId="3FA3931C">
-            <wp:simplePos x="0" y="0"/>
-            <wp:positionH relativeFrom="page">
-              <wp:posOffset>914400</wp:posOffset>
-            </wp:positionH>
-            <wp:positionV relativeFrom="paragraph">
-              <wp:posOffset>1815650</wp:posOffset>
-            </wp:positionV>
-            <wp:extent cx="5786109" cy="2610993"/>
+          <wp:inline distT="0" distB="0" distL="0" distR="0" wp14:anchorId="1705F43B" wp14:editId="5A7739FF">
+            <wp:extent cx="2210108" cy="3219899"/>
             <wp:effectExtent l="0" t="0" r="0" b="0"/>
-            <wp:wrapTopAndBottom/>
-            <wp:docPr id="16" name="Image 16"/>
+            <wp:docPr id="1714501166" name="Picture 1"/>
             <wp:cNvGraphicFramePr>
-              <a:graphicFrameLocks xmlns:a="http://schemas.openxmlformats.org/drawingml/2006/main"/>
+              <a:graphicFrameLocks xmlns:a="http://schemas.openxmlformats.org/drawingml/2006/main" noChangeAspect="1"/>
             </wp:cNvGraphicFramePr>
             <a:graphic xmlns:a="http://schemas.openxmlformats.org/drawingml/2006/main">
               <a:graphicData uri="http://schemas.openxmlformats.org/drawingml/2006/picture">
                 <pic:pic xmlns:pic="http://schemas.openxmlformats.org/drawingml/2006/picture">
                   <pic:nvPicPr>
-                    <pic:cNvPr id="16" name="Image 16"/>
+                    <pic:cNvPr id="1714501166" name=""/>
                     <pic:cNvPicPr/>
                   </pic:nvPicPr>
                   <pic:blipFill>
-                    <a:blip r:embed="rId19" cstate="print"/>
+                    <a:blip r:embed="rId18"/>
                     <a:stretch>
                       <a:fillRect/>
                     </a:stretch>
@@ -22479,7 +21436,7 @@
                   <pic:spPr>
                     <a:xfrm>
                       <a:off x="0" y="0"/>
-                      <a:ext cx="5786109" cy="2610993"/>
+                      <a:ext cx="2210108" cy="3219899"/>
                     </a:xfrm>
                     <a:prstGeom prst="rect">
                       <a:avLst/>
@@ -22488,310 +21445,52 @@
                 </pic:pic>
               </a:graphicData>
             </a:graphic>
-          </wp:anchor>
+          </wp:inline>
         </w:drawing>
       </w:r>
-      <w:r>
-        <w:t>the dashboard provides insights into payments that are awaiting processing or clearance. And giving an overview of the different payment methods used by customers. It could include a breakdown of payments by credit card, bank transfer, cash, etc. the total number of devices collected within a specified time. In additional A bar chart might display the distribution of pending</w:t>
-      </w:r>
-      <w:r>
-        <w:rPr>
-          <w:spacing w:val="-3"/>
-        </w:rPr>
-        <w:t xml:space="preserve"> </w:t>
-      </w:r>
-      <w:r>
-        <w:t>payments</w:t>
-      </w:r>
-      <w:r>
-        <w:rPr>
-          <w:spacing w:val="-3"/>
-        </w:rPr>
-        <w:t xml:space="preserve"> </w:t>
-      </w:r>
-      <w:r>
-        <w:t>by</w:t>
-      </w:r>
-      <w:r>
-        <w:rPr>
-          <w:spacing w:val="-3"/>
-        </w:rPr>
-        <w:t xml:space="preserve"> </w:t>
-      </w:r>
-      <w:r>
-        <w:t>customer</w:t>
-      </w:r>
-      <w:r>
-        <w:rPr>
-          <w:spacing w:val="-3"/>
-        </w:rPr>
-        <w:t xml:space="preserve"> </w:t>
-      </w:r>
-      <w:r>
-        <w:t>or</w:t>
-      </w:r>
-      <w:r>
-        <w:rPr>
-          <w:spacing w:val="-5"/>
-        </w:rPr>
-        <w:t xml:space="preserve"> </w:t>
-      </w:r>
-      <w:r>
-        <w:t>by</w:t>
-      </w:r>
-      <w:r>
-        <w:rPr>
-          <w:spacing w:val="-3"/>
-        </w:rPr>
-        <w:t xml:space="preserve"> </w:t>
-      </w:r>
-      <w:r>
-        <w:t>payment</w:t>
-      </w:r>
-      <w:r>
-        <w:rPr>
-          <w:spacing w:val="-3"/>
-        </w:rPr>
-        <w:t xml:space="preserve"> </w:t>
-      </w:r>
-      <w:r>
-        <w:t>date.</w:t>
-      </w:r>
-      <w:r>
-        <w:rPr>
-          <w:spacing w:val="-1"/>
-        </w:rPr>
-        <w:t xml:space="preserve"> </w:t>
-      </w:r>
-      <w:r>
-        <w:t>pie</w:t>
-      </w:r>
-      <w:r>
-        <w:rPr>
-          <w:spacing w:val="-3"/>
-        </w:rPr>
-        <w:t xml:space="preserve"> </w:t>
-      </w:r>
-      <w:r>
-        <w:t>chart</w:t>
-      </w:r>
-      <w:r>
-        <w:rPr>
-          <w:spacing w:val="-3"/>
-        </w:rPr>
-        <w:t xml:space="preserve"> </w:t>
-      </w:r>
-      <w:r>
-        <w:t>could</w:t>
-      </w:r>
-      <w:r>
-        <w:rPr>
-          <w:spacing w:val="-3"/>
-        </w:rPr>
-        <w:t xml:space="preserve"> </w:t>
-      </w:r>
-      <w:r>
-        <w:t>illustrate</w:t>
-      </w:r>
-      <w:r>
-        <w:rPr>
-          <w:spacing w:val="-4"/>
-        </w:rPr>
-        <w:t xml:space="preserve"> </w:t>
-      </w:r>
-      <w:r>
-        <w:t>the</w:t>
-      </w:r>
-      <w:r>
-        <w:rPr>
-          <w:spacing w:val="-3"/>
-        </w:rPr>
-        <w:t xml:space="preserve"> </w:t>
-      </w:r>
-      <w:r>
-        <w:t>proportion</w:t>
-      </w:r>
-      <w:r>
-        <w:rPr>
-          <w:spacing w:val="-3"/>
-        </w:rPr>
-        <w:t xml:space="preserve"> </w:t>
-      </w:r>
-      <w:r>
-        <w:t>of payments made through different mode</w:t>
-      </w:r>
-    </w:p>
-    <w:p>
-      <w:pPr>
-        <w:spacing w:before="129"/>
-        <w:ind w:left="165"/>
-        <w:jc w:val="both"/>
-        <w:rPr>
-          <w:i/>
-          <w:sz w:val="24"/>
-        </w:rPr>
-      </w:pPr>
-      <w:bookmarkStart w:id="55" w:name="_bookmark55"/>
-      <w:bookmarkEnd w:id="55"/>
-      <w:r>
-        <w:rPr>
-          <w:i/>
-          <w:color w:val="1F487C"/>
-          <w:sz w:val="18"/>
-        </w:rPr>
-        <w:t>F</w:t>
-      </w:r>
-      <w:r>
-        <w:rPr>
-          <w:i/>
-          <w:color w:val="1F487C"/>
-          <w:sz w:val="24"/>
-        </w:rPr>
-        <w:t>igure</w:t>
-      </w:r>
-      <w:r>
-        <w:rPr>
-          <w:i/>
-          <w:color w:val="1F487C"/>
-          <w:spacing w:val="-2"/>
-          <w:sz w:val="24"/>
-        </w:rPr>
-        <w:t xml:space="preserve"> </w:t>
-      </w:r>
-      <w:proofErr w:type="gramStart"/>
-      <w:r>
-        <w:rPr>
-          <w:i/>
-          <w:color w:val="1F487C"/>
-          <w:sz w:val="24"/>
-        </w:rPr>
-        <w:t>8:company</w:t>
-      </w:r>
-      <w:proofErr w:type="gramEnd"/>
-      <w:r>
-        <w:rPr>
-          <w:i/>
-          <w:color w:val="1F487C"/>
-          <w:spacing w:val="-3"/>
-          <w:sz w:val="24"/>
-        </w:rPr>
-        <w:t xml:space="preserve"> </w:t>
-      </w:r>
-      <w:r>
-        <w:rPr>
-          <w:i/>
-          <w:color w:val="1F487C"/>
-          <w:spacing w:val="-2"/>
-          <w:sz w:val="24"/>
-        </w:rPr>
-        <w:t>dashboard</w:t>
-      </w:r>
-    </w:p>
-    <w:p>
-      <w:pPr>
-        <w:jc w:val="both"/>
-        <w:rPr>
-          <w:i/>
-          <w:sz w:val="24"/>
-        </w:rPr>
-        <w:sectPr>
-          <w:pgSz w:w="11910" w:h="16840"/>
-          <w:pgMar w:top="1500" w:right="1133" w:bottom="1140" w:left="1275" w:header="0" w:footer="952" w:gutter="0"/>
-          <w:cols w:space="720"/>
-        </w:sectPr>
-      </w:pPr>
-    </w:p>
-    <w:p>
-      <w:pPr>
-        <w:pStyle w:val="ListParagraph"/>
-        <w:numPr>
-          <w:ilvl w:val="2"/>
-          <w:numId w:val="2"/>
-        </w:numPr>
-        <w:tabs>
-          <w:tab w:val="left" w:pos="712"/>
-        </w:tabs>
-        <w:spacing w:before="78"/>
-        <w:ind w:left="712" w:hanging="547"/>
-        <w:jc w:val="both"/>
-        <w:rPr>
-          <w:rFonts w:ascii="Cambria"/>
-          <w:sz w:val="24"/>
-        </w:rPr>
-      </w:pPr>
-      <w:bookmarkStart w:id="56" w:name="_bookmark56"/>
-      <w:bookmarkEnd w:id="56"/>
-      <w:r>
-        <w:rPr>
-          <w:rFonts w:ascii="Cambria"/>
-          <w:sz w:val="24"/>
-        </w:rPr>
-        <w:lastRenderedPageBreak/>
-        <w:t>Citizen</w:t>
-      </w:r>
-      <w:r>
-        <w:rPr>
-          <w:rFonts w:ascii="Cambria"/>
-          <w:spacing w:val="-4"/>
-          <w:sz w:val="24"/>
-        </w:rPr>
-        <w:t xml:space="preserve"> </w:t>
-      </w:r>
-      <w:r>
-        <w:rPr>
-          <w:rFonts w:ascii="Cambria"/>
-          <w:spacing w:val="-2"/>
-          <w:sz w:val="24"/>
-        </w:rPr>
-        <w:t>Dashboard</w:t>
-      </w:r>
-    </w:p>
-    <w:p>
-      <w:pPr>
-        <w:pStyle w:val="BodyText"/>
-        <w:spacing w:before="140"/>
-        <w:jc w:val="both"/>
-        <w:rPr>
-          <w:rFonts w:ascii="Cambria"/>
-        </w:rPr>
-      </w:pPr>
-    </w:p>
-    <w:p>
-      <w:pPr>
-        <w:pStyle w:val="BodyText"/>
-        <w:spacing w:line="408" w:lineRule="auto"/>
-        <w:ind w:left="165" w:right="303"/>
-        <w:jc w:val="both"/>
-      </w:pPr>
-      <w:r>
-        <w:rPr>
-          <w:noProof/>
-        </w:rPr>
+    </w:p>
+    <w:p>
+      <w:pPr>
+        <w:jc w:val="both"/>
+      </w:pPr>
+      <w:r>
+        <w:rPr>
+          <w:b/>
+          <w:bCs/>
+        </w:rPr>
+        <w:t xml:space="preserve">Figure </w:t>
+      </w:r>
+      <w:r>
+        <w:t>Users Table – Stores user details (name, email, phone, role).</w:t>
+      </w:r>
+    </w:p>
+    <w:p>
+      <w:pPr>
+        <w:jc w:val="both"/>
+      </w:pPr>
+    </w:p>
+    <w:p>
+      <w:pPr>
+        <w:jc w:val="both"/>
+      </w:pPr>
+      <w:r>
         <w:drawing>
-          <wp:anchor distT="0" distB="0" distL="0" distR="0" simplePos="0" relativeHeight="251631616" behindDoc="0" locked="0" layoutInCell="1" allowOverlap="1" wp14:anchorId="014F6754" wp14:editId="5E3B9FEF">
-            <wp:simplePos x="0" y="0"/>
-            <wp:positionH relativeFrom="page">
-              <wp:posOffset>914400</wp:posOffset>
-            </wp:positionH>
-            <wp:positionV relativeFrom="paragraph">
-              <wp:posOffset>1449619</wp:posOffset>
-            </wp:positionV>
-            <wp:extent cx="5731509" cy="2725420"/>
-            <wp:effectExtent l="0" t="0" r="0" b="0"/>
-            <wp:wrapNone/>
-            <wp:docPr id="17" name="Image 17"/>
+          <wp:inline distT="0" distB="0" distL="0" distR="0" wp14:anchorId="1D9FAC7C" wp14:editId="11A8E3EC">
+            <wp:extent cx="1590897" cy="2143424"/>
+            <wp:effectExtent l="0" t="0" r="9525" b="9525"/>
+            <wp:docPr id="1129410508" name="Picture 1"/>
             <wp:cNvGraphicFramePr>
-              <a:graphicFrameLocks xmlns:a="http://schemas.openxmlformats.org/drawingml/2006/main"/>
+              <a:graphicFrameLocks xmlns:a="http://schemas.openxmlformats.org/drawingml/2006/main" noChangeAspect="1"/>
             </wp:cNvGraphicFramePr>
             <a:graphic xmlns:a="http://schemas.openxmlformats.org/drawingml/2006/main">
               <a:graphicData uri="http://schemas.openxmlformats.org/drawingml/2006/picture">
                 <pic:pic xmlns:pic="http://schemas.openxmlformats.org/drawingml/2006/picture">
                   <pic:nvPicPr>
-                    <pic:cNvPr id="17" name="Image 17"/>
+                    <pic:cNvPr id="1129410508" name=""/>
                     <pic:cNvPicPr/>
                   </pic:nvPicPr>
                   <pic:blipFill>
-                    <a:blip r:embed="rId20" cstate="print"/>
+                    <a:blip r:embed="rId19"/>
                     <a:stretch>
                       <a:fillRect/>
                     </a:stretch>
@@ -22799,7 +21498,7 @@
                   <pic:spPr>
                     <a:xfrm>
                       <a:off x="0" y="0"/>
-                      <a:ext cx="5731509" cy="2725420"/>
+                      <a:ext cx="1590897" cy="2143424"/>
                     </a:xfrm>
                     <a:prstGeom prst="rect">
                       <a:avLst/>
@@ -22808,285 +21507,51 @@
                 </pic:pic>
               </a:graphicData>
             </a:graphic>
-          </wp:anchor>
+          </wp:inline>
         </w:drawing>
       </w:r>
-      <w:r>
-        <w:t xml:space="preserve">This dashboard offering detailed insights into the e-waste collection system. By providing comprehensive information on collection points, recycling processes, and environmental benefits, it empowers citizens to make informed decisions and actively participate in responsible e-waste disposal practices, contributing to a cleaner and more sustainable </w:t>
-      </w:r>
-      <w:r>
-        <w:rPr>
-          <w:spacing w:val="-2"/>
-        </w:rPr>
-        <w:t>environment.</w:t>
-      </w:r>
-    </w:p>
-    <w:p>
-      <w:pPr>
-        <w:pStyle w:val="BodyText"/>
-        <w:jc w:val="both"/>
-      </w:pPr>
-    </w:p>
-    <w:p>
-      <w:pPr>
-        <w:pStyle w:val="BodyText"/>
-        <w:jc w:val="both"/>
-      </w:pPr>
-    </w:p>
-    <w:p>
-      <w:pPr>
-        <w:pStyle w:val="BodyText"/>
-        <w:jc w:val="both"/>
-      </w:pPr>
-    </w:p>
-    <w:p>
-      <w:pPr>
-        <w:pStyle w:val="BodyText"/>
-        <w:jc w:val="both"/>
-      </w:pPr>
-    </w:p>
-    <w:p>
-      <w:pPr>
-        <w:pStyle w:val="BodyText"/>
-        <w:jc w:val="both"/>
-      </w:pPr>
-    </w:p>
-    <w:p>
-      <w:pPr>
-        <w:pStyle w:val="BodyText"/>
-        <w:jc w:val="both"/>
-      </w:pPr>
-    </w:p>
-    <w:p>
-      <w:pPr>
-        <w:pStyle w:val="BodyText"/>
-        <w:jc w:val="both"/>
-      </w:pPr>
-    </w:p>
-    <w:p>
-      <w:pPr>
-        <w:pStyle w:val="BodyText"/>
-        <w:jc w:val="both"/>
-      </w:pPr>
-    </w:p>
-    <w:p>
-      <w:pPr>
-        <w:pStyle w:val="BodyText"/>
-        <w:jc w:val="both"/>
-      </w:pPr>
-    </w:p>
-    <w:p>
-      <w:pPr>
-        <w:pStyle w:val="BodyText"/>
-        <w:jc w:val="both"/>
-      </w:pPr>
-    </w:p>
-    <w:p>
-      <w:pPr>
-        <w:pStyle w:val="BodyText"/>
-        <w:jc w:val="both"/>
-      </w:pPr>
-    </w:p>
-    <w:p>
-      <w:pPr>
-        <w:pStyle w:val="BodyText"/>
-        <w:jc w:val="both"/>
-      </w:pPr>
-    </w:p>
-    <w:p>
-      <w:pPr>
-        <w:pStyle w:val="BodyText"/>
-        <w:jc w:val="both"/>
-      </w:pPr>
-    </w:p>
-    <w:p>
-      <w:pPr>
-        <w:pStyle w:val="BodyText"/>
-        <w:jc w:val="both"/>
-      </w:pPr>
-    </w:p>
-    <w:p>
-      <w:pPr>
-        <w:pStyle w:val="BodyText"/>
-        <w:spacing w:before="147"/>
-        <w:jc w:val="both"/>
-      </w:pPr>
-    </w:p>
-    <w:p>
-      <w:pPr>
-        <w:ind w:left="165"/>
-        <w:jc w:val="both"/>
-        <w:rPr>
-          <w:i/>
-          <w:sz w:val="24"/>
-        </w:rPr>
-      </w:pPr>
-      <w:bookmarkStart w:id="57" w:name="_bookmark57"/>
-      <w:bookmarkEnd w:id="57"/>
-      <w:r>
-        <w:rPr>
-          <w:i/>
-          <w:color w:val="1F487C"/>
-          <w:sz w:val="24"/>
+    </w:p>
+    <w:p>
+      <w:pPr>
+        <w:jc w:val="both"/>
+      </w:pPr>
+      <w:r>
+        <w:rPr>
+          <w:b/>
+          <w:bCs/>
         </w:rPr>
         <w:t>Figure</w:t>
       </w:r>
       <w:r>
-        <w:rPr>
-          <w:i/>
-          <w:color w:val="1F487C"/>
-          <w:spacing w:val="-1"/>
-          <w:sz w:val="24"/>
-        </w:rPr>
-        <w:t xml:space="preserve"> </w:t>
-      </w:r>
-      <w:proofErr w:type="gramStart"/>
-      <w:r>
-        <w:rPr>
-          <w:i/>
-          <w:color w:val="1F487C"/>
-          <w:sz w:val="24"/>
-        </w:rPr>
-        <w:t>9:Citizen</w:t>
-      </w:r>
-      <w:proofErr w:type="gramEnd"/>
-      <w:r>
-        <w:rPr>
-          <w:i/>
-          <w:color w:val="1F487C"/>
-          <w:sz w:val="24"/>
-        </w:rPr>
-        <w:t xml:space="preserve"> </w:t>
-      </w:r>
-      <w:r>
-        <w:rPr>
-          <w:i/>
-          <w:color w:val="1F487C"/>
-          <w:spacing w:val="-2"/>
-          <w:sz w:val="24"/>
-        </w:rPr>
-        <w:t>Dashboard</w:t>
-      </w:r>
-    </w:p>
-    <w:p>
-      <w:pPr>
-        <w:jc w:val="both"/>
-        <w:rPr>
-          <w:i/>
-          <w:sz w:val="24"/>
-        </w:rPr>
-        <w:sectPr>
-          <w:pgSz w:w="11910" w:h="16840"/>
-          <w:pgMar w:top="1360" w:right="1133" w:bottom="1140" w:left="1275" w:header="0" w:footer="952" w:gutter="0"/>
-          <w:cols w:space="720"/>
-        </w:sectPr>
-      </w:pPr>
-    </w:p>
-    <w:p>
-      <w:pPr>
-        <w:pStyle w:val="ListParagraph"/>
-        <w:numPr>
-          <w:ilvl w:val="2"/>
-          <w:numId w:val="2"/>
-        </w:numPr>
-        <w:tabs>
-          <w:tab w:val="left" w:pos="712"/>
-        </w:tabs>
-        <w:spacing w:before="78"/>
-        <w:ind w:left="712" w:hanging="547"/>
-        <w:jc w:val="both"/>
-        <w:rPr>
-          <w:rFonts w:ascii="Cambria"/>
-          <w:sz w:val="24"/>
-        </w:rPr>
-      </w:pPr>
-      <w:bookmarkStart w:id="58" w:name="_bookmark58"/>
-      <w:bookmarkEnd w:id="58"/>
-      <w:r>
-        <w:rPr>
-          <w:rFonts w:ascii="Cambria"/>
-          <w:sz w:val="24"/>
-        </w:rPr>
+        <w:t xml:space="preserve"> </w:t>
+      </w:r>
+      <w:r>
+        <w:t>Partners Table – Stores partner companies’ information.</w:t>
+      </w:r>
+    </w:p>
+    <w:p>
+      <w:pPr>
+        <w:jc w:val="both"/>
+      </w:pPr>
+      <w:r>
         <w:lastRenderedPageBreak/>
-        <w:t>Admin</w:t>
-      </w:r>
-      <w:r>
-        <w:rPr>
-          <w:rFonts w:ascii="Cambria"/>
-          <w:spacing w:val="-3"/>
-          <w:sz w:val="24"/>
-        </w:rPr>
-        <w:t xml:space="preserve"> </w:t>
-      </w:r>
-      <w:r>
-        <w:rPr>
-          <w:rFonts w:ascii="Cambria"/>
-          <w:spacing w:val="-2"/>
-          <w:sz w:val="24"/>
-        </w:rPr>
-        <w:t>Dashboard</w:t>
-      </w:r>
-    </w:p>
-    <w:p>
-      <w:pPr>
-        <w:pStyle w:val="BodyText"/>
-        <w:spacing w:before="219"/>
-        <w:jc w:val="both"/>
-        <w:rPr>
-          <w:rFonts w:ascii="Cambria"/>
-        </w:rPr>
-      </w:pPr>
-    </w:p>
-    <w:p>
-      <w:pPr>
-        <w:pStyle w:val="BodyText"/>
-        <w:spacing w:line="271" w:lineRule="auto"/>
-        <w:ind w:left="165" w:right="310"/>
-        <w:jc w:val="both"/>
-      </w:pPr>
-      <w:r>
-        <w:t>This dashboard provides an in-depth analysis of the total number of districts selected for devices collected, offering detailed insights into the distribution of data collection across different districts.</w:t>
-      </w:r>
-    </w:p>
-    <w:p>
-      <w:pPr>
-        <w:pStyle w:val="BodyText"/>
-        <w:spacing w:before="1"/>
-        <w:jc w:val="both"/>
-        <w:rPr>
-          <w:sz w:val="7"/>
-        </w:rPr>
-      </w:pPr>
-      <w:r>
-        <w:rPr>
-          <w:noProof/>
-          <w:sz w:val="7"/>
-        </w:rPr>
         <w:drawing>
-          <wp:anchor distT="0" distB="0" distL="0" distR="0" simplePos="0" relativeHeight="251672576" behindDoc="1" locked="0" layoutInCell="1" allowOverlap="1" wp14:anchorId="30738A4A" wp14:editId="5B8CFE7D">
-            <wp:simplePos x="0" y="0"/>
-            <wp:positionH relativeFrom="page">
-              <wp:posOffset>914400</wp:posOffset>
-            </wp:positionH>
-            <wp:positionV relativeFrom="paragraph">
-              <wp:posOffset>67503</wp:posOffset>
-            </wp:positionV>
-            <wp:extent cx="5784373" cy="2640329"/>
+          <wp:inline distT="0" distB="0" distL="0" distR="0" wp14:anchorId="0E1C7C7E" wp14:editId="75E0976E">
+            <wp:extent cx="3600953" cy="4001058"/>
             <wp:effectExtent l="0" t="0" r="0" b="0"/>
-            <wp:wrapTopAndBottom/>
-            <wp:docPr id="18" name="Image 18"/>
+            <wp:docPr id="26365176" name="Picture 1"/>
             <wp:cNvGraphicFramePr>
-              <a:graphicFrameLocks xmlns:a="http://schemas.openxmlformats.org/drawingml/2006/main"/>
+              <a:graphicFrameLocks xmlns:a="http://schemas.openxmlformats.org/drawingml/2006/main" noChangeAspect="1"/>
             </wp:cNvGraphicFramePr>
             <a:graphic xmlns:a="http://schemas.openxmlformats.org/drawingml/2006/main">
               <a:graphicData uri="http://schemas.openxmlformats.org/drawingml/2006/picture">
                 <pic:pic xmlns:pic="http://schemas.openxmlformats.org/drawingml/2006/picture">
                   <pic:nvPicPr>
-                    <pic:cNvPr id="18" name="Image 18"/>
+                    <pic:cNvPr id="26365176" name=""/>
                     <pic:cNvPicPr/>
                   </pic:nvPicPr>
                   <pic:blipFill>
-                    <a:blip r:embed="rId21" cstate="print"/>
+                    <a:blip r:embed="rId20"/>
                     <a:stretch>
                       <a:fillRect/>
                     </a:stretch>
@@ -23094,7 +21559,7 @@
                   <pic:spPr>
                     <a:xfrm>
                       <a:off x="0" y="0"/>
-                      <a:ext cx="5784373" cy="2640329"/>
+                      <a:ext cx="3600953" cy="4001058"/>
                     </a:xfrm>
                     <a:prstGeom prst="rect">
                       <a:avLst/>
@@ -23103,300 +21568,52 @@
                 </pic:pic>
               </a:graphicData>
             </a:graphic>
-          </wp:anchor>
+          </wp:inline>
         </w:drawing>
       </w:r>
     </w:p>
     <w:p>
       <w:pPr>
-        <w:spacing w:before="105"/>
-        <w:ind w:left="165"/>
-        <w:jc w:val="both"/>
-        <w:rPr>
-          <w:i/>
-          <w:sz w:val="24"/>
-        </w:rPr>
-      </w:pPr>
-      <w:bookmarkStart w:id="59" w:name="_bookmark59"/>
-      <w:bookmarkEnd w:id="59"/>
-      <w:r>
-        <w:rPr>
-          <w:i/>
-          <w:color w:val="1F487C"/>
-          <w:sz w:val="24"/>
-        </w:rPr>
-        <w:t>Figure</w:t>
-      </w:r>
-      <w:r>
-        <w:rPr>
-          <w:i/>
-          <w:color w:val="1F487C"/>
-          <w:spacing w:val="-2"/>
-          <w:sz w:val="24"/>
-        </w:rPr>
-        <w:t xml:space="preserve"> </w:t>
-      </w:r>
-      <w:proofErr w:type="gramStart"/>
-      <w:r>
-        <w:rPr>
-          <w:i/>
-          <w:color w:val="1F487C"/>
-          <w:sz w:val="24"/>
-        </w:rPr>
-        <w:t>10:Admin</w:t>
-      </w:r>
-      <w:proofErr w:type="gramEnd"/>
-      <w:r>
-        <w:rPr>
-          <w:i/>
-          <w:color w:val="1F487C"/>
-          <w:sz w:val="24"/>
-        </w:rPr>
-        <w:t xml:space="preserve"> </w:t>
-      </w:r>
-      <w:r>
-        <w:rPr>
-          <w:i/>
-          <w:color w:val="1F487C"/>
-          <w:spacing w:val="-2"/>
-          <w:sz w:val="24"/>
-        </w:rPr>
-        <w:t>Dashboard</w:t>
-      </w:r>
-    </w:p>
-    <w:p>
-      <w:pPr>
-        <w:jc w:val="both"/>
-        <w:rPr>
-          <w:i/>
-          <w:sz w:val="24"/>
-        </w:rPr>
-        <w:sectPr>
-          <w:pgSz w:w="11910" w:h="16840"/>
-          <w:pgMar w:top="1360" w:right="1133" w:bottom="1140" w:left="1275" w:header="0" w:footer="952" w:gutter="0"/>
-          <w:cols w:space="720"/>
-        </w:sectPr>
-      </w:pPr>
-    </w:p>
-    <w:p>
-      <w:pPr>
-        <w:pStyle w:val="ListParagraph"/>
-        <w:numPr>
-          <w:ilvl w:val="2"/>
-          <w:numId w:val="2"/>
-        </w:numPr>
-        <w:tabs>
-          <w:tab w:val="left" w:pos="712"/>
-        </w:tabs>
-        <w:spacing w:before="78"/>
-        <w:ind w:left="712" w:hanging="547"/>
-        <w:jc w:val="both"/>
-        <w:rPr>
-          <w:rFonts w:ascii="Cambria"/>
-          <w:sz w:val="24"/>
-        </w:rPr>
-      </w:pPr>
-      <w:bookmarkStart w:id="60" w:name="_bookmark60"/>
-      <w:bookmarkEnd w:id="60"/>
-      <w:r>
-        <w:rPr>
-          <w:rFonts w:ascii="Cambria"/>
-          <w:sz w:val="24"/>
-        </w:rPr>
-        <w:lastRenderedPageBreak/>
-        <w:t>Citizen</w:t>
-      </w:r>
-      <w:r>
-        <w:rPr>
-          <w:rFonts w:ascii="Cambria"/>
-          <w:spacing w:val="-6"/>
-          <w:sz w:val="24"/>
-        </w:rPr>
-        <w:t xml:space="preserve"> </w:t>
-      </w:r>
-      <w:r>
-        <w:rPr>
-          <w:rFonts w:ascii="Cambria"/>
-          <w:sz w:val="24"/>
-        </w:rPr>
-        <w:t>publishing</w:t>
-      </w:r>
-      <w:r>
-        <w:rPr>
-          <w:rFonts w:ascii="Cambria"/>
-          <w:spacing w:val="-7"/>
-          <w:sz w:val="24"/>
-        </w:rPr>
-        <w:t xml:space="preserve"> </w:t>
-      </w:r>
-      <w:r>
-        <w:rPr>
-          <w:rFonts w:ascii="Cambria"/>
-          <w:spacing w:val="-2"/>
-          <w:sz w:val="24"/>
-        </w:rPr>
-        <w:t>devices</w:t>
-      </w:r>
-    </w:p>
-    <w:p>
-      <w:pPr>
-        <w:pStyle w:val="BodyText"/>
-        <w:spacing w:before="219"/>
-        <w:jc w:val="both"/>
-        <w:rPr>
-          <w:rFonts w:ascii="Cambria"/>
-        </w:rPr>
-      </w:pPr>
-    </w:p>
-    <w:p>
-      <w:pPr>
-        <w:pStyle w:val="BodyText"/>
-        <w:spacing w:line="271" w:lineRule="auto"/>
-        <w:ind w:left="165" w:right="232"/>
-        <w:jc w:val="both"/>
-      </w:pPr>
-      <w:r>
-        <w:t>This</w:t>
-      </w:r>
-      <w:r>
-        <w:rPr>
-          <w:spacing w:val="-15"/>
-        </w:rPr>
-        <w:t xml:space="preserve"> </w:t>
-      </w:r>
-      <w:r>
-        <w:t>Dashboard</w:t>
-      </w:r>
-      <w:r>
-        <w:rPr>
-          <w:spacing w:val="-15"/>
-        </w:rPr>
-        <w:t xml:space="preserve"> </w:t>
-      </w:r>
-      <w:r>
-        <w:t>illustrates</w:t>
-      </w:r>
-      <w:r>
-        <w:rPr>
-          <w:spacing w:val="-15"/>
-        </w:rPr>
-        <w:t xml:space="preserve"> </w:t>
-      </w:r>
-      <w:r>
-        <w:t>how</w:t>
-      </w:r>
-      <w:r>
-        <w:rPr>
-          <w:spacing w:val="-15"/>
-        </w:rPr>
-        <w:t xml:space="preserve"> </w:t>
-      </w:r>
-      <w:r>
-        <w:t>citizens</w:t>
-      </w:r>
-      <w:r>
-        <w:rPr>
-          <w:spacing w:val="-15"/>
-        </w:rPr>
-        <w:t xml:space="preserve"> </w:t>
-      </w:r>
-      <w:r>
-        <w:t>choose</w:t>
-      </w:r>
-      <w:r>
-        <w:rPr>
-          <w:spacing w:val="-15"/>
-        </w:rPr>
-        <w:t xml:space="preserve"> </w:t>
-      </w:r>
-      <w:r>
-        <w:t>companies</w:t>
-      </w:r>
-      <w:r>
-        <w:rPr>
-          <w:spacing w:val="-15"/>
-        </w:rPr>
-        <w:t xml:space="preserve"> </w:t>
-      </w:r>
-      <w:r>
-        <w:t>to</w:t>
-      </w:r>
-      <w:r>
-        <w:rPr>
-          <w:spacing w:val="-15"/>
-        </w:rPr>
-        <w:t xml:space="preserve"> </w:t>
-      </w:r>
-      <w:r>
-        <w:t>publish</w:t>
-      </w:r>
-      <w:r>
-        <w:rPr>
-          <w:spacing w:val="-15"/>
-        </w:rPr>
-        <w:t xml:space="preserve"> </w:t>
-      </w:r>
-      <w:r>
-        <w:t>their</w:t>
-      </w:r>
-      <w:r>
-        <w:rPr>
-          <w:spacing w:val="-15"/>
-        </w:rPr>
-        <w:t xml:space="preserve"> </w:t>
-      </w:r>
-      <w:r>
-        <w:t>Devices,</w:t>
-      </w:r>
-      <w:r>
-        <w:rPr>
-          <w:spacing w:val="-15"/>
-        </w:rPr>
-        <w:t xml:space="preserve"> </w:t>
-      </w:r>
-      <w:r>
-        <w:t>categorized by their preferred companies.</w:t>
-      </w:r>
-    </w:p>
-    <w:p>
-      <w:pPr>
-        <w:pStyle w:val="BodyText"/>
-        <w:spacing w:before="8"/>
-        <w:jc w:val="both"/>
-        <w:rPr>
-          <w:sz w:val="4"/>
-        </w:rPr>
-      </w:pPr>
-      <w:r>
-        <w:rPr>
-          <w:noProof/>
-          <w:sz w:val="4"/>
-        </w:rPr>
+        <w:jc w:val="both"/>
+      </w:pPr>
+      <w:r>
+        <w:rPr>
+          <w:b/>
+          <w:bCs/>
+        </w:rPr>
+        <w:t xml:space="preserve">Figure </w:t>
+      </w:r>
+      <w:r>
+        <w:t>Devices Table – Holds device submissions, tracking codes, condition, and status.</w:t>
+      </w:r>
+    </w:p>
+    <w:p>
+      <w:pPr>
+        <w:jc w:val="both"/>
+      </w:pPr>
+    </w:p>
+    <w:p>
+      <w:pPr>
+        <w:jc w:val="both"/>
+      </w:pPr>
+      <w:r>
         <w:drawing>
-          <wp:anchor distT="0" distB="0" distL="0" distR="0" simplePos="0" relativeHeight="251677696" behindDoc="1" locked="0" layoutInCell="1" allowOverlap="1" wp14:anchorId="4B0BF7CC" wp14:editId="252E26A7">
-            <wp:simplePos x="0" y="0"/>
-            <wp:positionH relativeFrom="page">
-              <wp:posOffset>914400</wp:posOffset>
-            </wp:positionH>
-            <wp:positionV relativeFrom="paragraph">
-              <wp:posOffset>49884</wp:posOffset>
-            </wp:positionV>
-            <wp:extent cx="5771596" cy="2669667"/>
+          <wp:inline distT="0" distB="0" distL="0" distR="0" wp14:anchorId="6C0F27BB" wp14:editId="1C743123">
+            <wp:extent cx="1924319" cy="2114845"/>
             <wp:effectExtent l="0" t="0" r="0" b="0"/>
-            <wp:wrapTopAndBottom/>
-            <wp:docPr id="19" name="Image 19"/>
+            <wp:docPr id="1411272572" name="Picture 1"/>
             <wp:cNvGraphicFramePr>
-              <a:graphicFrameLocks xmlns:a="http://schemas.openxmlformats.org/drawingml/2006/main"/>
+              <a:graphicFrameLocks xmlns:a="http://schemas.openxmlformats.org/drawingml/2006/main" noChangeAspect="1"/>
             </wp:cNvGraphicFramePr>
             <a:graphic xmlns:a="http://schemas.openxmlformats.org/drawingml/2006/main">
               <a:graphicData uri="http://schemas.openxmlformats.org/drawingml/2006/picture">
                 <pic:pic xmlns:pic="http://schemas.openxmlformats.org/drawingml/2006/picture">
                   <pic:nvPicPr>
-                    <pic:cNvPr id="19" name="Image 19"/>
+                    <pic:cNvPr id="1411272572" name=""/>
                     <pic:cNvPicPr/>
                   </pic:nvPicPr>
                   <pic:blipFill>
-                    <a:blip r:embed="rId22" cstate="print"/>
+                    <a:blip r:embed="rId21"/>
                     <a:stretch>
                       <a:fillRect/>
                     </a:stretch>
@@ -23404,7 +21621,7 @@
                   <pic:spPr>
                     <a:xfrm>
                       <a:off x="0" y="0"/>
-                      <a:ext cx="5771596" cy="2669667"/>
+                      <a:ext cx="1924319" cy="2114845"/>
                     </a:xfrm>
                     <a:prstGeom prst="rect">
                       <a:avLst/>
@@ -23413,247 +21630,56 @@
                 </pic:pic>
               </a:graphicData>
             </a:graphic>
-          </wp:anchor>
+          </wp:inline>
         </w:drawing>
       </w:r>
     </w:p>
     <w:p>
       <w:pPr>
-        <w:spacing w:before="121"/>
-        <w:ind w:left="165"/>
-        <w:jc w:val="both"/>
-        <w:rPr>
-          <w:i/>
-          <w:sz w:val="18"/>
-        </w:rPr>
-      </w:pPr>
-      <w:bookmarkStart w:id="61" w:name="_bookmark61"/>
-      <w:bookmarkEnd w:id="61"/>
-      <w:r>
-        <w:rPr>
-          <w:i/>
-          <w:color w:val="1F487C"/>
-          <w:sz w:val="18"/>
+        <w:jc w:val="both"/>
+      </w:pPr>
+      <w:r>
+        <w:rPr>
+          <w:b/>
+          <w:bCs/>
         </w:rPr>
         <w:t>Figure</w:t>
       </w:r>
       <w:r>
-        <w:rPr>
-          <w:i/>
-          <w:color w:val="1F487C"/>
-          <w:spacing w:val="-4"/>
-          <w:sz w:val="18"/>
-        </w:rPr>
-        <w:t xml:space="preserve"> </w:t>
-      </w:r>
-      <w:r>
-        <w:rPr>
-          <w:i/>
-          <w:color w:val="1F487C"/>
-          <w:sz w:val="18"/>
-        </w:rPr>
-        <w:t>11: Citizen</w:t>
-      </w:r>
-      <w:r>
-        <w:rPr>
-          <w:i/>
-          <w:color w:val="1F487C"/>
-          <w:spacing w:val="-1"/>
-          <w:sz w:val="18"/>
-        </w:rPr>
-        <w:t xml:space="preserve"> </w:t>
-      </w:r>
-      <w:r>
-        <w:rPr>
-          <w:i/>
-          <w:color w:val="1F487C"/>
-          <w:sz w:val="18"/>
-        </w:rPr>
-        <w:t>publishing</w:t>
-      </w:r>
-      <w:r>
-        <w:rPr>
-          <w:i/>
-          <w:color w:val="1F487C"/>
-          <w:spacing w:val="-1"/>
-          <w:sz w:val="18"/>
-        </w:rPr>
-        <w:t xml:space="preserve"> </w:t>
-      </w:r>
-      <w:r>
-        <w:rPr>
-          <w:i/>
-          <w:color w:val="1F487C"/>
-          <w:spacing w:val="-2"/>
-          <w:sz w:val="18"/>
-        </w:rPr>
-        <w:t>devices</w:t>
-      </w:r>
-    </w:p>
-    <w:p>
-      <w:pPr>
-        <w:jc w:val="both"/>
-        <w:rPr>
-          <w:i/>
-          <w:sz w:val="18"/>
-        </w:rPr>
-        <w:sectPr>
-          <w:pgSz w:w="11910" w:h="16840"/>
-          <w:pgMar w:top="1360" w:right="1133" w:bottom="1140" w:left="1275" w:header="0" w:footer="952" w:gutter="0"/>
-          <w:cols w:space="720"/>
-        </w:sectPr>
-      </w:pPr>
-    </w:p>
-    <w:p>
-      <w:pPr>
-        <w:pStyle w:val="ListParagraph"/>
-        <w:numPr>
-          <w:ilvl w:val="2"/>
-          <w:numId w:val="2"/>
-        </w:numPr>
-        <w:tabs>
-          <w:tab w:val="left" w:pos="712"/>
-        </w:tabs>
-        <w:spacing w:before="78"/>
-        <w:ind w:left="712" w:hanging="547"/>
-        <w:jc w:val="both"/>
-        <w:rPr>
-          <w:rFonts w:ascii="Cambria"/>
-          <w:sz w:val="24"/>
-        </w:rPr>
-      </w:pPr>
-      <w:bookmarkStart w:id="62" w:name="_bookmark62"/>
-      <w:bookmarkEnd w:id="62"/>
-      <w:r>
-        <w:rPr>
-          <w:rFonts w:ascii="Cambria"/>
-          <w:sz w:val="24"/>
-        </w:rPr>
+        <w:t xml:space="preserve"> </w:t>
+      </w:r>
+      <w:r>
+        <w:t>Pricings Table – Stores partner-specific pricing plans for different device types.</w:t>
+      </w:r>
+    </w:p>
+    <w:p>
+      <w:pPr>
+        <w:jc w:val="both"/>
+      </w:pPr>
+    </w:p>
+    <w:p>
+      <w:pPr>
+        <w:jc w:val="both"/>
+      </w:pPr>
+      <w:r>
         <w:lastRenderedPageBreak/>
-        <w:t>Admin</w:t>
-      </w:r>
-      <w:r>
-        <w:rPr>
-          <w:rFonts w:ascii="Cambria"/>
-          <w:spacing w:val="-3"/>
-          <w:sz w:val="24"/>
-        </w:rPr>
-        <w:t xml:space="preserve"> </w:t>
-      </w:r>
-      <w:r>
-        <w:rPr>
-          <w:rFonts w:ascii="Cambria"/>
-          <w:spacing w:val="-2"/>
-          <w:sz w:val="24"/>
-        </w:rPr>
-        <w:t>Report</w:t>
-      </w:r>
-    </w:p>
-    <w:p>
-      <w:pPr>
-        <w:pStyle w:val="BodyText"/>
-        <w:spacing w:before="219"/>
-        <w:jc w:val="both"/>
-        <w:rPr>
-          <w:rFonts w:ascii="Cambria"/>
-        </w:rPr>
-      </w:pPr>
-    </w:p>
-    <w:p>
-      <w:pPr>
-        <w:pStyle w:val="BodyText"/>
-        <w:spacing w:line="271" w:lineRule="auto"/>
-        <w:ind w:left="165"/>
-        <w:jc w:val="both"/>
-      </w:pPr>
-      <w:r>
-        <w:t>This report provides a</w:t>
-      </w:r>
-      <w:r>
-        <w:rPr>
-          <w:spacing w:val="-1"/>
-        </w:rPr>
-        <w:t xml:space="preserve"> </w:t>
-      </w:r>
-      <w:r>
-        <w:t>detailed</w:t>
-      </w:r>
-      <w:r>
-        <w:rPr>
-          <w:spacing w:val="-1"/>
-        </w:rPr>
-        <w:t xml:space="preserve"> </w:t>
-      </w:r>
-      <w:r>
-        <w:t>overview</w:t>
-      </w:r>
-      <w:r>
-        <w:rPr>
-          <w:spacing w:val="-1"/>
-        </w:rPr>
-        <w:t xml:space="preserve"> </w:t>
-      </w:r>
-      <w:r>
-        <w:t>of devices collected within a specific</w:t>
-      </w:r>
-      <w:r>
-        <w:rPr>
-          <w:spacing w:val="-2"/>
-        </w:rPr>
-        <w:t xml:space="preserve"> </w:t>
-      </w:r>
-      <w:r>
-        <w:t>period</w:t>
-      </w:r>
-      <w:r>
-        <w:rPr>
-          <w:spacing w:val="-1"/>
-        </w:rPr>
-        <w:t xml:space="preserve"> </w:t>
-      </w:r>
-      <w:r>
-        <w:t>of time, highlighting key statistics and trends related to the collected data.</w:t>
-      </w:r>
-    </w:p>
-    <w:p>
-      <w:pPr>
-        <w:pStyle w:val="BodyText"/>
-        <w:spacing w:before="185"/>
-        <w:jc w:val="both"/>
-        <w:rPr>
-          <w:sz w:val="20"/>
-        </w:rPr>
-      </w:pPr>
-      <w:r>
-        <w:rPr>
-          <w:noProof/>
-          <w:sz w:val="20"/>
-        </w:rPr>
         <w:drawing>
-          <wp:anchor distT="0" distB="0" distL="0" distR="0" simplePos="0" relativeHeight="251682816" behindDoc="1" locked="0" layoutInCell="1" allowOverlap="1" wp14:anchorId="768D8A77" wp14:editId="2F05E11B">
-            <wp:simplePos x="0" y="0"/>
-            <wp:positionH relativeFrom="page">
-              <wp:posOffset>914400</wp:posOffset>
-            </wp:positionH>
-            <wp:positionV relativeFrom="paragraph">
-              <wp:posOffset>279119</wp:posOffset>
-            </wp:positionV>
-            <wp:extent cx="5780432" cy="2610993"/>
+          <wp:inline distT="0" distB="0" distL="0" distR="0" wp14:anchorId="2C5B286F" wp14:editId="402AF34E">
+            <wp:extent cx="2591162" cy="3743847"/>
             <wp:effectExtent l="0" t="0" r="0" b="0"/>
-            <wp:wrapTopAndBottom/>
-            <wp:docPr id="20" name="Image 20"/>
+            <wp:docPr id="339297709" name="Picture 1"/>
             <wp:cNvGraphicFramePr>
-              <a:graphicFrameLocks xmlns:a="http://schemas.openxmlformats.org/drawingml/2006/main"/>
+              <a:graphicFrameLocks xmlns:a="http://schemas.openxmlformats.org/drawingml/2006/main" noChangeAspect="1"/>
             </wp:cNvGraphicFramePr>
             <a:graphic xmlns:a="http://schemas.openxmlformats.org/drawingml/2006/main">
               <a:graphicData uri="http://schemas.openxmlformats.org/drawingml/2006/picture">
                 <pic:pic xmlns:pic="http://schemas.openxmlformats.org/drawingml/2006/picture">
                   <pic:nvPicPr>
-                    <pic:cNvPr id="20" name="Image 20"/>
+                    <pic:cNvPr id="339297709" name=""/>
                     <pic:cNvPicPr/>
                   </pic:nvPicPr>
                   <pic:blipFill>
-                    <a:blip r:embed="rId23" cstate="print"/>
+                    <a:blip r:embed="rId22"/>
                     <a:stretch>
                       <a:fillRect/>
                     </a:stretch>
@@ -23661,7 +21687,7 @@
                   <pic:spPr>
                     <a:xfrm>
                       <a:off x="0" y="0"/>
-                      <a:ext cx="5780432" cy="2610993"/>
+                      <a:ext cx="2591162" cy="3743847"/>
                     </a:xfrm>
                     <a:prstGeom prst="rect">
                       <a:avLst/>
@@ -23670,196 +21696,57 @@
                 </pic:pic>
               </a:graphicData>
             </a:graphic>
-          </wp:anchor>
+          </wp:inline>
         </w:drawing>
       </w:r>
     </w:p>
     <w:p>
       <w:pPr>
-        <w:spacing w:before="130"/>
-        <w:ind w:left="165"/>
-        <w:jc w:val="both"/>
-        <w:rPr>
-          <w:i/>
-          <w:sz w:val="24"/>
-        </w:rPr>
-      </w:pPr>
-      <w:bookmarkStart w:id="63" w:name="_bookmark63"/>
-      <w:bookmarkEnd w:id="63"/>
-      <w:r>
-        <w:rPr>
-          <w:i/>
-          <w:color w:val="1F487C"/>
-          <w:sz w:val="24"/>
-        </w:rPr>
-        <w:t>Figure</w:t>
-      </w:r>
-      <w:r>
-        <w:rPr>
-          <w:i/>
-          <w:color w:val="1F487C"/>
-          <w:spacing w:val="-2"/>
-          <w:sz w:val="24"/>
-        </w:rPr>
-        <w:t xml:space="preserve"> </w:t>
-      </w:r>
-      <w:proofErr w:type="gramStart"/>
-      <w:r>
-        <w:rPr>
-          <w:i/>
-          <w:color w:val="1F487C"/>
-          <w:sz w:val="24"/>
-        </w:rPr>
-        <w:t>12:Admin</w:t>
-      </w:r>
-      <w:proofErr w:type="gramEnd"/>
-      <w:r>
-        <w:rPr>
-          <w:i/>
-          <w:color w:val="1F487C"/>
-          <w:sz w:val="24"/>
-        </w:rPr>
-        <w:t xml:space="preserve"> </w:t>
-      </w:r>
-      <w:r>
-        <w:rPr>
-          <w:i/>
-          <w:color w:val="1F487C"/>
-          <w:spacing w:val="-2"/>
-          <w:sz w:val="24"/>
-        </w:rPr>
-        <w:t>Report</w:t>
-      </w:r>
-    </w:p>
-    <w:p>
-      <w:pPr>
-        <w:pStyle w:val="BodyText"/>
-        <w:jc w:val="both"/>
-        <w:rPr>
-          <w:i/>
-        </w:rPr>
-      </w:pPr>
-    </w:p>
-    <w:p>
-      <w:pPr>
-        <w:pStyle w:val="BodyText"/>
-        <w:spacing w:before="34"/>
-        <w:jc w:val="both"/>
-        <w:rPr>
-          <w:i/>
-        </w:rPr>
-      </w:pPr>
-    </w:p>
-    <w:p>
-      <w:pPr>
-        <w:pStyle w:val="ListParagraph"/>
-        <w:numPr>
-          <w:ilvl w:val="2"/>
-          <w:numId w:val="2"/>
-        </w:numPr>
-        <w:tabs>
-          <w:tab w:val="left" w:pos="712"/>
-        </w:tabs>
-        <w:ind w:left="712" w:hanging="547"/>
-        <w:jc w:val="both"/>
-        <w:rPr>
-          <w:rFonts w:ascii="Cambria"/>
-          <w:sz w:val="24"/>
-        </w:rPr>
-      </w:pPr>
-      <w:bookmarkStart w:id="64" w:name="_bookmark64"/>
-      <w:bookmarkEnd w:id="64"/>
-      <w:r>
-        <w:rPr>
-          <w:rFonts w:ascii="Cambria"/>
-          <w:sz w:val="24"/>
-        </w:rPr>
-        <w:t>list</w:t>
-      </w:r>
-      <w:r>
-        <w:rPr>
-          <w:rFonts w:ascii="Cambria"/>
-          <w:spacing w:val="-4"/>
-          <w:sz w:val="24"/>
-        </w:rPr>
-        <w:t xml:space="preserve"> </w:t>
-      </w:r>
-      <w:r>
-        <w:rPr>
-          <w:rFonts w:ascii="Cambria"/>
-          <w:sz w:val="24"/>
-        </w:rPr>
-        <w:t>of</w:t>
-      </w:r>
-      <w:r>
-        <w:rPr>
-          <w:rFonts w:ascii="Cambria"/>
-          <w:spacing w:val="-2"/>
-          <w:sz w:val="24"/>
-        </w:rPr>
-        <w:t xml:space="preserve"> companies</w:t>
-      </w:r>
-    </w:p>
-    <w:p>
-      <w:pPr>
-        <w:pStyle w:val="BodyText"/>
-        <w:spacing w:before="63"/>
-        <w:jc w:val="both"/>
-        <w:rPr>
-          <w:rFonts w:ascii="Cambria"/>
-        </w:rPr>
-      </w:pPr>
-    </w:p>
-    <w:p>
-      <w:pPr>
-        <w:pStyle w:val="BodyText"/>
-        <w:spacing w:before="1" w:line="271" w:lineRule="auto"/>
-        <w:ind w:left="165"/>
-        <w:jc w:val="both"/>
-      </w:pPr>
-      <w:r>
-        <w:t>This report provides an overview of the total number of companies registered in the system, offering insights into the current database of registered entities</w:t>
-      </w:r>
-    </w:p>
-    <w:p>
-      <w:pPr>
-        <w:pStyle w:val="BodyText"/>
-        <w:spacing w:before="140"/>
-        <w:jc w:val="both"/>
-        <w:rPr>
-          <w:sz w:val="20"/>
-        </w:rPr>
-      </w:pPr>
-      <w:r>
-        <w:rPr>
-          <w:noProof/>
-          <w:sz w:val="20"/>
-        </w:rPr>
+        <w:jc w:val="both"/>
+      </w:pPr>
+      <w:r>
+        <w:rPr>
+          <w:b/>
+          <w:bCs/>
+        </w:rPr>
+        <w:t xml:space="preserve">Figure </w:t>
+      </w:r>
+      <w:r>
+        <w:t>Payments Table – Logs payment details for device submissions.</w:t>
+      </w:r>
+    </w:p>
+    <w:p>
+      <w:pPr>
+        <w:jc w:val="both"/>
+      </w:pPr>
+    </w:p>
+    <w:p>
+      <w:pPr>
+        <w:jc w:val="both"/>
+      </w:pPr>
+    </w:p>
+    <w:p>
+      <w:pPr>
+        <w:jc w:val="both"/>
+      </w:pPr>
+      <w:r>
         <w:drawing>
-          <wp:anchor distT="0" distB="0" distL="0" distR="0" simplePos="0" relativeHeight="251687936" behindDoc="1" locked="0" layoutInCell="1" allowOverlap="1" wp14:anchorId="0F99959D" wp14:editId="120D627B">
-            <wp:simplePos x="0" y="0"/>
-            <wp:positionH relativeFrom="page">
-              <wp:posOffset>914400</wp:posOffset>
-            </wp:positionH>
-            <wp:positionV relativeFrom="paragraph">
-              <wp:posOffset>250716</wp:posOffset>
-            </wp:positionV>
-            <wp:extent cx="5770059" cy="2661285"/>
-            <wp:effectExtent l="0" t="0" r="0" b="0"/>
-            <wp:wrapTopAndBottom/>
-            <wp:docPr id="21" name="Image 21"/>
+          <wp:inline distT="0" distB="0" distL="0" distR="0" wp14:anchorId="5A06D6BD" wp14:editId="305FE931">
+            <wp:extent cx="5731510" cy="3091815"/>
+            <wp:effectExtent l="0" t="0" r="2540" b="0"/>
+            <wp:docPr id="216275454" name="Picture 1"/>
             <wp:cNvGraphicFramePr>
-              <a:graphicFrameLocks xmlns:a="http://schemas.openxmlformats.org/drawingml/2006/main"/>
+              <a:graphicFrameLocks xmlns:a="http://schemas.openxmlformats.org/drawingml/2006/main" noChangeAspect="1"/>
             </wp:cNvGraphicFramePr>
             <a:graphic xmlns:a="http://schemas.openxmlformats.org/drawingml/2006/main">
               <a:graphicData uri="http://schemas.openxmlformats.org/drawingml/2006/picture">
                 <pic:pic xmlns:pic="http://schemas.openxmlformats.org/drawingml/2006/picture">
                   <pic:nvPicPr>
-                    <pic:cNvPr id="21" name="Image 21"/>
+                    <pic:cNvPr id="216275454" name=""/>
                     <pic:cNvPicPr/>
                   </pic:nvPicPr>
                   <pic:blipFill>
-                    <a:blip r:embed="rId24" cstate="print"/>
+                    <a:blip r:embed="rId14"/>
                     <a:stretch>
                       <a:fillRect/>
                     </a:stretch>
@@ -23867,7 +21754,7 @@
                   <pic:spPr>
                     <a:xfrm>
                       <a:off x="0" y="0"/>
-                      <a:ext cx="5770059" cy="2661285"/>
+                      <a:ext cx="5731510" cy="3091815"/>
                     </a:xfrm>
                     <a:prstGeom prst="rect">
                       <a:avLst/>
@@ -23876,196 +21763,115 @@
                 </pic:pic>
               </a:graphicData>
             </a:graphic>
-          </wp:anchor>
+          </wp:inline>
         </w:drawing>
       </w:r>
     </w:p>
     <w:p>
       <w:pPr>
-        <w:spacing w:before="95"/>
-        <w:ind w:left="165"/>
-        <w:jc w:val="both"/>
-        <w:rPr>
-          <w:i/>
-          <w:sz w:val="24"/>
-        </w:rPr>
-      </w:pPr>
-      <w:bookmarkStart w:id="65" w:name="_bookmark65"/>
-      <w:bookmarkEnd w:id="65"/>
-      <w:r>
-        <w:rPr>
-          <w:i/>
-          <w:color w:val="1F487C"/>
-          <w:sz w:val="24"/>
-        </w:rPr>
-        <w:t>Figure</w:t>
-      </w:r>
-      <w:r>
-        <w:rPr>
-          <w:i/>
-          <w:color w:val="1F487C"/>
-          <w:spacing w:val="-1"/>
-          <w:sz w:val="24"/>
-        </w:rPr>
-        <w:t xml:space="preserve"> </w:t>
-      </w:r>
-      <w:proofErr w:type="gramStart"/>
-      <w:r>
-        <w:rPr>
-          <w:i/>
-          <w:color w:val="1F487C"/>
-          <w:sz w:val="24"/>
-        </w:rPr>
-        <w:t>13:list</w:t>
-      </w:r>
-      <w:proofErr w:type="gramEnd"/>
-      <w:r>
-        <w:rPr>
-          <w:i/>
-          <w:color w:val="1F487C"/>
-          <w:sz w:val="24"/>
-        </w:rPr>
-        <w:t xml:space="preserve"> of </w:t>
-      </w:r>
-      <w:r>
-        <w:rPr>
-          <w:i/>
-          <w:color w:val="1F487C"/>
-          <w:spacing w:val="-2"/>
-          <w:sz w:val="24"/>
-        </w:rPr>
-        <w:t>Companies</w:t>
-      </w:r>
-    </w:p>
-    <w:p>
-      <w:pPr>
-        <w:jc w:val="both"/>
-        <w:rPr>
-          <w:i/>
-          <w:sz w:val="24"/>
-        </w:rPr>
-        <w:sectPr>
-          <w:pgSz w:w="11910" w:h="16840"/>
-          <w:pgMar w:top="1360" w:right="1133" w:bottom="1140" w:left="1275" w:header="0" w:footer="952" w:gutter="0"/>
-          <w:cols w:space="720"/>
-        </w:sectPr>
-      </w:pPr>
-    </w:p>
-    <w:p>
-      <w:pPr>
-        <w:pStyle w:val="ListParagraph"/>
-        <w:numPr>
-          <w:ilvl w:val="2"/>
-          <w:numId w:val="2"/>
-        </w:numPr>
-        <w:tabs>
-          <w:tab w:val="left" w:pos="712"/>
-        </w:tabs>
-        <w:spacing w:before="78"/>
-        <w:ind w:left="712" w:hanging="547"/>
-        <w:jc w:val="both"/>
-        <w:rPr>
-          <w:rFonts w:ascii="Cambria"/>
-          <w:sz w:val="24"/>
-        </w:rPr>
-      </w:pPr>
-      <w:bookmarkStart w:id="66" w:name="_bookmark66"/>
-      <w:bookmarkEnd w:id="66"/>
-      <w:r>
-        <w:rPr>
-          <w:rFonts w:ascii="Cambria"/>
-          <w:sz w:val="24"/>
-        </w:rPr>
+        <w:jc w:val="both"/>
+      </w:pPr>
+      <w:r>
+        <w:t xml:space="preserve">Figure </w:t>
+      </w:r>
+      <w:r>
+        <w:t>Relationships are established using foreign keys, e.g., devices linked to users and partners, ensuring data integrity and simplifying queries for tracking and reporting.</w:t>
+      </w:r>
+    </w:p>
+    <w:p>
+      <w:pPr>
+        <w:pStyle w:val="Heading2"/>
+        <w:ind w:left="0"/>
+      </w:pPr>
+    </w:p>
+    <w:p>
+      <w:pPr>
+        <w:pStyle w:val="Heading2"/>
+        <w:ind w:left="0"/>
+      </w:pPr>
+    </w:p>
+    <w:p>
+      <w:pPr>
+        <w:pStyle w:val="Heading2"/>
+        <w:ind w:left="0"/>
+      </w:pPr>
+    </w:p>
+    <w:p>
+      <w:pPr>
+        <w:pStyle w:val="Heading2"/>
+        <w:ind w:left="0"/>
+      </w:pPr>
+    </w:p>
+    <w:p>
+      <w:pPr>
+        <w:pStyle w:val="Heading2"/>
+        <w:ind w:left="0"/>
+      </w:pPr>
+    </w:p>
+    <w:p>
+      <w:pPr>
+        <w:pStyle w:val="Heading2"/>
+        <w:ind w:left="0"/>
+      </w:pPr>
+      <w:r>
         <w:lastRenderedPageBreak/>
-        <w:t xml:space="preserve">pdf </w:t>
-      </w:r>
-      <w:r>
-        <w:rPr>
-          <w:rFonts w:ascii="Cambria"/>
-          <w:spacing w:val="-2"/>
-          <w:sz w:val="24"/>
-        </w:rPr>
-        <w:t>document</w:t>
-      </w:r>
-    </w:p>
-    <w:p>
-      <w:pPr>
-        <w:pStyle w:val="BodyText"/>
-        <w:spacing w:before="158"/>
-        <w:jc w:val="both"/>
-        <w:rPr>
-          <w:rFonts w:ascii="Cambria"/>
-        </w:rPr>
-      </w:pPr>
-    </w:p>
-    <w:p>
-      <w:pPr>
-        <w:spacing w:before="1" w:line="465" w:lineRule="auto"/>
-        <w:ind w:left="165"/>
-        <w:jc w:val="both"/>
-        <w:rPr>
-          <w:sz w:val="21"/>
-        </w:rPr>
-      </w:pPr>
-      <w:r>
-        <w:rPr>
-          <w:sz w:val="21"/>
-        </w:rPr>
-        <w:t>This Document is PDF generated after click the download button, showcasing the comprehensive report</w:t>
-      </w:r>
-      <w:r>
-        <w:rPr>
-          <w:spacing w:val="80"/>
-          <w:sz w:val="21"/>
-        </w:rPr>
-        <w:t xml:space="preserve"> </w:t>
-      </w:r>
-      <w:r>
-        <w:rPr>
-          <w:sz w:val="21"/>
-        </w:rPr>
-        <w:t>conducted over specified period.</w:t>
-      </w:r>
-    </w:p>
-    <w:p>
-      <w:pPr>
-        <w:pStyle w:val="BodyText"/>
-        <w:spacing w:before="5"/>
-        <w:jc w:val="both"/>
-        <w:rPr>
-          <w:sz w:val="5"/>
-        </w:rPr>
-      </w:pPr>
-      <w:r>
-        <w:rPr>
-          <w:noProof/>
-          <w:sz w:val="5"/>
-        </w:rPr>
+        <w:t>5.4 User Interface Design</w:t>
+      </w:r>
+    </w:p>
+    <w:p>
+      <w:pPr>
+        <w:pStyle w:val="Heading2"/>
+        <w:ind w:left="0"/>
+      </w:pPr>
+    </w:p>
+    <w:p>
+      <w:pPr>
+        <w:jc w:val="both"/>
+      </w:pPr>
+      <w:r>
+        <w:t>The EWMS interfaces focus on usability and clarity:</w:t>
+      </w:r>
+    </w:p>
+    <w:p>
+      <w:pPr>
+        <w:jc w:val="both"/>
+      </w:pPr>
+    </w:p>
+    <w:p>
+      <w:pPr>
+        <w:jc w:val="both"/>
+      </w:pPr>
+      <w:r>
+        <w:t>Device Submission Form – Users select a partner, choose a pricing plan, add device details, and submit for collection.</w:t>
+      </w:r>
+    </w:p>
+    <w:p>
+      <w:pPr>
+        <w:jc w:val="both"/>
+      </w:pPr>
+    </w:p>
+    <w:p>
+      <w:pPr>
+        <w:jc w:val="both"/>
+      </w:pPr>
+      <w:r>
         <w:drawing>
-          <wp:anchor distT="0" distB="0" distL="0" distR="0" simplePos="0" relativeHeight="251693056" behindDoc="1" locked="0" layoutInCell="1" allowOverlap="1" wp14:anchorId="2687D63C" wp14:editId="44329590">
-            <wp:simplePos x="0" y="0"/>
-            <wp:positionH relativeFrom="page">
-              <wp:posOffset>914400</wp:posOffset>
-            </wp:positionH>
-            <wp:positionV relativeFrom="paragraph">
-              <wp:posOffset>55197</wp:posOffset>
-            </wp:positionV>
-            <wp:extent cx="5712404" cy="3303651"/>
-            <wp:effectExtent l="0" t="0" r="0" b="0"/>
-            <wp:wrapTopAndBottom/>
-            <wp:docPr id="22" name="Image 22"/>
+          <wp:inline distT="0" distB="0" distL="0" distR="0" wp14:anchorId="2272DC71" wp14:editId="52312900">
+            <wp:extent cx="4848225" cy="2261359"/>
+            <wp:effectExtent l="0" t="0" r="0" b="5715"/>
+            <wp:docPr id="153800910" name="Picture 1"/>
             <wp:cNvGraphicFramePr>
-              <a:graphicFrameLocks xmlns:a="http://schemas.openxmlformats.org/drawingml/2006/main"/>
+              <a:graphicFrameLocks xmlns:a="http://schemas.openxmlformats.org/drawingml/2006/main" noChangeAspect="1"/>
             </wp:cNvGraphicFramePr>
             <a:graphic xmlns:a="http://schemas.openxmlformats.org/drawingml/2006/main">
               <a:graphicData uri="http://schemas.openxmlformats.org/drawingml/2006/picture">
                 <pic:pic xmlns:pic="http://schemas.openxmlformats.org/drawingml/2006/picture">
                   <pic:nvPicPr>
-                    <pic:cNvPr id="22" name="Image 22"/>
+                    <pic:cNvPr id="153800910" name=""/>
                     <pic:cNvPicPr/>
                   </pic:nvPicPr>
                   <pic:blipFill>
-                    <a:blip r:embed="rId25" cstate="print"/>
+                    <a:blip r:embed="rId23"/>
                     <a:stretch>
                       <a:fillRect/>
                     </a:stretch>
@@ -24073,7 +21879,7 @@
                   <pic:spPr>
                     <a:xfrm>
                       <a:off x="0" y="0"/>
-                      <a:ext cx="5712404" cy="3303651"/>
+                      <a:ext cx="4848817" cy="2261635"/>
                     </a:xfrm>
                     <a:prstGeom prst="rect">
                       <a:avLst/>
@@ -24082,172 +21888,63 @@
                 </pic:pic>
               </a:graphicData>
             </a:graphic>
-          </wp:anchor>
+          </wp:inline>
         </w:drawing>
       </w:r>
     </w:p>
     <w:p>
       <w:pPr>
-        <w:spacing w:before="238"/>
-        <w:ind w:left="165"/>
-        <w:jc w:val="both"/>
-        <w:rPr>
-          <w:i/>
-          <w:sz w:val="24"/>
-        </w:rPr>
-      </w:pPr>
-      <w:bookmarkStart w:id="67" w:name="_bookmark67"/>
-      <w:bookmarkEnd w:id="67"/>
-      <w:r>
-        <w:rPr>
-          <w:i/>
-          <w:color w:val="1F487C"/>
-          <w:sz w:val="24"/>
-        </w:rPr>
-        <w:t>Figure</w:t>
-      </w:r>
-      <w:r>
-        <w:rPr>
-          <w:i/>
-          <w:color w:val="1F487C"/>
-          <w:spacing w:val="-1"/>
-          <w:sz w:val="24"/>
-        </w:rPr>
-        <w:t xml:space="preserve"> </w:t>
-      </w:r>
-      <w:r>
-        <w:rPr>
-          <w:i/>
-          <w:color w:val="1F487C"/>
-          <w:sz w:val="24"/>
-        </w:rPr>
-        <w:t xml:space="preserve">14: pdf </w:t>
-      </w:r>
-      <w:r>
-        <w:rPr>
-          <w:i/>
-          <w:color w:val="1F487C"/>
-          <w:spacing w:val="-2"/>
-          <w:sz w:val="24"/>
-        </w:rPr>
-        <w:t>document</w:t>
-      </w:r>
-    </w:p>
-    <w:p>
-      <w:pPr>
-        <w:jc w:val="both"/>
-        <w:rPr>
-          <w:i/>
-          <w:sz w:val="24"/>
-        </w:rPr>
-        <w:sectPr>
-          <w:pgSz w:w="11910" w:h="16840"/>
-          <w:pgMar w:top="1360" w:right="1133" w:bottom="1140" w:left="1275" w:header="0" w:footer="952" w:gutter="0"/>
-          <w:cols w:space="720"/>
-        </w:sectPr>
-      </w:pPr>
-    </w:p>
-    <w:p>
-      <w:pPr>
-        <w:pStyle w:val="Heading6"/>
-        <w:spacing w:before="60"/>
-        <w:jc w:val="both"/>
-      </w:pPr>
-      <w:r>
-        <w:lastRenderedPageBreak/>
-        <w:t>4.4.6</w:t>
-      </w:r>
-      <w:r>
-        <w:rPr>
-          <w:spacing w:val="-2"/>
-        </w:rPr>
-        <w:t xml:space="preserve"> </w:t>
-      </w:r>
-      <w:r>
-        <w:t>excel</w:t>
-      </w:r>
-      <w:r>
-        <w:rPr>
-          <w:spacing w:val="-1"/>
-        </w:rPr>
-        <w:t xml:space="preserve"> </w:t>
-      </w:r>
-      <w:r>
-        <w:rPr>
-          <w:spacing w:val="-2"/>
-        </w:rPr>
-        <w:t>document</w:t>
-      </w:r>
-    </w:p>
-    <w:p>
-      <w:pPr>
-        <w:pStyle w:val="BodyText"/>
-        <w:spacing w:before="149"/>
-        <w:jc w:val="both"/>
-        <w:rPr>
-          <w:b/>
-        </w:rPr>
-      </w:pPr>
-    </w:p>
-    <w:p>
-      <w:pPr>
-        <w:pStyle w:val="BodyText"/>
-        <w:spacing w:line="408" w:lineRule="auto"/>
-        <w:ind w:left="165"/>
-        <w:jc w:val="both"/>
-      </w:pPr>
-      <w:r>
-        <w:t>This Document is an Excel report generated after clicking the download button, Presenting</w:t>
-      </w:r>
-      <w:r>
-        <w:rPr>
-          <w:spacing w:val="80"/>
-        </w:rPr>
-        <w:t xml:space="preserve"> </w:t>
-      </w:r>
-      <w:r>
-        <w:t>detailed data and Report for specific timeframe.</w:t>
-      </w:r>
-    </w:p>
-    <w:p>
-      <w:pPr>
-        <w:pStyle w:val="BodyText"/>
-        <w:spacing w:before="11"/>
-        <w:jc w:val="both"/>
-        <w:rPr>
-          <w:sz w:val="14"/>
-        </w:rPr>
-      </w:pPr>
-      <w:r>
-        <w:rPr>
-          <w:noProof/>
-          <w:sz w:val="14"/>
-        </w:rPr>
+        <w:jc w:val="both"/>
+      </w:pPr>
+    </w:p>
+    <w:p>
+      <w:pPr>
+        <w:jc w:val="both"/>
+      </w:pPr>
+      <w:r>
+        <w:t>Figure Device submission</w:t>
+      </w:r>
+    </w:p>
+    <w:p>
+      <w:pPr>
+        <w:jc w:val="both"/>
+      </w:pPr>
+    </w:p>
+    <w:p>
+      <w:pPr>
+        <w:jc w:val="both"/>
+      </w:pPr>
+      <w:r>
+        <w:t>Tracking Interface – Users enter a tracking code to see the current status of their device.</w:t>
+      </w:r>
+    </w:p>
+    <w:p>
+      <w:pPr>
+        <w:jc w:val="both"/>
+      </w:pPr>
+    </w:p>
+    <w:p>
+      <w:pPr>
+        <w:jc w:val="both"/>
+      </w:pPr>
+      <w:r>
         <w:drawing>
-          <wp:anchor distT="0" distB="0" distL="0" distR="0" simplePos="0" relativeHeight="251698176" behindDoc="1" locked="0" layoutInCell="1" allowOverlap="1" wp14:anchorId="63A08004" wp14:editId="1F5BF6F7">
-            <wp:simplePos x="0" y="0"/>
-            <wp:positionH relativeFrom="page">
-              <wp:posOffset>914400</wp:posOffset>
-            </wp:positionH>
-            <wp:positionV relativeFrom="paragraph">
-              <wp:posOffset>124667</wp:posOffset>
-            </wp:positionV>
-            <wp:extent cx="5730539" cy="2999231"/>
+          <wp:inline distT="0" distB="0" distL="0" distR="0" wp14:anchorId="4A7A3D58" wp14:editId="4312693B">
+            <wp:extent cx="5245923" cy="3800475"/>
             <wp:effectExtent l="0" t="0" r="0" b="0"/>
-            <wp:wrapTopAndBottom/>
-            <wp:docPr id="23" name="Image 23"/>
+            <wp:docPr id="2105565350" name="Picture 1"/>
             <wp:cNvGraphicFramePr>
-              <a:graphicFrameLocks xmlns:a="http://schemas.openxmlformats.org/drawingml/2006/main"/>
+              <a:graphicFrameLocks xmlns:a="http://schemas.openxmlformats.org/drawingml/2006/main" noChangeAspect="1"/>
             </wp:cNvGraphicFramePr>
             <a:graphic xmlns:a="http://schemas.openxmlformats.org/drawingml/2006/main">
               <a:graphicData uri="http://schemas.openxmlformats.org/drawingml/2006/picture">
                 <pic:pic xmlns:pic="http://schemas.openxmlformats.org/drawingml/2006/picture">
                   <pic:nvPicPr>
-                    <pic:cNvPr id="23" name="Image 23"/>
+                    <pic:cNvPr id="2105565350" name=""/>
                     <pic:cNvPicPr/>
                   </pic:nvPicPr>
                   <pic:blipFill>
-                    <a:blip r:embed="rId26" cstate="print"/>
+                    <a:blip r:embed="rId24"/>
                     <a:stretch>
                       <a:fillRect/>
                     </a:stretch>
@@ -24255,7 +21952,7 @@
                   <pic:spPr>
                     <a:xfrm>
                       <a:off x="0" y="0"/>
-                      <a:ext cx="5730539" cy="2999231"/>
+                      <a:ext cx="5251455" cy="3804483"/>
                     </a:xfrm>
                     <a:prstGeom prst="rect">
                       <a:avLst/>
@@ -24264,88 +21961,403 @@
                 </pic:pic>
               </a:graphicData>
             </a:graphic>
-          </wp:anchor>
+          </wp:inline>
         </w:drawing>
       </w:r>
     </w:p>
     <w:p>
       <w:pPr>
-        <w:pStyle w:val="BodyText"/>
-        <w:spacing w:before="37"/>
-        <w:jc w:val="both"/>
-      </w:pPr>
-    </w:p>
-    <w:p>
-      <w:pPr>
-        <w:ind w:left="165"/>
-        <w:jc w:val="both"/>
-        <w:rPr>
-          <w:i/>
-          <w:sz w:val="24"/>
-        </w:rPr>
-        <w:sectPr>
-          <w:pgSz w:w="11910" w:h="16840"/>
-          <w:pgMar w:top="1380" w:right="1133" w:bottom="1140" w:left="1275" w:header="0" w:footer="952" w:gutter="0"/>
-          <w:cols w:space="720"/>
-        </w:sectPr>
-      </w:pPr>
-      <w:bookmarkStart w:id="68" w:name="_bookmark68"/>
-      <w:bookmarkEnd w:id="68"/>
-      <w:r>
-        <w:rPr>
-          <w:i/>
-          <w:color w:val="1F487C"/>
-          <w:sz w:val="24"/>
-        </w:rPr>
-        <w:t>Figure</w:t>
-      </w:r>
-      <w:r>
-        <w:rPr>
-          <w:i/>
-          <w:color w:val="1F487C"/>
-          <w:spacing w:val="-3"/>
-          <w:sz w:val="24"/>
-        </w:rPr>
-        <w:t xml:space="preserve"> </w:t>
-      </w:r>
-      <w:proofErr w:type="gramStart"/>
-      <w:r>
-        <w:rPr>
-          <w:i/>
-          <w:color w:val="1F487C"/>
-          <w:sz w:val="24"/>
-        </w:rPr>
-        <w:t>15:excel</w:t>
-      </w:r>
-      <w:proofErr w:type="gramEnd"/>
-      <w:r>
-        <w:rPr>
-          <w:i/>
-          <w:color w:val="1F487C"/>
-          <w:spacing w:val="-1"/>
-          <w:sz w:val="24"/>
-        </w:rPr>
-        <w:t xml:space="preserve"> </w:t>
-      </w:r>
-      <w:r>
-        <w:rPr>
-          <w:i/>
-          <w:color w:val="1F487C"/>
-          <w:spacing w:val="-2"/>
-          <w:sz w:val="24"/>
-        </w:rPr>
-        <w:t>document</w:t>
+        <w:jc w:val="both"/>
+      </w:pPr>
+    </w:p>
+    <w:p>
+      <w:pPr>
+        <w:jc w:val="both"/>
+      </w:pPr>
+      <w:r>
+        <w:t>Figure Track device</w:t>
+      </w:r>
+    </w:p>
+    <w:p>
+      <w:pPr>
+        <w:jc w:val="both"/>
+      </w:pPr>
+    </w:p>
+    <w:p>
+      <w:pPr>
+        <w:jc w:val="both"/>
+      </w:pPr>
+    </w:p>
+    <w:p>
+      <w:pPr>
+        <w:jc w:val="both"/>
+      </w:pPr>
+      <w:r>
+        <w:lastRenderedPageBreak/>
+        <w:t>Report</w:t>
+      </w:r>
+      <w:r>
+        <w:t xml:space="preserve"> Dashboard –</w:t>
+      </w:r>
+      <w:r>
+        <w:t xml:space="preserve"> </w:t>
+      </w:r>
+      <w:r>
+        <w:t xml:space="preserve">view device </w:t>
+      </w:r>
+      <w:r>
+        <w:t>report</w:t>
+      </w:r>
+      <w:r>
+        <w:t xml:space="preserve">, </w:t>
+      </w:r>
+      <w:r>
+        <w:t>pickup report</w:t>
+      </w:r>
+      <w:r>
+        <w:t xml:space="preserve">, and </w:t>
+      </w:r>
+      <w:r>
+        <w:t>payment report</w:t>
+      </w:r>
+      <w:r>
+        <w:t>.</w:t>
+      </w:r>
+    </w:p>
+    <w:p>
+      <w:pPr>
+        <w:jc w:val="both"/>
+      </w:pPr>
+      <w:r>
+        <w:drawing>
+          <wp:inline distT="0" distB="0" distL="0" distR="0" wp14:anchorId="01345DD0" wp14:editId="2885E63A">
+            <wp:extent cx="2952750" cy="3867687"/>
+            <wp:effectExtent l="0" t="0" r="0" b="0"/>
+            <wp:docPr id="1360115812" name="Picture 1"/>
+            <wp:cNvGraphicFramePr>
+              <a:graphicFrameLocks xmlns:a="http://schemas.openxmlformats.org/drawingml/2006/main" noChangeAspect="1"/>
+            </wp:cNvGraphicFramePr>
+            <a:graphic xmlns:a="http://schemas.openxmlformats.org/drawingml/2006/main">
+              <a:graphicData uri="http://schemas.openxmlformats.org/drawingml/2006/picture">
+                <pic:pic xmlns:pic="http://schemas.openxmlformats.org/drawingml/2006/picture">
+                  <pic:nvPicPr>
+                    <pic:cNvPr id="1360115812" name=""/>
+                    <pic:cNvPicPr/>
+                  </pic:nvPicPr>
+                  <pic:blipFill>
+                    <a:blip r:embed="rId25"/>
+                    <a:stretch>
+                      <a:fillRect/>
+                    </a:stretch>
+                  </pic:blipFill>
+                  <pic:spPr>
+                    <a:xfrm>
+                      <a:off x="0" y="0"/>
+                      <a:ext cx="2957656" cy="3874113"/>
+                    </a:xfrm>
+                    <a:prstGeom prst="rect">
+                      <a:avLst/>
+                    </a:prstGeom>
+                  </pic:spPr>
+                </pic:pic>
+              </a:graphicData>
+            </a:graphic>
+          </wp:inline>
+        </w:drawing>
+      </w:r>
+    </w:p>
+    <w:p>
+      <w:pPr>
+        <w:jc w:val="both"/>
+      </w:pPr>
+    </w:p>
+    <w:p>
+      <w:pPr>
+        <w:jc w:val="both"/>
+      </w:pPr>
+      <w:r>
+        <w:t>Figure Report</w:t>
+      </w:r>
+    </w:p>
+    <w:p>
+      <w:pPr>
+        <w:jc w:val="both"/>
+      </w:pPr>
+    </w:p>
+    <w:p>
+      <w:pPr>
+        <w:jc w:val="both"/>
+      </w:pPr>
+      <w:r>
+        <w:t>Pricing page</w:t>
+      </w:r>
+      <w:r>
+        <w:t xml:space="preserve"> -</w:t>
+      </w:r>
+      <w:r>
+        <w:t xml:space="preserve"> select device </w:t>
+      </w:r>
+      <w:r>
+        <w:t>pricing for collection</w:t>
+      </w:r>
+    </w:p>
+    <w:p>
+      <w:pPr>
+        <w:jc w:val="both"/>
+      </w:pPr>
+      <w:r>
+        <w:drawing>
+          <wp:inline distT="0" distB="0" distL="0" distR="0" wp14:anchorId="0EE0F767" wp14:editId="6491F41C">
+            <wp:extent cx="3590087" cy="3790950"/>
+            <wp:effectExtent l="0" t="0" r="0" b="0"/>
+            <wp:docPr id="303692308" name="Picture 1"/>
+            <wp:cNvGraphicFramePr>
+              <a:graphicFrameLocks xmlns:a="http://schemas.openxmlformats.org/drawingml/2006/main" noChangeAspect="1"/>
+            </wp:cNvGraphicFramePr>
+            <a:graphic xmlns:a="http://schemas.openxmlformats.org/drawingml/2006/main">
+              <a:graphicData uri="http://schemas.openxmlformats.org/drawingml/2006/picture">
+                <pic:pic xmlns:pic="http://schemas.openxmlformats.org/drawingml/2006/picture">
+                  <pic:nvPicPr>
+                    <pic:cNvPr id="303692308" name=""/>
+                    <pic:cNvPicPr/>
+                  </pic:nvPicPr>
+                  <pic:blipFill>
+                    <a:blip r:embed="rId26"/>
+                    <a:stretch>
+                      <a:fillRect/>
+                    </a:stretch>
+                  </pic:blipFill>
+                  <pic:spPr>
+                    <a:xfrm>
+                      <a:off x="0" y="0"/>
+                      <a:ext cx="3593799" cy="3794870"/>
+                    </a:xfrm>
+                    <a:prstGeom prst="rect">
+                      <a:avLst/>
+                    </a:prstGeom>
+                  </pic:spPr>
+                </pic:pic>
+              </a:graphicData>
+            </a:graphic>
+          </wp:inline>
+        </w:drawing>
+      </w:r>
+    </w:p>
+    <w:p>
+      <w:pPr>
+        <w:jc w:val="both"/>
+      </w:pPr>
+    </w:p>
+    <w:p>
+      <w:pPr>
+        <w:jc w:val="both"/>
+      </w:pPr>
+      <w:r>
+        <w:t>Payment Interface – Users are redirected to a secure payment page after device submission.</w:t>
+      </w:r>
+    </w:p>
+    <w:p>
+      <w:pPr>
+        <w:jc w:val="both"/>
+      </w:pPr>
+      <w:r>
+        <w:lastRenderedPageBreak/>
+        <w:drawing>
+          <wp:inline distT="0" distB="0" distL="0" distR="0" wp14:anchorId="102F714A" wp14:editId="584F9776">
+            <wp:extent cx="5731510" cy="3907155"/>
+            <wp:effectExtent l="0" t="0" r="2540" b="0"/>
+            <wp:docPr id="243944479" name="Picture 1"/>
+            <wp:cNvGraphicFramePr>
+              <a:graphicFrameLocks xmlns:a="http://schemas.openxmlformats.org/drawingml/2006/main" noChangeAspect="1"/>
+            </wp:cNvGraphicFramePr>
+            <a:graphic xmlns:a="http://schemas.openxmlformats.org/drawingml/2006/main">
+              <a:graphicData uri="http://schemas.openxmlformats.org/drawingml/2006/picture">
+                <pic:pic xmlns:pic="http://schemas.openxmlformats.org/drawingml/2006/picture">
+                  <pic:nvPicPr>
+                    <pic:cNvPr id="243944479" name=""/>
+                    <pic:cNvPicPr/>
+                  </pic:nvPicPr>
+                  <pic:blipFill>
+                    <a:blip r:embed="rId27"/>
+                    <a:stretch>
+                      <a:fillRect/>
+                    </a:stretch>
+                  </pic:blipFill>
+                  <pic:spPr>
+                    <a:xfrm>
+                      <a:off x="0" y="0"/>
+                      <a:ext cx="5731510" cy="3907155"/>
+                    </a:xfrm>
+                    <a:prstGeom prst="rect">
+                      <a:avLst/>
+                    </a:prstGeom>
+                  </pic:spPr>
+                </pic:pic>
+              </a:graphicData>
+            </a:graphic>
+          </wp:inline>
+        </w:drawing>
+      </w:r>
+    </w:p>
+    <w:p>
+      <w:pPr>
+        <w:jc w:val="both"/>
+      </w:pPr>
+    </w:p>
+    <w:p>
+      <w:pPr>
+        <w:jc w:val="both"/>
+      </w:pPr>
+      <w:r>
+        <w:t>Figure Payment.</w:t>
+      </w:r>
+    </w:p>
+    <w:p>
+      <w:pPr>
+        <w:jc w:val="both"/>
+      </w:pPr>
+    </w:p>
+    <w:p>
+      <w:pPr>
+        <w:jc w:val="both"/>
+      </w:pPr>
+      <w:r>
+        <w:t>Wireframes and Blade templates were designed for each interface to ensure consistent user experience across desktop and mobile devices.</w:t>
+      </w:r>
+    </w:p>
+    <w:p>
+      <w:pPr>
+        <w:pStyle w:val="Heading2"/>
+        <w:ind w:left="0"/>
+      </w:pPr>
+    </w:p>
+    <w:p>
+      <w:pPr>
+        <w:pStyle w:val="Heading2"/>
+        <w:ind w:left="0"/>
+      </w:pPr>
+      <w:r>
+        <w:t>5.5 Security Design</w:t>
+      </w:r>
+    </w:p>
+    <w:p>
+      <w:pPr>
+        <w:pStyle w:val="Heading2"/>
+        <w:ind w:left="0"/>
+      </w:pPr>
+    </w:p>
+    <w:p>
+      <w:pPr>
+        <w:jc w:val="both"/>
+      </w:pPr>
+      <w:r>
+        <w:t>Security considerations are critical for EWMS:</w:t>
+      </w:r>
+    </w:p>
+    <w:p>
+      <w:pPr>
+        <w:jc w:val="both"/>
+      </w:pPr>
+    </w:p>
+    <w:p>
+      <w:pPr>
+        <w:jc w:val="both"/>
+      </w:pPr>
+      <w:r>
+        <w:t>Role-Based Access Control – Admins, partners, and users have defined permissions.</w:t>
+      </w:r>
+    </w:p>
+    <w:p>
+      <w:pPr>
+        <w:jc w:val="both"/>
+      </w:pPr>
+    </w:p>
+    <w:p>
+      <w:pPr>
+        <w:jc w:val="both"/>
+      </w:pPr>
+      <w:r>
+        <w:t>Input Validation &amp; Sanitization – Prevents malicious data submission.</w:t>
+      </w:r>
+    </w:p>
+    <w:p>
+      <w:pPr>
+        <w:jc w:val="both"/>
+      </w:pPr>
+    </w:p>
+    <w:p>
+      <w:pPr>
+        <w:jc w:val="both"/>
+      </w:pPr>
+      <w:r>
+        <w:t>Encrypted Tracking Codes – Ensures device tracking is secure and tamper-proof.</w:t>
+      </w:r>
+    </w:p>
+    <w:p>
+      <w:pPr>
+        <w:jc w:val="both"/>
+      </w:pPr>
+    </w:p>
+    <w:p>
+      <w:pPr>
+        <w:jc w:val="both"/>
+      </w:pPr>
+      <w:r>
+        <w:t>Payment Security – Integrates secure payment gateways with SSL protection.</w:t>
+      </w:r>
+    </w:p>
+    <w:p>
+      <w:pPr>
+        <w:jc w:val="both"/>
+      </w:pPr>
+    </w:p>
+    <w:p>
+      <w:pPr>
+        <w:jc w:val="both"/>
+      </w:pPr>
+      <w:r>
+        <w:t>Regular Backups – Protects against data loss.</w:t>
+      </w:r>
+    </w:p>
+    <w:p>
+      <w:pPr>
+        <w:pStyle w:val="Heading2"/>
+        <w:ind w:left="0"/>
+      </w:pPr>
+    </w:p>
+    <w:p>
+      <w:pPr>
+        <w:pStyle w:val="Heading2"/>
+        <w:ind w:left="0"/>
+      </w:pPr>
+      <w:r>
+        <w:t>5.7 Summary</w:t>
+      </w:r>
+    </w:p>
+    <w:p>
+      <w:pPr>
+        <w:jc w:val="both"/>
+      </w:pPr>
+    </w:p>
+    <w:p>
+      <w:pPr>
+        <w:jc w:val="both"/>
+      </w:pPr>
+      <w:r>
+        <w:t>This chapter presented the system design for the EWMS, covering architecture, database schema, data flow, user interfaces, and security measures. The design ensures the system is efficient, secure, and user-friendly, providing a solid blueprint for the implementation and testing phases outlined in Chapter Six.</w:t>
       </w:r>
     </w:p>
     <w:p>
       <w:pPr>
         <w:pStyle w:val="Heading1"/>
         <w:ind w:left="0"/>
-        <w:jc w:val="both"/>
-      </w:pPr>
+      </w:pPr>
+      <w:r>
+        <w:t xml:space="preserve">CHAPTER SIX: SYSTEM IMPLEMENTATION AND </w:t>
+      </w:r>
       <w:r>
         <w:lastRenderedPageBreak/>
-        <w:t>CHAPTER FIVE: SYSTEM DESIGN</w:t>
+        <w:t>TESTING</w:t>
       </w:r>
     </w:p>
     <w:p>
@@ -24360,20 +22372,33 @@
         <w:ind w:left="0"/>
       </w:pPr>
       <w:r>
-        <w:t>5.0 Introduction</w:t>
-      </w:r>
-    </w:p>
-    <w:p>
-      <w:pPr>
-        <w:jc w:val="both"/>
-      </w:pPr>
-    </w:p>
-    <w:p>
-      <w:pPr>
-        <w:jc w:val="both"/>
-      </w:pPr>
-      <w:r>
-        <w:t>This chapter outlines the system design of the E-Waste Management and Collection System (EWMS), a platform developed to improve the management, tracking, and collection of electronic waste from users and partner companies. The design process covers the system architecture, data flow, user interface layout, and database structure. Emphasis is placed on ensuring a user-friendly, secure, and scalable platform for both end-users submitting devices and partner companies managing collections and pricing plans.</w:t>
+        <w:t>6.0 Introduction</w:t>
+      </w:r>
+    </w:p>
+    <w:p>
+      <w:pPr>
+        <w:jc w:val="both"/>
+      </w:pPr>
+    </w:p>
+    <w:p>
+      <w:pPr>
+        <w:jc w:val="both"/>
+      </w:pPr>
+      <w:r>
+        <w:t>System implementation is the process of deploying a developed system into a real-world environment to meet the intended objectives. The E-Waste Management and Collection System was designed to streamline the process of e-waste collection, recycling, and monitoring. The platform empowers citizens to responsibly submit devices, track recycling progress, and view environmental benefits, while companies and partners manage pricing, collection, and payment workflows.</w:t>
+      </w:r>
+    </w:p>
+    <w:p>
+      <w:pPr>
+        <w:jc w:val="both"/>
+      </w:pPr>
+    </w:p>
+    <w:p>
+      <w:pPr>
+        <w:jc w:val="both"/>
+      </w:pPr>
+      <w:r>
+        <w:t>During the testing phase, the system underwent thorough validation, including unit testing, integration testing, validation testing, and system testing, to ensure reliability, functionality, and user satisfaction. Implementation involved deploying the platform, onboarding users (citizens, collectors, and partners), training relevant staff, and collecting feedback for system improvements.</w:t>
       </w:r>
     </w:p>
     <w:p>
@@ -24387,585 +22412,6 @@
         <w:ind w:left="0"/>
       </w:pPr>
       <w:r>
-        <w:t>5.1 System Architecture</w:t>
-      </w:r>
-    </w:p>
-    <w:p>
-      <w:pPr>
-        <w:jc w:val="both"/>
-      </w:pPr>
-    </w:p>
-    <w:p>
-      <w:pPr>
-        <w:jc w:val="both"/>
-      </w:pPr>
-      <w:r>
-        <w:t>The EWMS adopts a three-tier architecture for modularity, scalability, and maintainability:</w:t>
-      </w:r>
-    </w:p>
-    <w:p>
-      <w:pPr>
-        <w:jc w:val="both"/>
-      </w:pPr>
-      <w:r>
-        <w:t>Presentation Layer (Frontend):</w:t>
-      </w:r>
-    </w:p>
-    <w:p>
-      <w:pPr>
-        <w:jc w:val="both"/>
-      </w:pPr>
-      <w:r>
-        <w:t>Developed using HTML, CSS, JavaScript, and Blade templates.</w:t>
-      </w:r>
-    </w:p>
-    <w:p>
-      <w:pPr>
-        <w:jc w:val="both"/>
-      </w:pPr>
-      <w:r>
-        <w:t>Provides interfaces for users to submit devices, track their status, view pricing plans, and make payments.</w:t>
-      </w:r>
-    </w:p>
-    <w:p>
-      <w:pPr>
-        <w:jc w:val="both"/>
-      </w:pPr>
-      <w:r>
-        <w:t>Partner companies can manage their pricing, view incoming collection requests, and track device statuses.</w:t>
-      </w:r>
-    </w:p>
-    <w:p>
-      <w:pPr>
-        <w:jc w:val="both"/>
-      </w:pPr>
-      <w:r>
-        <w:t>Application Layer (Backend):</w:t>
-      </w:r>
-    </w:p>
-    <w:p>
-      <w:pPr>
-        <w:jc w:val="both"/>
-      </w:pPr>
-      <w:r>
-        <w:t>Developed using Laravel PHP framework.</w:t>
-      </w:r>
-    </w:p>
-    <w:p>
-      <w:pPr>
-        <w:jc w:val="both"/>
-      </w:pPr>
-      <w:r>
-        <w:t>Handles device submissions, tracking logic, payment processing, QR code generation (for device identification), and notifications.</w:t>
-      </w:r>
-    </w:p>
-    <w:p>
-      <w:pPr>
-        <w:jc w:val="both"/>
-      </w:pPr>
-      <w:r>
-        <w:t>Ensures business rules are applied, such as linking devices to user accounts and partner pricing.</w:t>
-      </w:r>
-    </w:p>
-    <w:p>
-      <w:pPr>
-        <w:jc w:val="both"/>
-      </w:pPr>
-      <w:r>
-        <w:t>Data Layer (Database):</w:t>
-      </w:r>
-    </w:p>
-    <w:p>
-      <w:pPr>
-        <w:jc w:val="both"/>
-      </w:pPr>
-      <w:r>
-        <w:t>Uses MySQL to store information about users, devices, partners, pricing plans, and payment records.</w:t>
-      </w:r>
-    </w:p>
-    <w:p>
-      <w:pPr>
-        <w:jc w:val="both"/>
-      </w:pPr>
-      <w:r>
-        <w:t>Ensures data consistency, integrity, and fast retrieval for tracking and reporting features.</w:t>
-      </w:r>
-    </w:p>
-    <w:p>
-      <w:pPr>
-        <w:jc w:val="both"/>
-      </w:pPr>
-      <w:r>
-        <w:t>This layered architecture allows independent development and future feature expansion, such as adding more payment options or analytics dashboards.</w:t>
-      </w:r>
-    </w:p>
-    <w:p>
-      <w:pPr>
-        <w:jc w:val="both"/>
-      </w:pPr>
-    </w:p>
-    <w:p>
-      <w:pPr>
-        <w:pStyle w:val="Heading2"/>
-        <w:ind w:left="0"/>
-      </w:pPr>
-      <w:r>
-        <w:t>5.2 Data Flow Design</w:t>
-      </w:r>
-    </w:p>
-    <w:p>
-      <w:pPr>
-        <w:jc w:val="both"/>
-      </w:pPr>
-    </w:p>
-    <w:p>
-      <w:pPr>
-        <w:jc w:val="both"/>
-      </w:pPr>
-      <w:r>
-        <w:t>The EWMS data flow describes how information moves between users, partners, and the system:</w:t>
-      </w:r>
-    </w:p>
-    <w:p>
-      <w:pPr>
-        <w:jc w:val="both"/>
-      </w:pPr>
-      <w:r>
-        <w:t>Device Submission:</w:t>
-      </w:r>
-      <w:r>
-        <w:br/>
-        <w:t>User selects a partner pricing plan → Adds device details → Device record is created in the database → System generates a tracking code → User is redirected to payment.</w:t>
-      </w:r>
-    </w:p>
-    <w:p>
-      <w:pPr>
-        <w:jc w:val="both"/>
-      </w:pPr>
-      <w:r>
-        <w:t>Payment Processing:</w:t>
-      </w:r>
-      <w:r>
-        <w:br/>
-        <w:t>Payment confirmation updates the device status to Submitted → Partner receives notification → Device status updates to Collected, Transferred, or Recycled as it progresses.</w:t>
-      </w:r>
-    </w:p>
-    <w:p>
-      <w:pPr>
-        <w:jc w:val="both"/>
-      </w:pPr>
-      <w:r>
-        <w:t>Tracking System:</w:t>
-      </w:r>
-      <w:r>
-        <w:br/>
-        <w:t>User enters tracking code → System retrieves current device status → Displays status (Submitted, Collected, Transferred, Recycled).</w:t>
-      </w:r>
-    </w:p>
-    <w:p>
-      <w:pPr>
-        <w:jc w:val="both"/>
-      </w:pPr>
-      <w:r>
-        <w:t>Partner Management:</w:t>
-      </w:r>
-      <w:r>
-        <w:br/>
-        <w:t>Partners manage pricing plans → Receive device collection requests → Track and update device statuses.</w:t>
-      </w:r>
-    </w:p>
-    <w:p>
-      <w:pPr>
-        <w:jc w:val="both"/>
-      </w:pPr>
-      <w:r>
-        <w:t>This ensures accurate tracking, real-time updates, and accountability throughout the e-waste lifecycle.</w:t>
-      </w:r>
-    </w:p>
-    <w:p>
-      <w:pPr>
-        <w:jc w:val="both"/>
-      </w:pPr>
-    </w:p>
-    <w:p>
-      <w:pPr>
-        <w:pStyle w:val="Heading2"/>
-        <w:ind w:left="0"/>
-      </w:pPr>
-      <w:r>
-        <w:t>5.3 Database Design</w:t>
-      </w:r>
-    </w:p>
-    <w:p>
-      <w:pPr>
-        <w:jc w:val="both"/>
-      </w:pPr>
-    </w:p>
-    <w:p>
-      <w:pPr>
-        <w:jc w:val="both"/>
-      </w:pPr>
-      <w:r>
-        <w:t>The EWMS database is designed for normalization, security, and efficiency. Key tables include:</w:t>
-      </w:r>
-    </w:p>
-    <w:p>
-      <w:pPr>
-        <w:jc w:val="both"/>
-      </w:pPr>
-      <w:r>
-        <w:t>Users Table – Stores user details (name, email, phone, role).</w:t>
-      </w:r>
-    </w:p>
-    <w:p>
-      <w:pPr>
-        <w:jc w:val="both"/>
-      </w:pPr>
-      <w:r>
-        <w:lastRenderedPageBreak/>
-        <w:t>Partners Table – Stores partner companies’ information.</w:t>
-      </w:r>
-    </w:p>
-    <w:p>
-      <w:pPr>
-        <w:jc w:val="both"/>
-      </w:pPr>
-      <w:r>
-        <w:t>Devices Table – Holds device submissions, tracking codes, condition, and status.</w:t>
-      </w:r>
-    </w:p>
-    <w:p>
-      <w:pPr>
-        <w:jc w:val="both"/>
-      </w:pPr>
-      <w:r>
-        <w:t>Pricings Table – Stores partner-specific pricing plans for different device types.</w:t>
-      </w:r>
-    </w:p>
-    <w:p>
-      <w:pPr>
-        <w:jc w:val="both"/>
-      </w:pPr>
-      <w:r>
-        <w:t>Payments Table – Logs payment details for device submissions.</w:t>
-      </w:r>
-    </w:p>
-    <w:p>
-      <w:pPr>
-        <w:jc w:val="both"/>
-      </w:pPr>
-      <w:r>
-        <w:t>Relationships are established using foreign keys, e.g., devices linked to users and partners, ensuring data integrity and simplifying queries for tracking and reporting.</w:t>
-      </w:r>
-    </w:p>
-    <w:p>
-      <w:pPr>
-        <w:pStyle w:val="Heading2"/>
-      </w:pPr>
-      <w:r>
-        <w:t>5.4 User Interface Design</w:t>
-      </w:r>
-    </w:p>
-    <w:p>
-      <w:pPr>
-        <w:jc w:val="both"/>
-      </w:pPr>
-      <w:r>
-        <w:t>The EWMS interfaces focus on usability and clarity:</w:t>
-      </w:r>
-    </w:p>
-    <w:p>
-      <w:pPr>
-        <w:jc w:val="both"/>
-      </w:pPr>
-      <w:r>
-        <w:t>Device Submission Form – Users select a partner, choose a pricing plan, add device details, and submit for collection.</w:t>
-      </w:r>
-    </w:p>
-    <w:p>
-      <w:pPr>
-        <w:jc w:val="both"/>
-      </w:pPr>
-      <w:r>
-        <w:t>Tracking Interface – Users enter a tracking code to see the current status of their device.</w:t>
-      </w:r>
-    </w:p>
-    <w:p>
-      <w:pPr>
-        <w:jc w:val="both"/>
-      </w:pPr>
-      <w:r>
-        <w:t>Partner Dashboard – Partners view incoming device submissions, update statuses, and manage pricing.</w:t>
-      </w:r>
-    </w:p>
-    <w:p>
-      <w:pPr>
-        <w:jc w:val="both"/>
-      </w:pPr>
-      <w:r>
-        <w:t>Payment Interface – Users are redirected to a secure payment page after device submission.</w:t>
-      </w:r>
-    </w:p>
-    <w:p>
-      <w:pPr>
-        <w:jc w:val="both"/>
-      </w:pPr>
-      <w:r>
-        <w:t>Wireframes and Blade templates were designed for each interface to ensure consistent user experience across desktop and mobile devices.</w:t>
-      </w:r>
-    </w:p>
-    <w:p>
-      <w:pPr>
-        <w:pStyle w:val="Heading2"/>
-      </w:pPr>
-      <w:r>
-        <w:t>5.5 Security Design</w:t>
-      </w:r>
-    </w:p>
-    <w:p>
-      <w:pPr>
-        <w:jc w:val="both"/>
-      </w:pPr>
-      <w:r>
-        <w:t>Security considerations are critical for EWMS:</w:t>
-      </w:r>
-    </w:p>
-    <w:p>
-      <w:pPr>
-        <w:jc w:val="both"/>
-      </w:pPr>
-      <w:r>
-        <w:t>Role-Based Access Control – Admins, partners, and users have defined permissions.</w:t>
-      </w:r>
-    </w:p>
-    <w:p>
-      <w:pPr>
-        <w:jc w:val="both"/>
-      </w:pPr>
-      <w:r>
-        <w:t>Input Validation &amp; Sanitization – Prevents malicious data submission.</w:t>
-      </w:r>
-    </w:p>
-    <w:p>
-      <w:pPr>
-        <w:jc w:val="both"/>
-      </w:pPr>
-      <w:r>
-        <w:t>Encrypted Tracking Codes – Ensures device tracking is secure and tamper-proof.</w:t>
-      </w:r>
-    </w:p>
-    <w:p>
-      <w:pPr>
-        <w:jc w:val="both"/>
-      </w:pPr>
-      <w:r>
-        <w:t>Payment Security – Integrates secure payment gateways with SSL protection.</w:t>
-      </w:r>
-    </w:p>
-    <w:p>
-      <w:pPr>
-        <w:jc w:val="both"/>
-      </w:pPr>
-      <w:r>
-        <w:t>Regular Backups – Protects against data loss.</w:t>
-      </w:r>
-    </w:p>
-    <w:p>
-      <w:pPr>
-        <w:pStyle w:val="Heading2"/>
-      </w:pPr>
-      <w:r>
-        <w:t>5.6 System Design Diagrams</w:t>
-      </w:r>
-    </w:p>
-    <w:p>
-      <w:pPr>
-        <w:jc w:val="both"/>
-      </w:pPr>
-      <w:r>
-        <w:t>Key diagrams illustrating EWMS design include:</w:t>
-      </w:r>
-    </w:p>
-    <w:p>
-      <w:pPr>
-        <w:jc w:val="both"/>
-      </w:pPr>
-      <w:r>
-        <w:t>Use Case Diagram: Shows interactions between users, partners, and administrators.</w:t>
-      </w:r>
-    </w:p>
-    <w:p>
-      <w:pPr>
-        <w:jc w:val="both"/>
-      </w:pPr>
-      <w:r>
-        <w:t>Entity Relationship Diagram (ERD): Defines database tables, fields, and relationships (users, devices, partners, pricing, payments).</w:t>
-      </w:r>
-    </w:p>
-    <w:p>
-      <w:pPr>
-        <w:jc w:val="both"/>
-      </w:pPr>
-      <w:r>
-        <w:t>Data Flow Diagram (DFD): Depicts device submission, tracking, and payment flows.</w:t>
-      </w:r>
-    </w:p>
-    <w:p>
-      <w:pPr>
-        <w:jc w:val="both"/>
-      </w:pPr>
-      <w:r>
-        <w:t>System Architecture Diagram: Represents three-tier architecture with front-end, back-end, and database interactions.</w:t>
-      </w:r>
-    </w:p>
-    <w:p>
-      <w:pPr>
-        <w:pStyle w:val="Heading2"/>
-      </w:pPr>
-      <w:r>
-        <w:t>5.7 Summary</w:t>
-      </w:r>
-    </w:p>
-    <w:p>
-      <w:pPr>
-        <w:jc w:val="both"/>
-      </w:pPr>
-      <w:r>
-        <w:t>This chapter presented the system design for the EWMS, covering architecture, database schema, data flow, user interfaces, and security measures. The design ensures the system is efficient, secure, and user-friendly, providing a solid blueprint for the implementation and testing phases outlined in Chapter Six.</w:t>
-      </w:r>
-    </w:p>
-    <w:p>
-      <w:pPr>
-        <w:pStyle w:val="Heading1"/>
-        <w:ind w:left="0"/>
-        <w:jc w:val="both"/>
-      </w:pPr>
-    </w:p>
-    <w:p>
-      <w:pPr>
-        <w:pStyle w:val="Heading1"/>
-        <w:ind w:left="0"/>
-        <w:jc w:val="both"/>
-      </w:pPr>
-    </w:p>
-    <w:p>
-      <w:pPr>
-        <w:pStyle w:val="Heading1"/>
-        <w:ind w:left="0"/>
-        <w:jc w:val="both"/>
-      </w:pPr>
-    </w:p>
-    <w:p>
-      <w:pPr>
-        <w:pStyle w:val="Heading1"/>
-        <w:ind w:left="0"/>
-        <w:jc w:val="both"/>
-      </w:pPr>
-    </w:p>
-    <w:p>
-      <w:pPr>
-        <w:pStyle w:val="Heading1"/>
-        <w:ind w:left="0"/>
-        <w:jc w:val="both"/>
-      </w:pPr>
-    </w:p>
-    <w:p>
-      <w:pPr>
-        <w:pStyle w:val="Heading1"/>
-        <w:ind w:left="0"/>
-        <w:jc w:val="both"/>
-      </w:pPr>
-    </w:p>
-    <w:p>
-      <w:pPr>
-        <w:pStyle w:val="Heading1"/>
-        <w:ind w:left="0"/>
-        <w:jc w:val="both"/>
-      </w:pPr>
-    </w:p>
-    <w:p>
-      <w:pPr>
-        <w:pStyle w:val="Heading1"/>
-        <w:ind w:left="0"/>
-        <w:jc w:val="both"/>
-      </w:pPr>
-    </w:p>
-    <w:p>
-      <w:pPr>
-        <w:pStyle w:val="Heading1"/>
-        <w:ind w:left="0"/>
-        <w:jc w:val="both"/>
-      </w:pPr>
-    </w:p>
-    <w:p>
-      <w:pPr>
-        <w:pStyle w:val="Heading1"/>
-        <w:ind w:left="0"/>
-        <w:jc w:val="both"/>
-      </w:pPr>
-    </w:p>
-    <w:p>
-      <w:pPr>
-        <w:pStyle w:val="Heading1"/>
-        <w:ind w:left="0"/>
-      </w:pPr>
-      <w:r>
-        <w:lastRenderedPageBreak/>
-        <w:t>CHAPTER SIX: SYSTEM IMPLEMENTATION AND TESTING</w:t>
-      </w:r>
-    </w:p>
-    <w:p>
-      <w:pPr>
-        <w:pStyle w:val="Heading2"/>
-        <w:ind w:left="0"/>
-      </w:pPr>
-    </w:p>
-    <w:p>
-      <w:pPr>
-        <w:pStyle w:val="Heading2"/>
-        <w:ind w:left="0"/>
-      </w:pPr>
-      <w:r>
-        <w:t>6.0 Introduction</w:t>
-      </w:r>
-    </w:p>
-    <w:p>
-      <w:pPr>
-        <w:jc w:val="both"/>
-      </w:pPr>
-    </w:p>
-    <w:p>
-      <w:pPr>
-        <w:jc w:val="both"/>
-      </w:pPr>
-      <w:r>
-        <w:t>System implementation is the process of deploying a developed system into a real-world environment to meet the intended objectives. The E-Waste Management and Collection System was designed to streamline the process of e-waste collection, recycling, and monitoring. The platform empowers citizens to responsibly submit devices, track recycling progress, and view environmental benefits, while companies and partners manage pricing, collection, and payment workflows.</w:t>
-      </w:r>
-    </w:p>
-    <w:p>
-      <w:pPr>
-        <w:jc w:val="both"/>
-      </w:pPr>
-    </w:p>
-    <w:p>
-      <w:pPr>
-        <w:jc w:val="both"/>
-      </w:pPr>
-      <w:r>
-        <w:t>During the testing phase, the system underwent thorough validation, including unit testing, integration testing, validation testing, and system testing, to ensure reliability, functionality, and user satisfaction. Implementation involved deploying the platform, onboarding users (citizens, collectors, and partners), training relevant staff, and collecting feedback for system improvements.</w:t>
-      </w:r>
-    </w:p>
-    <w:p>
-      <w:pPr>
-        <w:jc w:val="both"/>
-      </w:pPr>
-    </w:p>
-    <w:p>
-      <w:pPr>
-        <w:pStyle w:val="Heading2"/>
-        <w:ind w:left="0"/>
-      </w:pPr>
-      <w:r>
         <w:t>6.1 Software Technologies</w:t>
       </w:r>
     </w:p>
@@ -25092,11 +22538,9 @@
       <w:pPr>
         <w:jc w:val="both"/>
       </w:pPr>
-      <w:proofErr w:type="spellStart"/>
-      <w:r>
-        <w:t>Flutterwave</w:t>
-      </w:r>
-      <w:proofErr w:type="spellEnd"/>
+      <w:r>
+        <w:t>Flutter wave</w:t>
+      </w:r>
       <w:r>
         <w:t xml:space="preserve"> API: Integrated for secure online payments during checkout.</w:t>
       </w:r>
@@ -25154,7 +22598,6 @@
         <w:jc w:val="both"/>
       </w:pPr>
       <w:r>
-        <w:lastRenderedPageBreak/>
         <w:t>6.1.2 Static Pages</w:t>
       </w:r>
     </w:p>
@@ -25454,11 +22897,9 @@
         </w:numPr>
         <w:jc w:val="both"/>
       </w:pPr>
-      <w:proofErr w:type="spellStart"/>
-      <w:r>
-        <w:t>Flutterwave</w:t>
-      </w:r>
-      <w:proofErr w:type="spellEnd"/>
+      <w:r>
+        <w:t>Flutter wave</w:t>
+      </w:r>
       <w:r>
         <w:t xml:space="preserve"> payment integration.</w:t>
       </w:r>
@@ -25516,7 +22957,6 @@
         <w:jc w:val="both"/>
       </w:pPr>
       <w:r>
-        <w:lastRenderedPageBreak/>
         <w:t>6.3.3 Validation Testing</w:t>
       </w:r>
     </w:p>
@@ -25537,12 +22977,27 @@
       <w:pPr>
         <w:jc w:val="both"/>
       </w:pPr>
+    </w:p>
+    <w:p>
+      <w:pPr>
+        <w:pStyle w:val="ListParagraph"/>
+        <w:numPr>
+          <w:ilvl w:val="0"/>
+          <w:numId w:val="33"/>
+        </w:numPr>
+        <w:jc w:val="both"/>
+      </w:pPr>
       <w:r>
         <w:t>Users could successfully submit and track devices using unique tracking codes.</w:t>
       </w:r>
     </w:p>
     <w:p>
       <w:pPr>
+        <w:pStyle w:val="ListParagraph"/>
+        <w:numPr>
+          <w:ilvl w:val="0"/>
+          <w:numId w:val="33"/>
+        </w:numPr>
         <w:jc w:val="both"/>
       </w:pPr>
       <w:r>
@@ -25551,6 +23006,11 @@
     </w:p>
     <w:p>
       <w:pPr>
+        <w:pStyle w:val="ListParagraph"/>
+        <w:numPr>
+          <w:ilvl w:val="0"/>
+          <w:numId w:val="33"/>
+        </w:numPr>
         <w:jc w:val="both"/>
       </w:pPr>
       <w:r>
@@ -25584,12 +23044,27 @@
       <w:pPr>
         <w:jc w:val="both"/>
       </w:pPr>
+    </w:p>
+    <w:p>
+      <w:pPr>
+        <w:pStyle w:val="ListParagraph"/>
+        <w:numPr>
+          <w:ilvl w:val="0"/>
+          <w:numId w:val="34"/>
+        </w:numPr>
+        <w:jc w:val="both"/>
+      </w:pPr>
       <w:r>
         <w:t>User selects a partner and pricing plan.</w:t>
       </w:r>
     </w:p>
     <w:p>
       <w:pPr>
+        <w:pStyle w:val="ListParagraph"/>
+        <w:numPr>
+          <w:ilvl w:val="0"/>
+          <w:numId w:val="34"/>
+        </w:numPr>
         <w:jc w:val="both"/>
       </w:pPr>
       <w:r>
@@ -25598,6 +23073,11 @@
     </w:p>
     <w:p>
       <w:pPr>
+        <w:pStyle w:val="ListParagraph"/>
+        <w:numPr>
+          <w:ilvl w:val="0"/>
+          <w:numId w:val="34"/>
+        </w:numPr>
         <w:jc w:val="both"/>
       </w:pPr>
       <w:r>
@@ -25606,6 +23086,11 @@
     </w:p>
     <w:p>
       <w:pPr>
+        <w:pStyle w:val="ListParagraph"/>
+        <w:numPr>
+          <w:ilvl w:val="0"/>
+          <w:numId w:val="34"/>
+        </w:numPr>
         <w:jc w:val="both"/>
       </w:pPr>
       <w:r>
@@ -25614,6 +23099,11 @@
     </w:p>
     <w:p>
       <w:pPr>
+        <w:pStyle w:val="ListParagraph"/>
+        <w:numPr>
+          <w:ilvl w:val="0"/>
+          <w:numId w:val="34"/>
+        </w:numPr>
         <w:jc w:val="both"/>
       </w:pPr>
       <w:r>
@@ -25669,12 +23159,27 @@
       <w:pPr>
         <w:jc w:val="both"/>
       </w:pPr>
+    </w:p>
+    <w:p>
+      <w:pPr>
+        <w:pStyle w:val="ListParagraph"/>
+        <w:numPr>
+          <w:ilvl w:val="0"/>
+          <w:numId w:val="35"/>
+        </w:numPr>
+        <w:jc w:val="both"/>
+      </w:pPr>
       <w:r>
         <w:t>Optimized Laravel queries for device tracking.</w:t>
       </w:r>
     </w:p>
     <w:p>
       <w:pPr>
+        <w:pStyle w:val="ListParagraph"/>
+        <w:numPr>
+          <w:ilvl w:val="0"/>
+          <w:numId w:val="35"/>
+        </w:numPr>
         <w:jc w:val="both"/>
       </w:pPr>
       <w:r>
@@ -25683,6 +23188,11 @@
     </w:p>
     <w:p>
       <w:pPr>
+        <w:pStyle w:val="ListParagraph"/>
+        <w:numPr>
+          <w:ilvl w:val="0"/>
+          <w:numId w:val="35"/>
+        </w:numPr>
         <w:jc w:val="both"/>
       </w:pPr>
       <w:r>
@@ -25721,12 +23231,27 @@
       <w:pPr>
         <w:jc w:val="both"/>
       </w:pPr>
+    </w:p>
+    <w:p>
+      <w:pPr>
+        <w:pStyle w:val="ListParagraph"/>
+        <w:numPr>
+          <w:ilvl w:val="0"/>
+          <w:numId w:val="36"/>
+        </w:numPr>
+        <w:jc w:val="both"/>
+      </w:pPr>
       <w:r>
         <w:t>Tested input (e.g., device details, payment) against expected outputs (e.g., payment confirmation, status update).</w:t>
       </w:r>
     </w:p>
     <w:p>
       <w:pPr>
+        <w:pStyle w:val="ListParagraph"/>
+        <w:numPr>
+          <w:ilvl w:val="0"/>
+          <w:numId w:val="36"/>
+        </w:numPr>
         <w:jc w:val="both"/>
       </w:pPr>
       <w:r>
@@ -25735,6 +23260,11 @@
     </w:p>
     <w:p>
       <w:pPr>
+        <w:pStyle w:val="ListParagraph"/>
+        <w:numPr>
+          <w:ilvl w:val="0"/>
+          <w:numId w:val="36"/>
+        </w:numPr>
         <w:jc w:val="both"/>
       </w:pPr>
       <w:r>
@@ -25765,7 +23295,7 @@
         <w:ind w:left="0"/>
         <w:jc w:val="both"/>
       </w:pPr>
-      <w:bookmarkStart w:id="69" w:name="_Toc189657061"/>
+      <w:bookmarkStart w:id="62" w:name="_Toc189657061"/>
       <w:r>
         <w:lastRenderedPageBreak/>
         <w:t>CHAPTER SEVEN: LIMITATIONS, RECOMMENDATIONS, AND CONCLUSION</w:t>
@@ -25798,11 +23328,9 @@
       <w:r>
         <w:t xml:space="preserve">This chapter presents the challenges faced during the development and implementation of the platform, provides recommendations for future improvements, and concludes the study. While the system successfully delivers the intended features such as partner-based pricing plans, device management, and integrated payment with </w:t>
       </w:r>
-      <w:proofErr w:type="spellStart"/>
-      <w:r>
-        <w:t>Flutterwave</w:t>
-      </w:r>
-      <w:proofErr w:type="spellEnd"/>
+      <w:r>
+        <w:t>Flutter wave</w:t>
+      </w:r>
       <w:r>
         <w:t>, certain limitations were encountered. The recommendations outlined aim to guide further enhancement, scalability, and sustainability of the system.</w:t>
       </w:r>
@@ -25846,11 +23374,9 @@
       <w:r>
         <w:t xml:space="preserve">Limited Payment Options – The system currently integrates only </w:t>
       </w:r>
-      <w:proofErr w:type="spellStart"/>
-      <w:r>
-        <w:t>Flutterwave</w:t>
-      </w:r>
-      <w:proofErr w:type="spellEnd"/>
+      <w:r>
+        <w:t>Flutter wave</w:t>
+      </w:r>
       <w:r>
         <w:t xml:space="preserve"> for payment processing. </w:t>
       </w:r>
@@ -25867,11 +23393,9 @@
       <w:r>
         <w:t xml:space="preserve">Users who prefer other options such as PayPal, Stripe, or Mobile Money outside </w:t>
       </w:r>
-      <w:proofErr w:type="spellStart"/>
-      <w:r>
-        <w:t>Flutterwave’s</w:t>
-      </w:r>
-      <w:proofErr w:type="spellEnd"/>
+      <w:r>
+        <w:t>Flutter wave’s</w:t>
+      </w:r>
       <w:r>
         <w:t xml:space="preserve"> ecosystem are not yet supported.</w:t>
       </w:r>
@@ -25986,6 +23510,11 @@
       <w:pPr>
         <w:jc w:val="both"/>
       </w:pPr>
+    </w:p>
+    <w:p>
+      <w:pPr>
+        <w:jc w:val="both"/>
+      </w:pPr>
       <w:r>
         <w:t>Expand Payment Options – Integrate multiple payment gateways such as PayPal, Stripe, and direct Mobile Money APIs to provide users with flexible payment methods.</w:t>
       </w:r>
@@ -25994,6 +23523,11 @@
       <w:pPr>
         <w:jc w:val="both"/>
       </w:pPr>
+    </w:p>
+    <w:p>
+      <w:pPr>
+        <w:jc w:val="both"/>
+      </w:pPr>
       <w:r>
         <w:t>Introduce Offline Capabilities – Allow device addition and temporary plan selection in offline mode, with automatic synchronization once internet connectivity is restored.</w:t>
       </w:r>
@@ -26002,6 +23536,11 @@
       <w:pPr>
         <w:jc w:val="both"/>
       </w:pPr>
+    </w:p>
+    <w:p>
+      <w:pPr>
+        <w:jc w:val="both"/>
+      </w:pPr>
       <w:r>
         <w:t>Enhance Reporting and Analytics – Upgrade the reporting module to include detailed dashboards, trend analysis, and predictive insights to support better decision-making for both users and partners.</w:t>
       </w:r>
@@ -26010,7 +23549,13 @@
       <w:pPr>
         <w:jc w:val="both"/>
       </w:pPr>
-      <w:r>
+    </w:p>
+    <w:p>
+      <w:pPr>
+        <w:jc w:val="both"/>
+      </w:pPr>
+      <w:r>
+        <w:lastRenderedPageBreak/>
         <w:t>Improve Multilingual Support – Introduce support for languages such as Kinyarwanda and French to make the platform more inclusive and accessible.</w:t>
       </w:r>
     </w:p>
@@ -26018,6 +23563,11 @@
       <w:pPr>
         <w:jc w:val="both"/>
       </w:pPr>
+    </w:p>
+    <w:p>
+      <w:pPr>
+        <w:jc w:val="both"/>
+      </w:pPr>
       <w:r>
         <w:t>Strengthen Security – Implement two-factor authentication for both users and partners, as well as encrypted transaction logs to ensure maximum security of sensitive data.</w:t>
       </w:r>
@@ -26026,8 +23576,12 @@
       <w:pPr>
         <w:jc w:val="both"/>
       </w:pPr>
-      <w:r>
-        <w:lastRenderedPageBreak/>
+    </w:p>
+    <w:p>
+      <w:pPr>
+        <w:jc w:val="both"/>
+      </w:pPr>
+      <w:r>
         <w:t>Optimize for Scalability – Conduct load and stress testing to ensure the platform can efficiently handle large numbers of partners, users, and transactions without performance degradation.</w:t>
       </w:r>
     </w:p>
@@ -26035,19 +23589,14 @@
       <w:pPr>
         <w:jc w:val="both"/>
       </w:pPr>
+    </w:p>
+    <w:p>
+      <w:pPr>
+        <w:jc w:val="both"/>
+      </w:pPr>
       <w:r>
         <w:t>User Feedback System – Integrate a feedback and rating feature that allows customers to review partners and pricing plans, ensuring transparency and continuous improvement.</w:t>
       </w:r>
-    </w:p>
-    <w:p>
-      <w:pPr>
-        <w:jc w:val="both"/>
-      </w:pPr>
-    </w:p>
-    <w:p>
-      <w:pPr>
-        <w:jc w:val="both"/>
-      </w:pPr>
     </w:p>
     <w:p>
       <w:pPr>
@@ -26101,290 +23650,156 @@
       <w:r>
         <w:t>In conclusion, the project provides a strong foundation for digital service management and payment integration, and with continuous improvement, it has the potential to evolve into a robust, user-centered, and scalable solution that empowers both partners and customers.</w:t>
       </w:r>
-      <w:bookmarkStart w:id="70" w:name="_bookmark72"/>
-      <w:bookmarkEnd w:id="69"/>
-      <w:bookmarkEnd w:id="70"/>
-    </w:p>
-    <w:p>
-      <w:pPr>
-        <w:jc w:val="both"/>
-      </w:pPr>
-    </w:p>
-    <w:p>
-      <w:pPr>
-        <w:jc w:val="both"/>
-      </w:pPr>
-    </w:p>
-    <w:p>
-      <w:pPr>
-        <w:jc w:val="both"/>
-      </w:pPr>
-    </w:p>
-    <w:p>
-      <w:pPr>
-        <w:jc w:val="both"/>
-      </w:pPr>
-    </w:p>
-    <w:p>
-      <w:pPr>
-        <w:jc w:val="both"/>
-      </w:pPr>
-    </w:p>
-    <w:p>
-      <w:pPr>
-        <w:jc w:val="both"/>
-      </w:pPr>
-    </w:p>
-    <w:p>
-      <w:pPr>
-        <w:jc w:val="both"/>
-      </w:pPr>
-    </w:p>
-    <w:p>
-      <w:pPr>
-        <w:jc w:val="both"/>
-      </w:pPr>
-    </w:p>
-    <w:p>
-      <w:pPr>
-        <w:jc w:val="both"/>
-      </w:pPr>
-    </w:p>
-    <w:p>
-      <w:pPr>
-        <w:jc w:val="both"/>
-      </w:pPr>
-    </w:p>
-    <w:p>
-      <w:pPr>
-        <w:jc w:val="both"/>
-      </w:pPr>
-    </w:p>
-    <w:p>
-      <w:pPr>
-        <w:jc w:val="both"/>
-      </w:pPr>
-    </w:p>
-    <w:p>
-      <w:pPr>
-        <w:jc w:val="both"/>
-      </w:pPr>
-    </w:p>
-    <w:p>
-      <w:pPr>
-        <w:jc w:val="both"/>
-      </w:pPr>
-    </w:p>
-    <w:p>
-      <w:pPr>
-        <w:jc w:val="both"/>
-      </w:pPr>
-    </w:p>
-    <w:p>
-      <w:pPr>
-        <w:jc w:val="both"/>
-      </w:pPr>
-    </w:p>
-    <w:p>
-      <w:pPr>
-        <w:jc w:val="both"/>
-      </w:pPr>
-    </w:p>
-    <w:p>
-      <w:pPr>
-        <w:jc w:val="both"/>
-      </w:pPr>
-    </w:p>
-    <w:p>
-      <w:pPr>
-        <w:jc w:val="both"/>
-      </w:pPr>
-    </w:p>
-    <w:p>
-      <w:pPr>
-        <w:jc w:val="both"/>
-      </w:pPr>
-    </w:p>
-    <w:p>
-      <w:pPr>
-        <w:jc w:val="both"/>
-      </w:pPr>
-    </w:p>
-    <w:p>
-      <w:pPr>
-        <w:jc w:val="both"/>
-      </w:pPr>
-    </w:p>
-    <w:p>
-      <w:pPr>
-        <w:jc w:val="both"/>
-      </w:pPr>
-    </w:p>
-    <w:p>
-      <w:pPr>
-        <w:jc w:val="both"/>
-      </w:pPr>
-    </w:p>
-    <w:p>
-      <w:pPr>
-        <w:jc w:val="both"/>
-      </w:pPr>
-    </w:p>
-    <w:p>
-      <w:pPr>
-        <w:jc w:val="both"/>
-      </w:pPr>
-    </w:p>
-    <w:p>
-      <w:pPr>
-        <w:jc w:val="both"/>
-      </w:pPr>
-    </w:p>
-    <w:p>
-      <w:pPr>
-        <w:jc w:val="both"/>
-      </w:pPr>
-    </w:p>
-    <w:p>
-      <w:pPr>
-        <w:jc w:val="both"/>
-      </w:pPr>
-    </w:p>
-    <w:p>
-      <w:pPr>
-        <w:jc w:val="both"/>
-      </w:pPr>
-    </w:p>
-    <w:p>
-      <w:pPr>
-        <w:jc w:val="both"/>
-      </w:pPr>
-    </w:p>
-    <w:p>
-      <w:pPr>
-        <w:jc w:val="both"/>
-      </w:pPr>
-    </w:p>
-    <w:p>
-      <w:pPr>
-        <w:jc w:val="both"/>
-      </w:pPr>
-    </w:p>
-    <w:p>
-      <w:pPr>
-        <w:jc w:val="both"/>
-      </w:pPr>
-    </w:p>
-    <w:p>
-      <w:pPr>
-        <w:jc w:val="both"/>
-      </w:pPr>
-    </w:p>
-    <w:p>
-      <w:pPr>
-        <w:jc w:val="both"/>
-      </w:pPr>
-    </w:p>
-    <w:p>
-      <w:pPr>
-        <w:jc w:val="both"/>
-      </w:pPr>
-    </w:p>
-    <w:p>
-      <w:pPr>
-        <w:jc w:val="both"/>
-      </w:pPr>
-    </w:p>
-    <w:p>
-      <w:pPr>
-        <w:jc w:val="both"/>
-      </w:pPr>
-    </w:p>
-    <w:p>
-      <w:pPr>
-        <w:jc w:val="both"/>
-      </w:pPr>
-    </w:p>
-    <w:p>
-      <w:pPr>
-        <w:jc w:val="both"/>
-      </w:pPr>
-    </w:p>
-    <w:p>
-      <w:pPr>
-        <w:jc w:val="both"/>
-      </w:pPr>
-    </w:p>
-    <w:p>
-      <w:pPr>
-        <w:jc w:val="both"/>
-      </w:pPr>
-    </w:p>
-    <w:p>
-      <w:pPr>
-        <w:jc w:val="both"/>
-      </w:pPr>
-    </w:p>
-    <w:p>
-      <w:pPr>
-        <w:jc w:val="both"/>
-      </w:pPr>
-    </w:p>
-    <w:p>
-      <w:pPr>
-        <w:jc w:val="both"/>
-      </w:pPr>
-    </w:p>
-    <w:p>
-      <w:pPr>
-        <w:jc w:val="both"/>
-      </w:pPr>
-    </w:p>
-    <w:p>
-      <w:pPr>
-        <w:jc w:val="both"/>
-      </w:pPr>
-    </w:p>
-    <w:p>
-      <w:pPr>
-        <w:jc w:val="both"/>
-      </w:pPr>
-    </w:p>
-    <w:p>
-      <w:pPr>
-        <w:jc w:val="both"/>
-      </w:pPr>
-    </w:p>
-    <w:p>
-      <w:pPr>
-        <w:jc w:val="both"/>
-      </w:pPr>
-    </w:p>
-    <w:p>
-      <w:pPr>
-        <w:jc w:val="both"/>
-      </w:pPr>
-    </w:p>
-    <w:p>
-      <w:pPr>
-        <w:jc w:val="both"/>
-      </w:pPr>
-    </w:p>
-    <w:p>
-      <w:pPr>
-        <w:jc w:val="both"/>
-      </w:pPr>
-    </w:p>
-    <w:p>
-      <w:pPr>
-        <w:jc w:val="both"/>
-      </w:pPr>
-    </w:p>
-    <w:p>
-      <w:pPr>
-        <w:jc w:val="both"/>
-      </w:pPr>
-      <w:r>
+      <w:bookmarkStart w:id="63" w:name="_bookmark72"/>
+      <w:bookmarkEnd w:id="62"/>
+      <w:bookmarkEnd w:id="63"/>
+    </w:p>
+    <w:p>
+      <w:pPr>
+        <w:jc w:val="both"/>
+      </w:pPr>
+    </w:p>
+    <w:p>
+      <w:pPr>
+        <w:jc w:val="both"/>
+      </w:pPr>
+    </w:p>
+    <w:p>
+      <w:pPr>
+        <w:jc w:val="both"/>
+      </w:pPr>
+    </w:p>
+    <w:p>
+      <w:pPr>
+        <w:jc w:val="both"/>
+      </w:pPr>
+    </w:p>
+    <w:p>
+      <w:pPr>
+        <w:jc w:val="both"/>
+      </w:pPr>
+    </w:p>
+    <w:p>
+      <w:pPr>
+        <w:jc w:val="both"/>
+      </w:pPr>
+    </w:p>
+    <w:p>
+      <w:pPr>
+        <w:jc w:val="both"/>
+      </w:pPr>
+    </w:p>
+    <w:p>
+      <w:pPr>
+        <w:jc w:val="both"/>
+      </w:pPr>
+    </w:p>
+    <w:p>
+      <w:pPr>
+        <w:jc w:val="both"/>
+      </w:pPr>
+    </w:p>
+    <w:p>
+      <w:pPr>
+        <w:jc w:val="both"/>
+      </w:pPr>
+    </w:p>
+    <w:p>
+      <w:pPr>
+        <w:jc w:val="both"/>
+      </w:pPr>
+    </w:p>
+    <w:p>
+      <w:pPr>
+        <w:jc w:val="both"/>
+      </w:pPr>
+    </w:p>
+    <w:p>
+      <w:pPr>
+        <w:jc w:val="both"/>
+      </w:pPr>
+    </w:p>
+    <w:p>
+      <w:pPr>
+        <w:jc w:val="both"/>
+      </w:pPr>
+    </w:p>
+    <w:p>
+      <w:pPr>
+        <w:jc w:val="both"/>
+      </w:pPr>
+    </w:p>
+    <w:p>
+      <w:pPr>
+        <w:jc w:val="both"/>
+      </w:pPr>
+    </w:p>
+    <w:p>
+      <w:pPr>
+        <w:jc w:val="both"/>
+      </w:pPr>
+    </w:p>
+    <w:p>
+      <w:pPr>
+        <w:jc w:val="both"/>
+      </w:pPr>
+    </w:p>
+    <w:p>
+      <w:pPr>
+        <w:jc w:val="both"/>
+      </w:pPr>
+    </w:p>
+    <w:p>
+      <w:pPr>
+        <w:jc w:val="both"/>
+      </w:pPr>
+    </w:p>
+    <w:p>
+      <w:pPr>
+        <w:jc w:val="both"/>
+      </w:pPr>
+    </w:p>
+    <w:p>
+      <w:pPr>
+        <w:jc w:val="both"/>
+      </w:pPr>
+    </w:p>
+    <w:p>
+      <w:pPr>
+        <w:jc w:val="both"/>
+      </w:pPr>
+    </w:p>
+    <w:p>
+      <w:pPr>
+        <w:jc w:val="both"/>
+      </w:pPr>
+    </w:p>
+    <w:p>
+      <w:pPr>
+        <w:jc w:val="both"/>
+      </w:pPr>
+    </w:p>
+    <w:p>
+      <w:pPr>
+        <w:jc w:val="both"/>
+      </w:pPr>
+    </w:p>
+    <w:p>
+      <w:pPr>
+        <w:jc w:val="both"/>
+      </w:pPr>
+    </w:p>
+    <w:p>
+      <w:pPr>
+        <w:jc w:val="both"/>
+      </w:pPr>
+    </w:p>
+    <w:p>
+      <w:pPr>
+        <w:jc w:val="both"/>
+      </w:pPr>
+      <w:r>
+        <w:lastRenderedPageBreak/>
         <w:t>REFERENCES</w:t>
       </w:r>
     </w:p>
@@ -26426,7 +23841,7 @@
           <w:sz w:val="21"/>
         </w:rPr>
       </w:pPr>
-      <w:hyperlink r:id="rId27">
+      <w:hyperlink r:id="rId28">
         <w:r>
           <w:rPr>
             <w:color w:val="0000FF"/>
@@ -26699,7 +24114,7 @@
           <w:sz w:val="21"/>
         </w:rPr>
       </w:pPr>
-      <w:hyperlink r:id="rId28">
+      <w:hyperlink r:id="rId29">
         <w:r>
           <w:rPr>
             <w:color w:val="0000FF"/>
@@ -26774,7 +24189,7 @@
           <w:sz w:val="21"/>
         </w:rPr>
       </w:pPr>
-      <w:hyperlink r:id="rId29">
+      <w:hyperlink r:id="rId30">
         <w:r>
           <w:rPr>
             <w:color w:val="0000FF"/>
@@ -26795,7 +24210,7 @@
           <w:sz w:val="21"/>
         </w:rPr>
       </w:pPr>
-      <w:hyperlink r:id="rId30">
+      <w:hyperlink r:id="rId31">
         <w:r>
           <w:rPr>
             <w:color w:val="0000FF"/>
@@ -26885,7 +24300,7 @@
           <w:sz w:val="21"/>
         </w:rPr>
       </w:pPr>
-      <w:hyperlink r:id="rId31">
+      <w:hyperlink r:id="rId32">
         <w:r>
           <w:rPr>
             <w:color w:val="0000FF"/>
@@ -26915,7 +24330,7 @@
           <w:sz w:val="21"/>
         </w:rPr>
       </w:pPr>
-      <w:hyperlink r:id="rId32">
+      <w:hyperlink r:id="rId33">
         <w:r>
           <w:rPr>
             <w:color w:val="0000FF"/>
@@ -26970,7 +24385,7 @@
           <w:sz w:val="21"/>
         </w:rPr>
       </w:pPr>
-      <w:hyperlink r:id="rId33">
+      <w:hyperlink r:id="rId34">
         <w:r>
           <w:rPr>
             <w:color w:val="0000FF"/>
@@ -27025,7 +24440,7 @@
           <w:sz w:val="21"/>
         </w:rPr>
       </w:pPr>
-      <w:hyperlink r:id="rId34">
+      <w:hyperlink r:id="rId35">
         <w:r>
           <w:rPr>
             <w:color w:val="0000FF"/>
@@ -27173,7 +24588,7 @@
         </mc:Choice>
         <mc:Fallback>
           <w:pict>
-            <v:shape w14:anchorId="02193B34" id="Graphic 1" o:spid="_x0000_s1026" style="position:absolute;margin-left:70.6pt;margin-top:780.35pt;width:454.3pt;height:.5pt;z-index:-251666944;visibility:visible;mso-wrap-style:square;mso-wrap-distance-left:0;mso-wrap-distance-top:0;mso-wrap-distance-right:0;mso-wrap-distance-bottom:0;mso-position-horizontal:absolute;mso-position-horizontal-relative:page;mso-position-vertical:absolute;mso-position-vertical-relative:page;v-text-anchor:top" coordsize="5769610,6350" o:gfxdata="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" path="m5769229,l,,,6095r5769229,l5769229,xe" fillcolor="#d9d9d9" stroked="f">
+            <v:shape w14:anchorId="548226CB" id="Graphic 1" o:spid="_x0000_s1026" style="position:absolute;margin-left:70.6pt;margin-top:780.35pt;width:454.3pt;height:.5pt;z-index:-251666944;visibility:visible;mso-wrap-style:square;mso-wrap-distance-left:0;mso-wrap-distance-top:0;mso-wrap-distance-right:0;mso-wrap-distance-bottom:0;mso-position-horizontal:absolute;mso-position-horizontal-relative:page;mso-position-vertical:absolute;mso-position-vertical-relative:page;v-text-anchor:top" coordsize="5769610,6350" o:gfxdata="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" path="m5769229,l,,,6095r5769229,l5769229,xe" fillcolor="#d9d9d9" stroked="f">
               <v:path arrowok="t"/>
               <w10:wrap anchorx="page" anchory="page"/>
             </v:shape>
@@ -27844,7 +25259,7 @@
         </mc:Choice>
         <mc:Fallback>
           <w:pict>
-            <v:shape w14:anchorId="53E0D508" id="Graphic 8" o:spid="_x0000_s1026" style="position:absolute;margin-left:70.6pt;margin-top:780.35pt;width:454.3pt;height:.5pt;z-index:-251651584;visibility:visible;mso-wrap-style:square;mso-wrap-distance-left:0;mso-wrap-distance-top:0;mso-wrap-distance-right:0;mso-wrap-distance-bottom:0;mso-position-horizontal:absolute;mso-position-horizontal-relative:page;mso-position-vertical:absolute;mso-position-vertical-relative:page;v-text-anchor:top" coordsize="5769610,6350" o:gfxdata="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" path="m5769229,l,,,6095r5769229,l5769229,xe" fillcolor="#d9d9d9" stroked="f">
+            <v:shape w14:anchorId="27A623F8" id="Graphic 8" o:spid="_x0000_s1026" style="position:absolute;margin-left:70.6pt;margin-top:780.35pt;width:454.3pt;height:.5pt;z-index:-251651584;visibility:visible;mso-wrap-style:square;mso-wrap-distance-left:0;mso-wrap-distance-top:0;mso-wrap-distance-right:0;mso-wrap-distance-bottom:0;mso-position-horizontal:absolute;mso-position-horizontal-relative:page;mso-position-vertical:absolute;mso-position-vertical-relative:page;v-text-anchor:top" coordsize="5769610,6350" o:gfxdata="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" path="m5769229,l,,,6095r5769229,l5769229,xe" fillcolor="#d9d9d9" stroked="f">
               <v:path arrowok="t"/>
               <w10:wrap anchorx="page" anchory="page"/>
             </v:shape>
@@ -28156,6 +25571,119 @@
 <file path=word/numbering.xml><?xml version="1.0" encoding="utf-8"?>
 <w:numbering xmlns:wpc="http://schemas.microsoft.com/office/word/2010/wordprocessingCanvas" xmlns:cx="http://schemas.microsoft.com/office/drawing/2014/chartex" xmlns:cx1="http://schemas.microsoft.com/office/drawing/2015/9/8/chartex" xmlns:cx2="http://schemas.microsoft.com/office/drawing/2015/10/21/chartex" xmlns:cx3="http://schemas.microsoft.com/office/drawing/2016/5/9/chartex" xmlns:cx4="http://schemas.microsoft.com/office/drawing/2016/5/10/chartex" xmlns:cx5="http://schemas.microsoft.com/office/drawing/2016/5/11/chartex" xmlns:cx6="http://schemas.microsoft.com/office/drawing/2016/5/12/chartex" xmlns:cx7="http://schemas.microsoft.com/office/drawing/2016/5/13/chartex" xmlns:cx8="http://schemas.microsoft.com/office/drawing/2016/5/14/chartex" xmlns:mc="http://schemas.openxmlformats.org/markup-compatibility/2006" xmlns:aink="http://schemas.microsoft.com/office/drawing/2016/ink" xmlns:am3d="http://schemas.microsoft.com/office/drawing/2017/model3d" xmlns:o="urn:schemas-microsoft-com:office:office" xmlns:oel="http://schemas.microsoft.com/office/2019/extlst" xmlns:r="http://schemas.openxmlformats.org/officeDocument/2006/relationships" xmlns:m="http://schemas.openxmlformats.org/officeDocument/2006/math" xmlns:v="urn:schemas-microsoft-com:vml" xmlns:wp14="http://schemas.microsoft.com/office/word/2010/wordprocessingDrawing" xmlns:wp="http://schemas.openxmlformats.org/drawingml/2006/wordprocessingDrawing" xmlns:w10="urn:schemas-microsoft-com:office:word" xmlns:w="http://schemas.openxmlformats.org/wordprocessingml/2006/main" xmlns:w14="http://schemas.microsoft.com/office/word/2010/wordml" xmlns:w15="http://schemas.microsoft.com/office/word/2012/wordml" xmlns:w16cex="http://schemas.microsoft.com/office/word/2018/wordml/cex" xmlns:w16cid="http://schemas.microsoft.com/office/word/2016/wordml/cid" xmlns:w16="http://schemas.microsoft.com/office/word/2018/wordml" xmlns:w16du="http://schemas.microsoft.com/office/word/2023/wordml/word16du" xmlns:w16sdtdh="http://schemas.microsoft.com/office/word/2020/wordml/sdtdatahash" xmlns:w16sdtfl="http://schemas.microsoft.com/office/word/2024/wordml/sdtformatlock" xmlns:w16se="http://schemas.microsoft.com/office/word/2015/wordml/symex" xmlns:wpg="http://schemas.microsoft.com/office/word/2010/wordprocessingGroup" xmlns:wpi="http://schemas.microsoft.com/office/word/2010/wordprocessingInk" xmlns:wne="http://schemas.microsoft.com/office/word/2006/wordml" xmlns:wps="http://schemas.microsoft.com/office/word/2010/wordprocessingShape" mc:Ignorable="w14 w15 w16se w16cid w16 w16cex w16sdtdh w16sdtfl w16du wp14">
   <w:abstractNum w:abstractNumId="0" w15:restartNumberingAfterBreak="0">
+    <w:nsid w:val="028D029B"/>
+    <w:multiLevelType w:val="hybridMultilevel"/>
+    <w:tmpl w:val="81FE6410"/>
+    <w:lvl w:ilvl="0" w:tplc="04090001">
+      <w:start w:val="1"/>
+      <w:numFmt w:val="bullet"/>
+      <w:lvlText w:val=""/>
+      <w:lvlJc w:val="left"/>
+      <w:pPr>
+        <w:ind w:left="720" w:hanging="360"/>
+      </w:pPr>
+      <w:rPr>
+        <w:rFonts w:ascii="Symbol" w:hAnsi="Symbol" w:hint="default"/>
+      </w:rPr>
+    </w:lvl>
+    <w:lvl w:ilvl="1" w:tplc="04090003" w:tentative="1">
+      <w:start w:val="1"/>
+      <w:numFmt w:val="bullet"/>
+      <w:lvlText w:val="o"/>
+      <w:lvlJc w:val="left"/>
+      <w:pPr>
+        <w:ind w:left="1440" w:hanging="360"/>
+      </w:pPr>
+      <w:rPr>
+        <w:rFonts w:ascii="Courier New" w:hAnsi="Courier New" w:cs="Courier New" w:hint="default"/>
+      </w:rPr>
+    </w:lvl>
+    <w:lvl w:ilvl="2" w:tplc="04090005" w:tentative="1">
+      <w:start w:val="1"/>
+      <w:numFmt w:val="bullet"/>
+      <w:lvlText w:val=""/>
+      <w:lvlJc w:val="left"/>
+      <w:pPr>
+        <w:ind w:left="2160" w:hanging="360"/>
+      </w:pPr>
+      <w:rPr>
+        <w:rFonts w:ascii="Wingdings" w:hAnsi="Wingdings" w:hint="default"/>
+      </w:rPr>
+    </w:lvl>
+    <w:lvl w:ilvl="3" w:tplc="04090001" w:tentative="1">
+      <w:start w:val="1"/>
+      <w:numFmt w:val="bullet"/>
+      <w:lvlText w:val=""/>
+      <w:lvlJc w:val="left"/>
+      <w:pPr>
+        <w:ind w:left="2880" w:hanging="360"/>
+      </w:pPr>
+      <w:rPr>
+        <w:rFonts w:ascii="Symbol" w:hAnsi="Symbol" w:hint="default"/>
+      </w:rPr>
+    </w:lvl>
+    <w:lvl w:ilvl="4" w:tplc="04090003" w:tentative="1">
+      <w:start w:val="1"/>
+      <w:numFmt w:val="bullet"/>
+      <w:lvlText w:val="o"/>
+      <w:lvlJc w:val="left"/>
+      <w:pPr>
+        <w:ind w:left="3600" w:hanging="360"/>
+      </w:pPr>
+      <w:rPr>
+        <w:rFonts w:ascii="Courier New" w:hAnsi="Courier New" w:cs="Courier New" w:hint="default"/>
+      </w:rPr>
+    </w:lvl>
+    <w:lvl w:ilvl="5" w:tplc="04090005" w:tentative="1">
+      <w:start w:val="1"/>
+      <w:numFmt w:val="bullet"/>
+      <w:lvlText w:val=""/>
+      <w:lvlJc w:val="left"/>
+      <w:pPr>
+        <w:ind w:left="4320" w:hanging="360"/>
+      </w:pPr>
+      <w:rPr>
+        <w:rFonts w:ascii="Wingdings" w:hAnsi="Wingdings" w:hint="default"/>
+      </w:rPr>
+    </w:lvl>
+    <w:lvl w:ilvl="6" w:tplc="04090001" w:tentative="1">
+      <w:start w:val="1"/>
+      <w:numFmt w:val="bullet"/>
+      <w:lvlText w:val=""/>
+      <w:lvlJc w:val="left"/>
+      <w:pPr>
+        <w:ind w:left="5040" w:hanging="360"/>
+      </w:pPr>
+      <w:rPr>
+        <w:rFonts w:ascii="Symbol" w:hAnsi="Symbol" w:hint="default"/>
+      </w:rPr>
+    </w:lvl>
+    <w:lvl w:ilvl="7" w:tplc="04090003" w:tentative="1">
+      <w:start w:val="1"/>
+      <w:numFmt w:val="bullet"/>
+      <w:lvlText w:val="o"/>
+      <w:lvlJc w:val="left"/>
+      <w:pPr>
+        <w:ind w:left="5760" w:hanging="360"/>
+      </w:pPr>
+      <w:rPr>
+        <w:rFonts w:ascii="Courier New" w:hAnsi="Courier New" w:cs="Courier New" w:hint="default"/>
+      </w:rPr>
+    </w:lvl>
+    <w:lvl w:ilvl="8" w:tplc="04090005" w:tentative="1">
+      <w:start w:val="1"/>
+      <w:numFmt w:val="bullet"/>
+      <w:lvlText w:val=""/>
+      <w:lvlJc w:val="left"/>
+      <w:pPr>
+        <w:ind w:left="6480" w:hanging="360"/>
+      </w:pPr>
+      <w:rPr>
+        <w:rFonts w:ascii="Wingdings" w:hAnsi="Wingdings" w:hint="default"/>
+      </w:rPr>
+    </w:lvl>
+  </w:abstractNum>
+  <w:abstractNum w:abstractNumId="1" w15:restartNumberingAfterBreak="0">
     <w:nsid w:val="049211CD"/>
     <w:multiLevelType w:val="multilevel"/>
     <w:tmpl w:val="42FE6032"/>
@@ -28281,7 +25809,120 @@
       </w:rPr>
     </w:lvl>
   </w:abstractNum>
-  <w:abstractNum w:abstractNumId="1" w15:restartNumberingAfterBreak="0">
+  <w:abstractNum w:abstractNumId="2" w15:restartNumberingAfterBreak="0">
+    <w:nsid w:val="0FFB3A4D"/>
+    <w:multiLevelType w:val="hybridMultilevel"/>
+    <w:tmpl w:val="744040FE"/>
+    <w:lvl w:ilvl="0" w:tplc="04090001">
+      <w:start w:val="1"/>
+      <w:numFmt w:val="bullet"/>
+      <w:lvlText w:val=""/>
+      <w:lvlJc w:val="left"/>
+      <w:pPr>
+        <w:ind w:left="720" w:hanging="360"/>
+      </w:pPr>
+      <w:rPr>
+        <w:rFonts w:ascii="Symbol" w:hAnsi="Symbol" w:hint="default"/>
+      </w:rPr>
+    </w:lvl>
+    <w:lvl w:ilvl="1" w:tplc="04090003" w:tentative="1">
+      <w:start w:val="1"/>
+      <w:numFmt w:val="bullet"/>
+      <w:lvlText w:val="o"/>
+      <w:lvlJc w:val="left"/>
+      <w:pPr>
+        <w:ind w:left="1440" w:hanging="360"/>
+      </w:pPr>
+      <w:rPr>
+        <w:rFonts w:ascii="Courier New" w:hAnsi="Courier New" w:cs="Courier New" w:hint="default"/>
+      </w:rPr>
+    </w:lvl>
+    <w:lvl w:ilvl="2" w:tplc="04090005" w:tentative="1">
+      <w:start w:val="1"/>
+      <w:numFmt w:val="bullet"/>
+      <w:lvlText w:val=""/>
+      <w:lvlJc w:val="left"/>
+      <w:pPr>
+        <w:ind w:left="2160" w:hanging="360"/>
+      </w:pPr>
+      <w:rPr>
+        <w:rFonts w:ascii="Wingdings" w:hAnsi="Wingdings" w:hint="default"/>
+      </w:rPr>
+    </w:lvl>
+    <w:lvl w:ilvl="3" w:tplc="04090001" w:tentative="1">
+      <w:start w:val="1"/>
+      <w:numFmt w:val="bullet"/>
+      <w:lvlText w:val=""/>
+      <w:lvlJc w:val="left"/>
+      <w:pPr>
+        <w:ind w:left="2880" w:hanging="360"/>
+      </w:pPr>
+      <w:rPr>
+        <w:rFonts w:ascii="Symbol" w:hAnsi="Symbol" w:hint="default"/>
+      </w:rPr>
+    </w:lvl>
+    <w:lvl w:ilvl="4" w:tplc="04090003" w:tentative="1">
+      <w:start w:val="1"/>
+      <w:numFmt w:val="bullet"/>
+      <w:lvlText w:val="o"/>
+      <w:lvlJc w:val="left"/>
+      <w:pPr>
+        <w:ind w:left="3600" w:hanging="360"/>
+      </w:pPr>
+      <w:rPr>
+        <w:rFonts w:ascii="Courier New" w:hAnsi="Courier New" w:cs="Courier New" w:hint="default"/>
+      </w:rPr>
+    </w:lvl>
+    <w:lvl w:ilvl="5" w:tplc="04090005" w:tentative="1">
+      <w:start w:val="1"/>
+      <w:numFmt w:val="bullet"/>
+      <w:lvlText w:val=""/>
+      <w:lvlJc w:val="left"/>
+      <w:pPr>
+        <w:ind w:left="4320" w:hanging="360"/>
+      </w:pPr>
+      <w:rPr>
+        <w:rFonts w:ascii="Wingdings" w:hAnsi="Wingdings" w:hint="default"/>
+      </w:rPr>
+    </w:lvl>
+    <w:lvl w:ilvl="6" w:tplc="04090001" w:tentative="1">
+      <w:start w:val="1"/>
+      <w:numFmt w:val="bullet"/>
+      <w:lvlText w:val=""/>
+      <w:lvlJc w:val="left"/>
+      <w:pPr>
+        <w:ind w:left="5040" w:hanging="360"/>
+      </w:pPr>
+      <w:rPr>
+        <w:rFonts w:ascii="Symbol" w:hAnsi="Symbol" w:hint="default"/>
+      </w:rPr>
+    </w:lvl>
+    <w:lvl w:ilvl="7" w:tplc="04090003" w:tentative="1">
+      <w:start w:val="1"/>
+      <w:numFmt w:val="bullet"/>
+      <w:lvlText w:val="o"/>
+      <w:lvlJc w:val="left"/>
+      <w:pPr>
+        <w:ind w:left="5760" w:hanging="360"/>
+      </w:pPr>
+      <w:rPr>
+        <w:rFonts w:ascii="Courier New" w:hAnsi="Courier New" w:cs="Courier New" w:hint="default"/>
+      </w:rPr>
+    </w:lvl>
+    <w:lvl w:ilvl="8" w:tplc="04090005" w:tentative="1">
+      <w:start w:val="1"/>
+      <w:numFmt w:val="bullet"/>
+      <w:lvlText w:val=""/>
+      <w:lvlJc w:val="left"/>
+      <w:pPr>
+        <w:ind w:left="6480" w:hanging="360"/>
+      </w:pPr>
+      <w:rPr>
+        <w:rFonts w:ascii="Wingdings" w:hAnsi="Wingdings" w:hint="default"/>
+      </w:rPr>
+    </w:lvl>
+  </w:abstractNum>
+  <w:abstractNum w:abstractNumId="3" w15:restartNumberingAfterBreak="0">
     <w:nsid w:val="10AB2435"/>
     <w:multiLevelType w:val="multilevel"/>
     <w:tmpl w:val="8AF0820E"/>
@@ -28430,7 +26071,7 @@
       </w:rPr>
     </w:lvl>
   </w:abstractNum>
-  <w:abstractNum w:abstractNumId="2" w15:restartNumberingAfterBreak="0">
+  <w:abstractNum w:abstractNumId="4" w15:restartNumberingAfterBreak="0">
     <w:nsid w:val="16626751"/>
     <w:multiLevelType w:val="multilevel"/>
     <w:tmpl w:val="9C8E949E"/>
@@ -28553,7 +26194,7 @@
       </w:rPr>
     </w:lvl>
   </w:abstractNum>
-  <w:abstractNum w:abstractNumId="3" w15:restartNumberingAfterBreak="0">
+  <w:abstractNum w:abstractNumId="5" w15:restartNumberingAfterBreak="0">
     <w:nsid w:val="1D9F19BC"/>
     <w:multiLevelType w:val="multilevel"/>
     <w:tmpl w:val="D5EEA448"/>
@@ -28666,7 +26307,7 @@
       </w:pPr>
     </w:lvl>
   </w:abstractNum>
-  <w:abstractNum w:abstractNumId="4" w15:restartNumberingAfterBreak="0">
+  <w:abstractNum w:abstractNumId="6" w15:restartNumberingAfterBreak="0">
     <w:nsid w:val="1F82022F"/>
     <w:multiLevelType w:val="hybridMultilevel"/>
     <w:tmpl w:val="FD5AE8BC"/>
@@ -28779,7 +26420,7 @@
       </w:rPr>
     </w:lvl>
   </w:abstractNum>
-  <w:abstractNum w:abstractNumId="5" w15:restartNumberingAfterBreak="0">
+  <w:abstractNum w:abstractNumId="7" w15:restartNumberingAfterBreak="0">
     <w:nsid w:val="22C16E3A"/>
     <w:multiLevelType w:val="multilevel"/>
     <w:tmpl w:val="CFF0BAF0"/>
@@ -28928,7 +26569,7 @@
       </w:rPr>
     </w:lvl>
   </w:abstractNum>
-  <w:abstractNum w:abstractNumId="6" w15:restartNumberingAfterBreak="0">
+  <w:abstractNum w:abstractNumId="8" w15:restartNumberingAfterBreak="0">
     <w:nsid w:val="26A1160F"/>
     <w:multiLevelType w:val="multilevel"/>
     <w:tmpl w:val="07385DB2"/>
@@ -29041,7 +26682,7 @@
       </w:pPr>
     </w:lvl>
   </w:abstractNum>
-  <w:abstractNum w:abstractNumId="7" w15:restartNumberingAfterBreak="0">
+  <w:abstractNum w:abstractNumId="9" w15:restartNumberingAfterBreak="0">
     <w:nsid w:val="2DEC7D4A"/>
     <w:multiLevelType w:val="hybridMultilevel"/>
     <w:tmpl w:val="5E242632"/>
@@ -29154,7 +26795,120 @@
       </w:rPr>
     </w:lvl>
   </w:abstractNum>
-  <w:abstractNum w:abstractNumId="8" w15:restartNumberingAfterBreak="0">
+  <w:abstractNum w:abstractNumId="10" w15:restartNumberingAfterBreak="0">
+    <w:nsid w:val="33E637B8"/>
+    <w:multiLevelType w:val="hybridMultilevel"/>
+    <w:tmpl w:val="90A8F2E2"/>
+    <w:lvl w:ilvl="0" w:tplc="04090001">
+      <w:start w:val="1"/>
+      <w:numFmt w:val="bullet"/>
+      <w:lvlText w:val=""/>
+      <w:lvlJc w:val="left"/>
+      <w:pPr>
+        <w:ind w:left="720" w:hanging="360"/>
+      </w:pPr>
+      <w:rPr>
+        <w:rFonts w:ascii="Symbol" w:hAnsi="Symbol" w:hint="default"/>
+      </w:rPr>
+    </w:lvl>
+    <w:lvl w:ilvl="1" w:tplc="04090003" w:tentative="1">
+      <w:start w:val="1"/>
+      <w:numFmt w:val="bullet"/>
+      <w:lvlText w:val="o"/>
+      <w:lvlJc w:val="left"/>
+      <w:pPr>
+        <w:ind w:left="1440" w:hanging="360"/>
+      </w:pPr>
+      <w:rPr>
+        <w:rFonts w:ascii="Courier New" w:hAnsi="Courier New" w:cs="Courier New" w:hint="default"/>
+      </w:rPr>
+    </w:lvl>
+    <w:lvl w:ilvl="2" w:tplc="04090005" w:tentative="1">
+      <w:start w:val="1"/>
+      <w:numFmt w:val="bullet"/>
+      <w:lvlText w:val=""/>
+      <w:lvlJc w:val="left"/>
+      <w:pPr>
+        <w:ind w:left="2160" w:hanging="360"/>
+      </w:pPr>
+      <w:rPr>
+        <w:rFonts w:ascii="Wingdings" w:hAnsi="Wingdings" w:hint="default"/>
+      </w:rPr>
+    </w:lvl>
+    <w:lvl w:ilvl="3" w:tplc="04090001" w:tentative="1">
+      <w:start w:val="1"/>
+      <w:numFmt w:val="bullet"/>
+      <w:lvlText w:val=""/>
+      <w:lvlJc w:val="left"/>
+      <w:pPr>
+        <w:ind w:left="2880" w:hanging="360"/>
+      </w:pPr>
+      <w:rPr>
+        <w:rFonts w:ascii="Symbol" w:hAnsi="Symbol" w:hint="default"/>
+      </w:rPr>
+    </w:lvl>
+    <w:lvl w:ilvl="4" w:tplc="04090003" w:tentative="1">
+      <w:start w:val="1"/>
+      <w:numFmt w:val="bullet"/>
+      <w:lvlText w:val="o"/>
+      <w:lvlJc w:val="left"/>
+      <w:pPr>
+        <w:ind w:left="3600" w:hanging="360"/>
+      </w:pPr>
+      <w:rPr>
+        <w:rFonts w:ascii="Courier New" w:hAnsi="Courier New" w:cs="Courier New" w:hint="default"/>
+      </w:rPr>
+    </w:lvl>
+    <w:lvl w:ilvl="5" w:tplc="04090005" w:tentative="1">
+      <w:start w:val="1"/>
+      <w:numFmt w:val="bullet"/>
+      <w:lvlText w:val=""/>
+      <w:lvlJc w:val="left"/>
+      <w:pPr>
+        <w:ind w:left="4320" w:hanging="360"/>
+      </w:pPr>
+      <w:rPr>
+        <w:rFonts w:ascii="Wingdings" w:hAnsi="Wingdings" w:hint="default"/>
+      </w:rPr>
+    </w:lvl>
+    <w:lvl w:ilvl="6" w:tplc="04090001" w:tentative="1">
+      <w:start w:val="1"/>
+      <w:numFmt w:val="bullet"/>
+      <w:lvlText w:val=""/>
+      <w:lvlJc w:val="left"/>
+      <w:pPr>
+        <w:ind w:left="5040" w:hanging="360"/>
+      </w:pPr>
+      <w:rPr>
+        <w:rFonts w:ascii="Symbol" w:hAnsi="Symbol" w:hint="default"/>
+      </w:rPr>
+    </w:lvl>
+    <w:lvl w:ilvl="7" w:tplc="04090003" w:tentative="1">
+      <w:start w:val="1"/>
+      <w:numFmt w:val="bullet"/>
+      <w:lvlText w:val="o"/>
+      <w:lvlJc w:val="left"/>
+      <w:pPr>
+        <w:ind w:left="5760" w:hanging="360"/>
+      </w:pPr>
+      <w:rPr>
+        <w:rFonts w:ascii="Courier New" w:hAnsi="Courier New" w:cs="Courier New" w:hint="default"/>
+      </w:rPr>
+    </w:lvl>
+    <w:lvl w:ilvl="8" w:tplc="04090005" w:tentative="1">
+      <w:start w:val="1"/>
+      <w:numFmt w:val="bullet"/>
+      <w:lvlText w:val=""/>
+      <w:lvlJc w:val="left"/>
+      <w:pPr>
+        <w:ind w:left="6480" w:hanging="360"/>
+      </w:pPr>
+      <w:rPr>
+        <w:rFonts w:ascii="Wingdings" w:hAnsi="Wingdings" w:hint="default"/>
+      </w:rPr>
+    </w:lvl>
+  </w:abstractNum>
+  <w:abstractNum w:abstractNumId="11" w15:restartNumberingAfterBreak="0">
     <w:nsid w:val="34171307"/>
     <w:multiLevelType w:val="hybridMultilevel"/>
     <w:tmpl w:val="419EBC12"/>
@@ -29276,7 +27030,7 @@
       </w:rPr>
     </w:lvl>
   </w:abstractNum>
-  <w:abstractNum w:abstractNumId="9" w15:restartNumberingAfterBreak="0">
+  <w:abstractNum w:abstractNumId="12" w15:restartNumberingAfterBreak="0">
     <w:nsid w:val="350665BE"/>
     <w:multiLevelType w:val="multilevel"/>
     <w:tmpl w:val="11CE6B30"/>
@@ -29425,7 +27179,7 @@
       </w:rPr>
     </w:lvl>
   </w:abstractNum>
-  <w:abstractNum w:abstractNumId="10" w15:restartNumberingAfterBreak="0">
+  <w:abstractNum w:abstractNumId="13" w15:restartNumberingAfterBreak="0">
     <w:nsid w:val="38A30090"/>
     <w:multiLevelType w:val="multilevel"/>
     <w:tmpl w:val="890654E4"/>
@@ -29574,7 +27328,7 @@
       </w:rPr>
     </w:lvl>
   </w:abstractNum>
-  <w:abstractNum w:abstractNumId="11" w15:restartNumberingAfterBreak="0">
+  <w:abstractNum w:abstractNumId="14" w15:restartNumberingAfterBreak="0">
     <w:nsid w:val="46405417"/>
     <w:multiLevelType w:val="multilevel"/>
     <w:tmpl w:val="A18E6560"/>
@@ -29723,7 +27477,7 @@
       </w:rPr>
     </w:lvl>
   </w:abstractNum>
-  <w:abstractNum w:abstractNumId="12" w15:restartNumberingAfterBreak="0">
+  <w:abstractNum w:abstractNumId="15" w15:restartNumberingAfterBreak="0">
     <w:nsid w:val="492F566A"/>
     <w:multiLevelType w:val="multilevel"/>
     <w:tmpl w:val="BA560150"/>
@@ -29846,7 +27600,7 @@
       </w:rPr>
     </w:lvl>
   </w:abstractNum>
-  <w:abstractNum w:abstractNumId="13" w15:restartNumberingAfterBreak="0">
+  <w:abstractNum w:abstractNumId="16" w15:restartNumberingAfterBreak="0">
     <w:nsid w:val="49AD3695"/>
     <w:multiLevelType w:val="multilevel"/>
     <w:tmpl w:val="6C3800AA"/>
@@ -29986,7 +27740,7 @@
       </w:rPr>
     </w:lvl>
   </w:abstractNum>
-  <w:abstractNum w:abstractNumId="14" w15:restartNumberingAfterBreak="0">
+  <w:abstractNum w:abstractNumId="17" w15:restartNumberingAfterBreak="0">
     <w:nsid w:val="4D016A56"/>
     <w:multiLevelType w:val="hybridMultilevel"/>
     <w:tmpl w:val="719288AE"/>
@@ -30101,7 +27855,7 @@
       </w:rPr>
     </w:lvl>
   </w:abstractNum>
-  <w:abstractNum w:abstractNumId="15" w15:restartNumberingAfterBreak="0">
+  <w:abstractNum w:abstractNumId="18" w15:restartNumberingAfterBreak="0">
     <w:nsid w:val="4E3C1157"/>
     <w:multiLevelType w:val="multilevel"/>
     <w:tmpl w:val="F4F86CB2"/>
@@ -30232,7 +27986,7 @@
       </w:rPr>
     </w:lvl>
   </w:abstractNum>
-  <w:abstractNum w:abstractNumId="16" w15:restartNumberingAfterBreak="0">
+  <w:abstractNum w:abstractNumId="19" w15:restartNumberingAfterBreak="0">
     <w:nsid w:val="4E891BCE"/>
     <w:multiLevelType w:val="multilevel"/>
     <w:tmpl w:val="A8AC448A"/>
@@ -30381,7 +28135,7 @@
       </w:rPr>
     </w:lvl>
   </w:abstractNum>
-  <w:abstractNum w:abstractNumId="17" w15:restartNumberingAfterBreak="0">
+  <w:abstractNum w:abstractNumId="20" w15:restartNumberingAfterBreak="0">
     <w:nsid w:val="4F4C5BA4"/>
     <w:multiLevelType w:val="multilevel"/>
     <w:tmpl w:val="BED0E036"/>
@@ -30530,7 +28284,7 @@
       </w:rPr>
     </w:lvl>
   </w:abstractNum>
-  <w:abstractNum w:abstractNumId="18" w15:restartNumberingAfterBreak="0">
+  <w:abstractNum w:abstractNumId="21" w15:restartNumberingAfterBreak="0">
     <w:nsid w:val="4FD31546"/>
     <w:multiLevelType w:val="multilevel"/>
     <w:tmpl w:val="85440592"/>
@@ -30553,7 +28307,7 @@
       <w:lvlText w:val="%1.%2"/>
       <w:lvlJc w:val="left"/>
       <w:pPr>
-        <w:ind w:left="592" w:hanging="428"/>
+        <w:ind w:left="428" w:hanging="428"/>
       </w:pPr>
       <w:rPr>
         <w:rFonts w:ascii="Times New Roman" w:eastAsia="Times New Roman" w:hAnsi="Times New Roman" w:cs="Times New Roman" w:hint="default"/>
@@ -30662,7 +28416,7 @@
       </w:rPr>
     </w:lvl>
   </w:abstractNum>
-  <w:abstractNum w:abstractNumId="19" w15:restartNumberingAfterBreak="0">
+  <w:abstractNum w:abstractNumId="22" w15:restartNumberingAfterBreak="0">
     <w:nsid w:val="5496444E"/>
     <w:multiLevelType w:val="multilevel"/>
     <w:tmpl w:val="70529684"/>
@@ -30811,7 +28565,7 @@
       </w:rPr>
     </w:lvl>
   </w:abstractNum>
-  <w:abstractNum w:abstractNumId="20" w15:restartNumberingAfterBreak="0">
+  <w:abstractNum w:abstractNumId="23" w15:restartNumberingAfterBreak="0">
     <w:nsid w:val="573A1CD4"/>
     <w:multiLevelType w:val="multilevel"/>
     <w:tmpl w:val="55BC9B0A"/>
@@ -30924,7 +28678,7 @@
       </w:pPr>
     </w:lvl>
   </w:abstractNum>
-  <w:abstractNum w:abstractNumId="21" w15:restartNumberingAfterBreak="0">
+  <w:abstractNum w:abstractNumId="24" w15:restartNumberingAfterBreak="0">
     <w:nsid w:val="579F2E04"/>
     <w:multiLevelType w:val="hybridMultilevel"/>
     <w:tmpl w:val="161EFF98"/>
@@ -31046,7 +28800,7 @@
       </w:rPr>
     </w:lvl>
   </w:abstractNum>
-  <w:abstractNum w:abstractNumId="22" w15:restartNumberingAfterBreak="0">
+  <w:abstractNum w:abstractNumId="25" w15:restartNumberingAfterBreak="0">
     <w:nsid w:val="59CB782B"/>
     <w:multiLevelType w:val="multilevel"/>
     <w:tmpl w:val="AFCA7A36"/>
@@ -31159,7 +28913,7 @@
       </w:pPr>
     </w:lvl>
   </w:abstractNum>
-  <w:abstractNum w:abstractNumId="23" w15:restartNumberingAfterBreak="0">
+  <w:abstractNum w:abstractNumId="26" w15:restartNumberingAfterBreak="0">
     <w:nsid w:val="5A7927D5"/>
     <w:multiLevelType w:val="multilevel"/>
     <w:tmpl w:val="B5142CCA"/>
@@ -31282,7 +29036,7 @@
       </w:rPr>
     </w:lvl>
   </w:abstractNum>
-  <w:abstractNum w:abstractNumId="24" w15:restartNumberingAfterBreak="0">
+  <w:abstractNum w:abstractNumId="27" w15:restartNumberingAfterBreak="0">
     <w:nsid w:val="615D68C4"/>
     <w:multiLevelType w:val="hybridMultilevel"/>
     <w:tmpl w:val="680AB824"/>
@@ -31395,7 +29149,7 @@
       </w:rPr>
     </w:lvl>
   </w:abstractNum>
-  <w:abstractNum w:abstractNumId="25" w15:restartNumberingAfterBreak="0">
+  <w:abstractNum w:abstractNumId="28" w15:restartNumberingAfterBreak="0">
     <w:nsid w:val="67A86EDE"/>
     <w:multiLevelType w:val="multilevel"/>
     <w:tmpl w:val="09BE2E36"/>
@@ -31527,7 +29281,7 @@
       </w:rPr>
     </w:lvl>
   </w:abstractNum>
-  <w:abstractNum w:abstractNumId="26" w15:restartNumberingAfterBreak="0">
+  <w:abstractNum w:abstractNumId="29" w15:restartNumberingAfterBreak="0">
     <w:nsid w:val="6C2D530B"/>
     <w:multiLevelType w:val="multilevel"/>
     <w:tmpl w:val="41FAA962"/>
@@ -31640,7 +29394,7 @@
       </w:pPr>
     </w:lvl>
   </w:abstractNum>
-  <w:abstractNum w:abstractNumId="27" w15:restartNumberingAfterBreak="0">
+  <w:abstractNum w:abstractNumId="30" w15:restartNumberingAfterBreak="0">
     <w:nsid w:val="6D6C06AB"/>
     <w:multiLevelType w:val="multilevel"/>
     <w:tmpl w:val="DDEAFC76"/>
@@ -31753,7 +29507,7 @@
       </w:pPr>
     </w:lvl>
   </w:abstractNum>
-  <w:abstractNum w:abstractNumId="28" w15:restartNumberingAfterBreak="0">
+  <w:abstractNum w:abstractNumId="31" w15:restartNumberingAfterBreak="0">
     <w:nsid w:val="6D8B4ACB"/>
     <w:multiLevelType w:val="multilevel"/>
     <w:tmpl w:val="467C78BE"/>
@@ -31870,7 +29624,120 @@
       </w:pPr>
     </w:lvl>
   </w:abstractNum>
-  <w:abstractNum w:abstractNumId="29" w15:restartNumberingAfterBreak="0">
+  <w:abstractNum w:abstractNumId="32" w15:restartNumberingAfterBreak="0">
+    <w:nsid w:val="797E38E2"/>
+    <w:multiLevelType w:val="hybridMultilevel"/>
+    <w:tmpl w:val="C1D4816C"/>
+    <w:lvl w:ilvl="0" w:tplc="04090001">
+      <w:start w:val="1"/>
+      <w:numFmt w:val="bullet"/>
+      <w:lvlText w:val=""/>
+      <w:lvlJc w:val="left"/>
+      <w:pPr>
+        <w:ind w:left="720" w:hanging="360"/>
+      </w:pPr>
+      <w:rPr>
+        <w:rFonts w:ascii="Symbol" w:hAnsi="Symbol" w:hint="default"/>
+      </w:rPr>
+    </w:lvl>
+    <w:lvl w:ilvl="1" w:tplc="04090003" w:tentative="1">
+      <w:start w:val="1"/>
+      <w:numFmt w:val="bullet"/>
+      <w:lvlText w:val="o"/>
+      <w:lvlJc w:val="left"/>
+      <w:pPr>
+        <w:ind w:left="1440" w:hanging="360"/>
+      </w:pPr>
+      <w:rPr>
+        <w:rFonts w:ascii="Courier New" w:hAnsi="Courier New" w:cs="Courier New" w:hint="default"/>
+      </w:rPr>
+    </w:lvl>
+    <w:lvl w:ilvl="2" w:tplc="04090005" w:tentative="1">
+      <w:start w:val="1"/>
+      <w:numFmt w:val="bullet"/>
+      <w:lvlText w:val=""/>
+      <w:lvlJc w:val="left"/>
+      <w:pPr>
+        <w:ind w:left="2160" w:hanging="360"/>
+      </w:pPr>
+      <w:rPr>
+        <w:rFonts w:ascii="Wingdings" w:hAnsi="Wingdings" w:hint="default"/>
+      </w:rPr>
+    </w:lvl>
+    <w:lvl w:ilvl="3" w:tplc="04090001" w:tentative="1">
+      <w:start w:val="1"/>
+      <w:numFmt w:val="bullet"/>
+      <w:lvlText w:val=""/>
+      <w:lvlJc w:val="left"/>
+      <w:pPr>
+        <w:ind w:left="2880" w:hanging="360"/>
+      </w:pPr>
+      <w:rPr>
+        <w:rFonts w:ascii="Symbol" w:hAnsi="Symbol" w:hint="default"/>
+      </w:rPr>
+    </w:lvl>
+    <w:lvl w:ilvl="4" w:tplc="04090003" w:tentative="1">
+      <w:start w:val="1"/>
+      <w:numFmt w:val="bullet"/>
+      <w:lvlText w:val="o"/>
+      <w:lvlJc w:val="left"/>
+      <w:pPr>
+        <w:ind w:left="3600" w:hanging="360"/>
+      </w:pPr>
+      <w:rPr>
+        <w:rFonts w:ascii="Courier New" w:hAnsi="Courier New" w:cs="Courier New" w:hint="default"/>
+      </w:rPr>
+    </w:lvl>
+    <w:lvl w:ilvl="5" w:tplc="04090005" w:tentative="1">
+      <w:start w:val="1"/>
+      <w:numFmt w:val="bullet"/>
+      <w:lvlText w:val=""/>
+      <w:lvlJc w:val="left"/>
+      <w:pPr>
+        <w:ind w:left="4320" w:hanging="360"/>
+      </w:pPr>
+      <w:rPr>
+        <w:rFonts w:ascii="Wingdings" w:hAnsi="Wingdings" w:hint="default"/>
+      </w:rPr>
+    </w:lvl>
+    <w:lvl w:ilvl="6" w:tplc="04090001" w:tentative="1">
+      <w:start w:val="1"/>
+      <w:numFmt w:val="bullet"/>
+      <w:lvlText w:val=""/>
+      <w:lvlJc w:val="left"/>
+      <w:pPr>
+        <w:ind w:left="5040" w:hanging="360"/>
+      </w:pPr>
+      <w:rPr>
+        <w:rFonts w:ascii="Symbol" w:hAnsi="Symbol" w:hint="default"/>
+      </w:rPr>
+    </w:lvl>
+    <w:lvl w:ilvl="7" w:tplc="04090003" w:tentative="1">
+      <w:start w:val="1"/>
+      <w:numFmt w:val="bullet"/>
+      <w:lvlText w:val="o"/>
+      <w:lvlJc w:val="left"/>
+      <w:pPr>
+        <w:ind w:left="5760" w:hanging="360"/>
+      </w:pPr>
+      <w:rPr>
+        <w:rFonts w:ascii="Courier New" w:hAnsi="Courier New" w:cs="Courier New" w:hint="default"/>
+      </w:rPr>
+    </w:lvl>
+    <w:lvl w:ilvl="8" w:tplc="04090005" w:tentative="1">
+      <w:start w:val="1"/>
+      <w:numFmt w:val="bullet"/>
+      <w:lvlText w:val=""/>
+      <w:lvlJc w:val="left"/>
+      <w:pPr>
+        <w:ind w:left="6480" w:hanging="360"/>
+      </w:pPr>
+      <w:rPr>
+        <w:rFonts w:ascii="Wingdings" w:hAnsi="Wingdings" w:hint="default"/>
+      </w:rPr>
+    </w:lvl>
+  </w:abstractNum>
+  <w:abstractNum w:abstractNumId="33" w15:restartNumberingAfterBreak="0">
     <w:nsid w:val="7D6E37D9"/>
     <w:multiLevelType w:val="multilevel"/>
     <w:tmpl w:val="744A93E0"/>
@@ -31993,7 +29860,7 @@
       </w:rPr>
     </w:lvl>
   </w:abstractNum>
-  <w:abstractNum w:abstractNumId="30" w15:restartNumberingAfterBreak="0">
+  <w:abstractNum w:abstractNumId="34" w15:restartNumberingAfterBreak="0">
     <w:nsid w:val="7E501268"/>
     <w:multiLevelType w:val="multilevel"/>
     <w:tmpl w:val="9D007262"/>
@@ -32125,7 +29992,7 @@
       </w:rPr>
     </w:lvl>
   </w:abstractNum>
-  <w:abstractNum w:abstractNumId="31" w15:restartNumberingAfterBreak="0">
+  <w:abstractNum w:abstractNumId="35" w15:restartNumberingAfterBreak="0">
     <w:nsid w:val="7E99025D"/>
     <w:multiLevelType w:val="multilevel"/>
     <w:tmpl w:val="A11E69FA"/>
@@ -32275,100 +30142,112 @@
     </w:lvl>
   </w:abstractNum>
   <w:num w:numId="1" w16cid:durableId="280035328">
+    <w:abstractNumId w:val="1"/>
+  </w:num>
+  <w:num w:numId="2" w16cid:durableId="211696135">
+    <w:abstractNumId w:val="21"/>
+  </w:num>
+  <w:num w:numId="3" w16cid:durableId="1249341349">
+    <w:abstractNumId w:val="24"/>
+  </w:num>
+  <w:num w:numId="4" w16cid:durableId="1589582087">
+    <w:abstractNumId w:val="33"/>
+  </w:num>
+  <w:num w:numId="5" w16cid:durableId="1706783074">
+    <w:abstractNumId w:val="17"/>
+  </w:num>
+  <w:num w:numId="6" w16cid:durableId="790128127">
+    <w:abstractNumId w:val="18"/>
+  </w:num>
+  <w:num w:numId="7" w16cid:durableId="669913064">
+    <w:abstractNumId w:val="11"/>
+  </w:num>
+  <w:num w:numId="8" w16cid:durableId="1581136459">
+    <w:abstractNumId w:val="16"/>
+  </w:num>
+  <w:num w:numId="9" w16cid:durableId="146214273">
+    <w:abstractNumId w:val="4"/>
+  </w:num>
+  <w:num w:numId="10" w16cid:durableId="383601424">
+    <w:abstractNumId w:val="34"/>
+  </w:num>
+  <w:num w:numId="11" w16cid:durableId="593124107">
+    <w:abstractNumId w:val="15"/>
+  </w:num>
+  <w:num w:numId="12" w16cid:durableId="641889330">
+    <w:abstractNumId w:val="26"/>
+  </w:num>
+  <w:num w:numId="13" w16cid:durableId="73548509">
+    <w:abstractNumId w:val="28"/>
+  </w:num>
+  <w:num w:numId="14" w16cid:durableId="335957746">
+    <w:abstractNumId w:val="20"/>
+  </w:num>
+  <w:num w:numId="15" w16cid:durableId="1699770051">
+    <w:abstractNumId w:val="19"/>
+  </w:num>
+  <w:num w:numId="16" w16cid:durableId="348147465">
+    <w:abstractNumId w:val="35"/>
+  </w:num>
+  <w:num w:numId="17" w16cid:durableId="1724869569">
+    <w:abstractNumId w:val="22"/>
+  </w:num>
+  <w:num w:numId="18" w16cid:durableId="120421329">
+    <w:abstractNumId w:val="7"/>
+  </w:num>
+  <w:num w:numId="19" w16cid:durableId="1879387653">
+    <w:abstractNumId w:val="25"/>
+  </w:num>
+  <w:num w:numId="20" w16cid:durableId="399406205">
+    <w:abstractNumId w:val="13"/>
+  </w:num>
+  <w:num w:numId="21" w16cid:durableId="1317106303">
+    <w:abstractNumId w:val="12"/>
+  </w:num>
+  <w:num w:numId="22" w16cid:durableId="106244130">
+    <w:abstractNumId w:val="8"/>
+  </w:num>
+  <w:num w:numId="23" w16cid:durableId="71978047">
+    <w:abstractNumId w:val="30"/>
+  </w:num>
+  <w:num w:numId="24" w16cid:durableId="1459177747">
+    <w:abstractNumId w:val="31"/>
+  </w:num>
+  <w:num w:numId="25" w16cid:durableId="1859542784">
+    <w:abstractNumId w:val="3"/>
+  </w:num>
+  <w:num w:numId="26" w16cid:durableId="630600731">
+    <w:abstractNumId w:val="23"/>
+  </w:num>
+  <w:num w:numId="27" w16cid:durableId="1705444730">
+    <w:abstractNumId w:val="5"/>
+  </w:num>
+  <w:num w:numId="28" w16cid:durableId="1515538702">
+    <w:abstractNumId w:val="14"/>
+  </w:num>
+  <w:num w:numId="29" w16cid:durableId="1676614618">
+    <w:abstractNumId w:val="29"/>
+  </w:num>
+  <w:num w:numId="30" w16cid:durableId="341057127">
+    <w:abstractNumId w:val="6"/>
+  </w:num>
+  <w:num w:numId="31" w16cid:durableId="91245445">
+    <w:abstractNumId w:val="27"/>
+  </w:num>
+  <w:num w:numId="32" w16cid:durableId="2043627679">
+    <w:abstractNumId w:val="9"/>
+  </w:num>
+  <w:num w:numId="33" w16cid:durableId="358580096">
+    <w:abstractNumId w:val="10"/>
+  </w:num>
+  <w:num w:numId="34" w16cid:durableId="2027318799">
     <w:abstractNumId w:val="0"/>
   </w:num>
-  <w:num w:numId="2" w16cid:durableId="211696135">
-    <w:abstractNumId w:val="18"/>
+  <w:num w:numId="35" w16cid:durableId="1204295957">
+    <w:abstractNumId w:val="32"/>
   </w:num>
-  <w:num w:numId="3" w16cid:durableId="1249341349">
-    <w:abstractNumId w:val="21"/>
-  </w:num>
-  <w:num w:numId="4" w16cid:durableId="1589582087">
-    <w:abstractNumId w:val="29"/>
-  </w:num>
-  <w:num w:numId="5" w16cid:durableId="1706783074">
-    <w:abstractNumId w:val="14"/>
-  </w:num>
-  <w:num w:numId="6" w16cid:durableId="790128127">
-    <w:abstractNumId w:val="15"/>
-  </w:num>
-  <w:num w:numId="7" w16cid:durableId="669913064">
-    <w:abstractNumId w:val="8"/>
-  </w:num>
-  <w:num w:numId="8" w16cid:durableId="1581136459">
-    <w:abstractNumId w:val="13"/>
-  </w:num>
-  <w:num w:numId="9" w16cid:durableId="146214273">
+  <w:num w:numId="36" w16cid:durableId="1448235557">
     <w:abstractNumId w:val="2"/>
-  </w:num>
-  <w:num w:numId="10" w16cid:durableId="383601424">
-    <w:abstractNumId w:val="30"/>
-  </w:num>
-  <w:num w:numId="11" w16cid:durableId="593124107">
-    <w:abstractNumId w:val="12"/>
-  </w:num>
-  <w:num w:numId="12" w16cid:durableId="641889330">
-    <w:abstractNumId w:val="23"/>
-  </w:num>
-  <w:num w:numId="13" w16cid:durableId="73548509">
-    <w:abstractNumId w:val="25"/>
-  </w:num>
-  <w:num w:numId="14" w16cid:durableId="335957746">
-    <w:abstractNumId w:val="17"/>
-  </w:num>
-  <w:num w:numId="15" w16cid:durableId="1699770051">
-    <w:abstractNumId w:val="16"/>
-  </w:num>
-  <w:num w:numId="16" w16cid:durableId="348147465">
-    <w:abstractNumId w:val="31"/>
-  </w:num>
-  <w:num w:numId="17" w16cid:durableId="1724869569">
-    <w:abstractNumId w:val="19"/>
-  </w:num>
-  <w:num w:numId="18" w16cid:durableId="120421329">
-    <w:abstractNumId w:val="5"/>
-  </w:num>
-  <w:num w:numId="19" w16cid:durableId="1879387653">
-    <w:abstractNumId w:val="22"/>
-  </w:num>
-  <w:num w:numId="20" w16cid:durableId="399406205">
-    <w:abstractNumId w:val="10"/>
-  </w:num>
-  <w:num w:numId="21" w16cid:durableId="1317106303">
-    <w:abstractNumId w:val="9"/>
-  </w:num>
-  <w:num w:numId="22" w16cid:durableId="106244130">
-    <w:abstractNumId w:val="6"/>
-  </w:num>
-  <w:num w:numId="23" w16cid:durableId="71978047">
-    <w:abstractNumId w:val="27"/>
-  </w:num>
-  <w:num w:numId="24" w16cid:durableId="1459177747">
-    <w:abstractNumId w:val="28"/>
-  </w:num>
-  <w:num w:numId="25" w16cid:durableId="1859542784">
-    <w:abstractNumId w:val="1"/>
-  </w:num>
-  <w:num w:numId="26" w16cid:durableId="630600731">
-    <w:abstractNumId w:val="20"/>
-  </w:num>
-  <w:num w:numId="27" w16cid:durableId="1705444730">
-    <w:abstractNumId w:val="3"/>
-  </w:num>
-  <w:num w:numId="28" w16cid:durableId="1515538702">
-    <w:abstractNumId w:val="11"/>
-  </w:num>
-  <w:num w:numId="29" w16cid:durableId="1676614618">
-    <w:abstractNumId w:val="26"/>
-  </w:num>
-  <w:num w:numId="30" w16cid:durableId="341057127">
-    <w:abstractNumId w:val="4"/>
-  </w:num>
-  <w:num w:numId="31" w16cid:durableId="91245445">
-    <w:abstractNumId w:val="24"/>
-  </w:num>
-  <w:num w:numId="32" w16cid:durableId="2043627679">
-    <w:abstractNumId w:val="7"/>
   </w:num>
 </w:numbering>
 </file>
